--- a/기본과제/#B16_322_20162448/보고서/ssu_sigsetjmp_2.docx
+++ b/기본과제/#B16_322_20162448/보고서/ssu_sigsetjmp_2.docx
@@ -72,9 +72,9 @@
           <w:szCs w:val="20"/>
         </w:rPr>
         <w:drawing>
-          <wp:inline distT="0" distB="0" distL="0" distR="0" wp14:anchorId="234904AF" wp14:editId="7FBAA63F">
-            <wp:extent cx="2019300" cy="2411944"/>
-            <wp:effectExtent l="0" t="0" r="0" b="7620"/>
+          <wp:inline distT="0" distB="0" distL="0" distR="0" wp14:anchorId="234904AF" wp14:editId="0302B9A4">
+            <wp:extent cx="2792031" cy="1771650"/>
+            <wp:effectExtent l="0" t="0" r="8890" b="0"/>
             <wp:docPr id="1" name="그림 1"/>
             <wp:cNvGraphicFramePr>
               <a:graphicFrameLocks xmlns:a="http://schemas.openxmlformats.org/drawingml/2006/main" noChangeAspect="1"/>
@@ -103,7 +103,7 @@
                   <pic:spPr bwMode="auto">
                     <a:xfrm>
                       <a:off x="0" y="0"/>
-                      <a:ext cx="2028362" cy="2422768"/>
+                      <a:ext cx="2795598" cy="1773913"/>
                     </a:xfrm>
                     <a:prstGeom prst="rect">
                       <a:avLst/>
@@ -430,6 +430,130 @@
                 <w:kern w:val="0"/>
                 <w:szCs w:val="20"/>
               </w:rPr>
+              <w:t>errno.h</w:t>
+            </w:r>
+            <w:proofErr w:type="spellEnd"/>
+            <w:r>
+              <w:rPr>
+                <w:rFonts w:ascii="AppleSDGothicNeoR00" w:eastAsia="AppleSDGothicNeoR00" w:hAnsi="AppleSDGothicNeoR00" w:cs="굴림체"/>
+                <w:color w:val="000000"/>
+                <w:kern w:val="0"/>
+                <w:szCs w:val="20"/>
+              </w:rPr>
+              <w:t>&gt;</w:t>
+            </w:r>
+          </w:p>
+          <w:p>
+            <w:pPr>
+              <w:widowControl/>
+              <w:tabs>
+                <w:tab w:val="left" w:pos="916"/>
+                <w:tab w:val="left" w:pos="1832"/>
+                <w:tab w:val="left" w:pos="2748"/>
+                <w:tab w:val="left" w:pos="3664"/>
+                <w:tab w:val="left" w:pos="4580"/>
+                <w:tab w:val="left" w:pos="5496"/>
+                <w:tab w:val="left" w:pos="6412"/>
+                <w:tab w:val="left" w:pos="7328"/>
+                <w:tab w:val="left" w:pos="8244"/>
+                <w:tab w:val="left" w:pos="9160"/>
+                <w:tab w:val="left" w:pos="10076"/>
+                <w:tab w:val="left" w:pos="10992"/>
+                <w:tab w:val="left" w:pos="11908"/>
+                <w:tab w:val="left" w:pos="12824"/>
+                <w:tab w:val="left" w:pos="13740"/>
+                <w:tab w:val="left" w:pos="14656"/>
+              </w:tabs>
+              <w:wordWrap/>
+              <w:autoSpaceDE/>
+              <w:autoSpaceDN/>
+              <w:jc w:val="left"/>
+              <w:rPr>
+                <w:rFonts w:ascii="AppleSDGothicNeoR00" w:eastAsia="AppleSDGothicNeoR00" w:hAnsi="AppleSDGothicNeoR00" w:cs="굴림체"/>
+                <w:color w:val="000000"/>
+                <w:kern w:val="0"/>
+                <w:szCs w:val="20"/>
+              </w:rPr>
+            </w:pPr>
+            <w:r>
+              <w:rPr>
+                <w:rFonts w:ascii="AppleSDGothicNeoR00" w:eastAsia="AppleSDGothicNeoR00" w:hAnsi="AppleSDGothicNeoR00" w:cs="굴림체"/>
+                <w:color w:val="000000"/>
+                <w:kern w:val="0"/>
+                <w:szCs w:val="20"/>
+              </w:rPr>
+              <w:t>#include &lt;</w:t>
+            </w:r>
+            <w:proofErr w:type="spellStart"/>
+            <w:r>
+              <w:rPr>
+                <w:rFonts w:ascii="AppleSDGothicNeoR00" w:eastAsia="AppleSDGothicNeoR00" w:hAnsi="AppleSDGothicNeoR00" w:cs="굴림체"/>
+                <w:color w:val="000000"/>
+                <w:kern w:val="0"/>
+                <w:szCs w:val="20"/>
+              </w:rPr>
+              <w:t>setjmp.h</w:t>
+            </w:r>
+            <w:proofErr w:type="spellEnd"/>
+            <w:r>
+              <w:rPr>
+                <w:rFonts w:ascii="AppleSDGothicNeoR00" w:eastAsia="AppleSDGothicNeoR00" w:hAnsi="AppleSDGothicNeoR00" w:cs="굴림체"/>
+                <w:color w:val="000000"/>
+                <w:kern w:val="0"/>
+                <w:szCs w:val="20"/>
+              </w:rPr>
+              <w:t>&gt;</w:t>
+            </w:r>
+          </w:p>
+          <w:p>
+            <w:pPr>
+              <w:widowControl/>
+              <w:tabs>
+                <w:tab w:val="left" w:pos="916"/>
+                <w:tab w:val="left" w:pos="1832"/>
+                <w:tab w:val="left" w:pos="2748"/>
+                <w:tab w:val="left" w:pos="3664"/>
+                <w:tab w:val="left" w:pos="4580"/>
+                <w:tab w:val="left" w:pos="5496"/>
+                <w:tab w:val="left" w:pos="6412"/>
+                <w:tab w:val="left" w:pos="7328"/>
+                <w:tab w:val="left" w:pos="8244"/>
+                <w:tab w:val="left" w:pos="9160"/>
+                <w:tab w:val="left" w:pos="10076"/>
+                <w:tab w:val="left" w:pos="10992"/>
+                <w:tab w:val="left" w:pos="11908"/>
+                <w:tab w:val="left" w:pos="12824"/>
+                <w:tab w:val="left" w:pos="13740"/>
+                <w:tab w:val="left" w:pos="14656"/>
+              </w:tabs>
+              <w:wordWrap/>
+              <w:autoSpaceDE/>
+              <w:autoSpaceDN/>
+              <w:jc w:val="left"/>
+              <w:rPr>
+                <w:rFonts w:ascii="AppleSDGothicNeoR00" w:eastAsia="AppleSDGothicNeoR00" w:hAnsi="AppleSDGothicNeoR00" w:cs="굴림체"/>
+                <w:color w:val="000000"/>
+                <w:kern w:val="0"/>
+                <w:szCs w:val="20"/>
+              </w:rPr>
+            </w:pPr>
+            <w:r>
+              <w:rPr>
+                <w:rFonts w:ascii="AppleSDGothicNeoR00" w:eastAsia="AppleSDGothicNeoR00" w:hAnsi="AppleSDGothicNeoR00" w:cs="굴림체"/>
+                <w:color w:val="000000"/>
+                <w:kern w:val="0"/>
+                <w:szCs w:val="20"/>
+              </w:rPr>
+              <w:t>#include &lt;</w:t>
+            </w:r>
+            <w:proofErr w:type="spellStart"/>
+            <w:r>
+              <w:rPr>
+                <w:rFonts w:ascii="AppleSDGothicNeoR00" w:eastAsia="AppleSDGothicNeoR00" w:hAnsi="AppleSDGothicNeoR00" w:cs="굴림체"/>
+                <w:color w:val="000000"/>
+                <w:kern w:val="0"/>
+                <w:szCs w:val="20"/>
+              </w:rPr>
               <w:t>signal.h</w:t>
             </w:r>
             <w:proofErr w:type="spellEnd"/>
@@ -475,6 +599,232 @@
                 <w:szCs w:val="20"/>
               </w:rPr>
             </w:pPr>
+            <w:r>
+              <w:rPr>
+                <w:rFonts w:ascii="AppleSDGothicNeoR00" w:eastAsia="AppleSDGothicNeoR00" w:hAnsi="AppleSDGothicNeoR00" w:cs="굴림체"/>
+                <w:color w:val="000000"/>
+                <w:kern w:val="0"/>
+                <w:szCs w:val="20"/>
+              </w:rPr>
+              <w:t>#include &lt;</w:t>
+            </w:r>
+            <w:proofErr w:type="spellStart"/>
+            <w:r>
+              <w:rPr>
+                <w:rFonts w:ascii="AppleSDGothicNeoR00" w:eastAsia="AppleSDGothicNeoR00" w:hAnsi="AppleSDGothicNeoR00" w:cs="굴림체"/>
+                <w:color w:val="000000"/>
+                <w:kern w:val="0"/>
+                <w:szCs w:val="20"/>
+              </w:rPr>
+              <w:t>time.h</w:t>
+            </w:r>
+            <w:proofErr w:type="spellEnd"/>
+            <w:r>
+              <w:rPr>
+                <w:rFonts w:ascii="AppleSDGothicNeoR00" w:eastAsia="AppleSDGothicNeoR00" w:hAnsi="AppleSDGothicNeoR00" w:cs="굴림체"/>
+                <w:color w:val="000000"/>
+                <w:kern w:val="0"/>
+                <w:szCs w:val="20"/>
+              </w:rPr>
+              <w:t>&gt;</w:t>
+            </w:r>
+          </w:p>
+          <w:p>
+            <w:pPr>
+              <w:widowControl/>
+              <w:tabs>
+                <w:tab w:val="left" w:pos="916"/>
+                <w:tab w:val="left" w:pos="1832"/>
+                <w:tab w:val="left" w:pos="2748"/>
+                <w:tab w:val="left" w:pos="3664"/>
+                <w:tab w:val="left" w:pos="4580"/>
+                <w:tab w:val="left" w:pos="5496"/>
+                <w:tab w:val="left" w:pos="6412"/>
+                <w:tab w:val="left" w:pos="7328"/>
+                <w:tab w:val="left" w:pos="8244"/>
+                <w:tab w:val="left" w:pos="9160"/>
+                <w:tab w:val="left" w:pos="10076"/>
+                <w:tab w:val="left" w:pos="10992"/>
+                <w:tab w:val="left" w:pos="11908"/>
+                <w:tab w:val="left" w:pos="12824"/>
+                <w:tab w:val="left" w:pos="13740"/>
+                <w:tab w:val="left" w:pos="14656"/>
+              </w:tabs>
+              <w:wordWrap/>
+              <w:autoSpaceDE/>
+              <w:autoSpaceDN/>
+              <w:jc w:val="left"/>
+              <w:rPr>
+                <w:rFonts w:ascii="AppleSDGothicNeoR00" w:eastAsia="AppleSDGothicNeoR00" w:hAnsi="AppleSDGothicNeoR00" w:cs="굴림체"/>
+                <w:color w:val="000000"/>
+                <w:kern w:val="0"/>
+                <w:szCs w:val="20"/>
+              </w:rPr>
+            </w:pPr>
+          </w:p>
+          <w:p>
+            <w:pPr>
+              <w:widowControl/>
+              <w:tabs>
+                <w:tab w:val="left" w:pos="916"/>
+                <w:tab w:val="left" w:pos="1832"/>
+                <w:tab w:val="left" w:pos="2748"/>
+                <w:tab w:val="left" w:pos="3664"/>
+                <w:tab w:val="left" w:pos="4580"/>
+                <w:tab w:val="left" w:pos="5496"/>
+                <w:tab w:val="left" w:pos="6412"/>
+                <w:tab w:val="left" w:pos="7328"/>
+                <w:tab w:val="left" w:pos="8244"/>
+                <w:tab w:val="left" w:pos="9160"/>
+                <w:tab w:val="left" w:pos="10076"/>
+                <w:tab w:val="left" w:pos="10992"/>
+                <w:tab w:val="left" w:pos="11908"/>
+                <w:tab w:val="left" w:pos="12824"/>
+                <w:tab w:val="left" w:pos="13740"/>
+                <w:tab w:val="left" w:pos="14656"/>
+              </w:tabs>
+              <w:wordWrap/>
+              <w:autoSpaceDE/>
+              <w:autoSpaceDN/>
+              <w:jc w:val="left"/>
+              <w:rPr>
+                <w:rFonts w:ascii="AppleSDGothicNeoR00" w:eastAsia="AppleSDGothicNeoR00" w:hAnsi="AppleSDGothicNeoR00" w:cs="굴림체"/>
+                <w:color w:val="000000"/>
+                <w:kern w:val="0"/>
+                <w:szCs w:val="20"/>
+              </w:rPr>
+            </w:pPr>
+            <w:r>
+              <w:rPr>
+                <w:rFonts w:ascii="AppleSDGothicNeoR00" w:eastAsia="AppleSDGothicNeoR00" w:hAnsi="AppleSDGothicNeoR00" w:cs="굴림체"/>
+                <w:color w:val="000000"/>
+                <w:kern w:val="0"/>
+                <w:szCs w:val="20"/>
+              </w:rPr>
+              <w:t xml:space="preserve">static void </w:t>
+            </w:r>
+            <w:proofErr w:type="spellStart"/>
+            <w:r>
+              <w:rPr>
+                <w:rFonts w:ascii="AppleSDGothicNeoR00" w:eastAsia="AppleSDGothicNeoR00" w:hAnsi="AppleSDGothicNeoR00" w:cs="굴림체"/>
+                <w:color w:val="000000"/>
+                <w:kern w:val="0"/>
+                <w:szCs w:val="20"/>
+              </w:rPr>
+              <w:t>ssu_alarm</w:t>
+            </w:r>
+            <w:proofErr w:type="spellEnd"/>
+            <w:r>
+              <w:rPr>
+                <w:rFonts w:ascii="AppleSDGothicNeoR00" w:eastAsia="AppleSDGothicNeoR00" w:hAnsi="AppleSDGothicNeoR00" w:cs="굴림체"/>
+                <w:color w:val="000000"/>
+                <w:kern w:val="0"/>
+                <w:szCs w:val="20"/>
+              </w:rPr>
+              <w:t xml:space="preserve">(int </w:t>
+            </w:r>
+            <w:proofErr w:type="spellStart"/>
+            <w:r>
+              <w:rPr>
+                <w:rFonts w:ascii="AppleSDGothicNeoR00" w:eastAsia="AppleSDGothicNeoR00" w:hAnsi="AppleSDGothicNeoR00" w:cs="굴림체"/>
+                <w:color w:val="000000"/>
+                <w:kern w:val="0"/>
+                <w:szCs w:val="20"/>
+              </w:rPr>
+              <w:t>signo</w:t>
+            </w:r>
+            <w:proofErr w:type="spellEnd"/>
+            <w:r>
+              <w:rPr>
+                <w:rFonts w:ascii="AppleSDGothicNeoR00" w:eastAsia="AppleSDGothicNeoR00" w:hAnsi="AppleSDGothicNeoR00" w:cs="굴림체"/>
+                <w:color w:val="000000"/>
+                <w:kern w:val="0"/>
+                <w:szCs w:val="20"/>
+              </w:rPr>
+              <w:t>);</w:t>
+            </w:r>
+          </w:p>
+          <w:p>
+            <w:pPr>
+              <w:widowControl/>
+              <w:tabs>
+                <w:tab w:val="left" w:pos="916"/>
+                <w:tab w:val="left" w:pos="1832"/>
+                <w:tab w:val="left" w:pos="2748"/>
+                <w:tab w:val="left" w:pos="3664"/>
+                <w:tab w:val="left" w:pos="4580"/>
+                <w:tab w:val="left" w:pos="5496"/>
+                <w:tab w:val="left" w:pos="6412"/>
+                <w:tab w:val="left" w:pos="7328"/>
+                <w:tab w:val="left" w:pos="8244"/>
+                <w:tab w:val="left" w:pos="9160"/>
+                <w:tab w:val="left" w:pos="10076"/>
+                <w:tab w:val="left" w:pos="10992"/>
+                <w:tab w:val="left" w:pos="11908"/>
+                <w:tab w:val="left" w:pos="12824"/>
+                <w:tab w:val="left" w:pos="13740"/>
+                <w:tab w:val="left" w:pos="14656"/>
+              </w:tabs>
+              <w:wordWrap/>
+              <w:autoSpaceDE/>
+              <w:autoSpaceDN/>
+              <w:jc w:val="left"/>
+              <w:rPr>
+                <w:rFonts w:ascii="AppleSDGothicNeoR00" w:eastAsia="AppleSDGothicNeoR00" w:hAnsi="AppleSDGothicNeoR00" w:cs="굴림체"/>
+                <w:color w:val="000000"/>
+                <w:kern w:val="0"/>
+                <w:szCs w:val="20"/>
+              </w:rPr>
+            </w:pPr>
+            <w:r>
+              <w:rPr>
+                <w:rFonts w:ascii="AppleSDGothicNeoR00" w:eastAsia="AppleSDGothicNeoR00" w:hAnsi="AppleSDGothicNeoR00" w:cs="굴림체"/>
+                <w:color w:val="000000"/>
+                <w:kern w:val="0"/>
+                <w:szCs w:val="20"/>
+              </w:rPr>
+              <w:t xml:space="preserve">static void </w:t>
+            </w:r>
+            <w:proofErr w:type="spellStart"/>
+            <w:r>
+              <w:rPr>
+                <w:rFonts w:ascii="AppleSDGothicNeoR00" w:eastAsia="AppleSDGothicNeoR00" w:hAnsi="AppleSDGothicNeoR00" w:cs="굴림체"/>
+                <w:color w:val="000000"/>
+                <w:kern w:val="0"/>
+                <w:szCs w:val="20"/>
+              </w:rPr>
+              <w:t>ssu_func</w:t>
+            </w:r>
+            <w:proofErr w:type="spellEnd"/>
+            <w:r>
+              <w:rPr>
+                <w:rFonts w:ascii="AppleSDGothicNeoR00" w:eastAsia="AppleSDGothicNeoR00" w:hAnsi="AppleSDGothicNeoR00" w:cs="굴림체"/>
+                <w:color w:val="000000"/>
+                <w:kern w:val="0"/>
+                <w:szCs w:val="20"/>
+              </w:rPr>
+              <w:t xml:space="preserve">(int </w:t>
+            </w:r>
+            <w:proofErr w:type="spellStart"/>
+            <w:r>
+              <w:rPr>
+                <w:rFonts w:ascii="AppleSDGothicNeoR00" w:eastAsia="AppleSDGothicNeoR00" w:hAnsi="AppleSDGothicNeoR00" w:cs="굴림체"/>
+                <w:color w:val="000000"/>
+                <w:kern w:val="0"/>
+                <w:szCs w:val="20"/>
+              </w:rPr>
+              <w:t>signo</w:t>
+            </w:r>
+            <w:proofErr w:type="spellEnd"/>
+            <w:r>
+              <w:rPr>
+                <w:rFonts w:ascii="AppleSDGothicNeoR00" w:eastAsia="AppleSDGothicNeoR00" w:hAnsi="AppleSDGothicNeoR00" w:cs="굴림체"/>
+                <w:color w:val="000000"/>
+                <w:kern w:val="0"/>
+                <w:szCs w:val="20"/>
+              </w:rPr>
+              <w:t>);</w:t>
+            </w:r>
           </w:p>
           <w:p>
             <w:pPr>
@@ -525,259 +875,332 @@
                 <w:kern w:val="0"/>
                 <w:szCs w:val="20"/>
               </w:rPr>
-              <w:t>ssu_signal_</w:t>
-            </w:r>
-            <w:proofErr w:type="gramStart"/>
-            <w:r>
-              <w:rPr>
-                <w:rFonts w:ascii="AppleSDGothicNeoR00" w:eastAsia="AppleSDGothicNeoR00" w:hAnsi="AppleSDGothicNeoR00" w:cs="굴림체"/>
-                <w:color w:val="000000"/>
-                <w:kern w:val="0"/>
-                <w:szCs w:val="20"/>
-              </w:rPr>
-              <w:t>handler</w:t>
-            </w:r>
-            <w:proofErr w:type="spellEnd"/>
-            <w:r>
-              <w:rPr>
-                <w:rFonts w:ascii="AppleSDGothicNeoR00" w:eastAsia="AppleSDGothicNeoR00" w:hAnsi="AppleSDGothicNeoR00" w:cs="굴림체"/>
-                <w:color w:val="000000"/>
-                <w:kern w:val="0"/>
-                <w:szCs w:val="20"/>
-              </w:rPr>
-              <w:t>(</w:t>
-            </w:r>
-            <w:proofErr w:type="gramEnd"/>
-            <w:r>
-              <w:rPr>
-                <w:rFonts w:ascii="AppleSDGothicNeoR00" w:eastAsia="AppleSDGothicNeoR00" w:hAnsi="AppleSDGothicNeoR00" w:cs="굴림체"/>
-                <w:color w:val="000000"/>
-                <w:kern w:val="0"/>
-                <w:szCs w:val="20"/>
-              </w:rPr>
-              <w:t xml:space="preserve">int </w:t>
-            </w:r>
-            <w:proofErr w:type="spellStart"/>
-            <w:r>
-              <w:rPr>
-                <w:rFonts w:ascii="AppleSDGothicNeoR00" w:eastAsia="AppleSDGothicNeoR00" w:hAnsi="AppleSDGothicNeoR00" w:cs="굴림체"/>
-                <w:color w:val="000000"/>
-                <w:kern w:val="0"/>
-                <w:szCs w:val="20"/>
-              </w:rPr>
-              <w:t>signo</w:t>
-            </w:r>
-            <w:proofErr w:type="spellEnd"/>
-            <w:r>
-              <w:rPr>
-                <w:rFonts w:ascii="AppleSDGothicNeoR00" w:eastAsia="AppleSDGothicNeoR00" w:hAnsi="AppleSDGothicNeoR00" w:cs="굴림체"/>
-                <w:color w:val="000000"/>
-                <w:kern w:val="0"/>
-                <w:szCs w:val="20"/>
-              </w:rPr>
-              <w:t>);</w:t>
-            </w:r>
-          </w:p>
-          <w:p>
-            <w:pPr>
-              <w:widowControl/>
-              <w:tabs>
-                <w:tab w:val="left" w:pos="916"/>
-                <w:tab w:val="left" w:pos="1832"/>
-                <w:tab w:val="left" w:pos="2748"/>
-                <w:tab w:val="left" w:pos="3664"/>
-                <w:tab w:val="left" w:pos="4580"/>
-                <w:tab w:val="left" w:pos="5496"/>
-                <w:tab w:val="left" w:pos="6412"/>
-                <w:tab w:val="left" w:pos="7328"/>
-                <w:tab w:val="left" w:pos="8244"/>
-                <w:tab w:val="left" w:pos="9160"/>
-                <w:tab w:val="left" w:pos="10076"/>
-                <w:tab w:val="left" w:pos="10992"/>
-                <w:tab w:val="left" w:pos="11908"/>
-                <w:tab w:val="left" w:pos="12824"/>
-                <w:tab w:val="left" w:pos="13740"/>
-                <w:tab w:val="left" w:pos="14656"/>
-              </w:tabs>
-              <w:wordWrap/>
-              <w:autoSpaceDE/>
-              <w:autoSpaceDN/>
-              <w:jc w:val="left"/>
-              <w:rPr>
-                <w:rFonts w:ascii="AppleSDGothicNeoR00" w:eastAsia="AppleSDGothicNeoR00" w:hAnsi="AppleSDGothicNeoR00" w:cs="굴림체"/>
-                <w:color w:val="000000"/>
-                <w:kern w:val="0"/>
-                <w:szCs w:val="20"/>
-              </w:rPr>
-            </w:pPr>
-          </w:p>
-          <w:p>
-            <w:pPr>
-              <w:widowControl/>
-              <w:tabs>
-                <w:tab w:val="left" w:pos="916"/>
-                <w:tab w:val="left" w:pos="1832"/>
-                <w:tab w:val="left" w:pos="2748"/>
-                <w:tab w:val="left" w:pos="3664"/>
-                <w:tab w:val="left" w:pos="4580"/>
-                <w:tab w:val="left" w:pos="5496"/>
-                <w:tab w:val="left" w:pos="6412"/>
-                <w:tab w:val="left" w:pos="7328"/>
-                <w:tab w:val="left" w:pos="8244"/>
-                <w:tab w:val="left" w:pos="9160"/>
-                <w:tab w:val="left" w:pos="10076"/>
-                <w:tab w:val="left" w:pos="10992"/>
-                <w:tab w:val="left" w:pos="11908"/>
-                <w:tab w:val="left" w:pos="12824"/>
-                <w:tab w:val="left" w:pos="13740"/>
-                <w:tab w:val="left" w:pos="14656"/>
-              </w:tabs>
-              <w:wordWrap/>
-              <w:autoSpaceDE/>
-              <w:autoSpaceDN/>
-              <w:jc w:val="left"/>
-              <w:rPr>
-                <w:rFonts w:ascii="AppleSDGothicNeoR00" w:eastAsia="AppleSDGothicNeoR00" w:hAnsi="AppleSDGothicNeoR00" w:cs="굴림체"/>
-                <w:color w:val="000000"/>
-                <w:kern w:val="0"/>
-                <w:szCs w:val="20"/>
-              </w:rPr>
-            </w:pPr>
-            <w:r>
-              <w:rPr>
-                <w:rFonts w:ascii="AppleSDGothicNeoR00" w:eastAsia="AppleSDGothicNeoR00" w:hAnsi="AppleSDGothicNeoR00" w:cs="굴림체"/>
-                <w:color w:val="000000"/>
-                <w:kern w:val="0"/>
-                <w:szCs w:val="20"/>
-              </w:rPr>
-              <w:t>void (*</w:t>
-            </w:r>
-            <w:proofErr w:type="spellStart"/>
-            <w:r>
-              <w:rPr>
-                <w:rFonts w:ascii="AppleSDGothicNeoR00" w:eastAsia="AppleSDGothicNeoR00" w:hAnsi="AppleSDGothicNeoR00" w:cs="굴림체"/>
-                <w:color w:val="000000"/>
-                <w:kern w:val="0"/>
-                <w:szCs w:val="20"/>
-              </w:rPr>
-              <w:t>ssu_</w:t>
-            </w:r>
-            <w:proofErr w:type="gramStart"/>
-            <w:r>
-              <w:rPr>
-                <w:rFonts w:ascii="AppleSDGothicNeoR00" w:eastAsia="AppleSDGothicNeoR00" w:hAnsi="AppleSDGothicNeoR00" w:cs="굴림체"/>
-                <w:color w:val="000000"/>
-                <w:kern w:val="0"/>
-                <w:szCs w:val="20"/>
-              </w:rPr>
-              <w:t>func</w:t>
-            </w:r>
-            <w:proofErr w:type="spellEnd"/>
-            <w:r>
-              <w:rPr>
-                <w:rFonts w:ascii="AppleSDGothicNeoR00" w:eastAsia="AppleSDGothicNeoR00" w:hAnsi="AppleSDGothicNeoR00" w:cs="굴림체"/>
-                <w:color w:val="000000"/>
-                <w:kern w:val="0"/>
-                <w:szCs w:val="20"/>
-              </w:rPr>
-              <w:t>)(</w:t>
-            </w:r>
-            <w:proofErr w:type="gramEnd"/>
-            <w:r>
-              <w:rPr>
-                <w:rFonts w:ascii="AppleSDGothicNeoR00" w:eastAsia="AppleSDGothicNeoR00" w:hAnsi="AppleSDGothicNeoR00" w:cs="굴림체"/>
-                <w:color w:val="000000"/>
-                <w:kern w:val="0"/>
-                <w:szCs w:val="20"/>
-              </w:rPr>
-              <w:t>int);</w:t>
-            </w:r>
-          </w:p>
-          <w:p>
-            <w:pPr>
-              <w:widowControl/>
-              <w:tabs>
-                <w:tab w:val="left" w:pos="916"/>
-                <w:tab w:val="left" w:pos="1832"/>
-                <w:tab w:val="left" w:pos="2748"/>
-                <w:tab w:val="left" w:pos="3664"/>
-                <w:tab w:val="left" w:pos="4580"/>
-                <w:tab w:val="left" w:pos="5496"/>
-                <w:tab w:val="left" w:pos="6412"/>
-                <w:tab w:val="left" w:pos="7328"/>
-                <w:tab w:val="left" w:pos="8244"/>
-                <w:tab w:val="left" w:pos="9160"/>
-                <w:tab w:val="left" w:pos="10076"/>
-                <w:tab w:val="left" w:pos="10992"/>
-                <w:tab w:val="left" w:pos="11908"/>
-                <w:tab w:val="left" w:pos="12824"/>
-                <w:tab w:val="left" w:pos="13740"/>
-                <w:tab w:val="left" w:pos="14656"/>
-              </w:tabs>
-              <w:wordWrap/>
-              <w:autoSpaceDE/>
-              <w:autoSpaceDN/>
-              <w:jc w:val="left"/>
-              <w:rPr>
-                <w:rFonts w:ascii="AppleSDGothicNeoR00" w:eastAsia="AppleSDGothicNeoR00" w:hAnsi="AppleSDGothicNeoR00" w:cs="굴림체"/>
-                <w:color w:val="000000"/>
-                <w:kern w:val="0"/>
-                <w:szCs w:val="20"/>
-              </w:rPr>
-            </w:pPr>
-          </w:p>
-          <w:p>
-            <w:pPr>
-              <w:widowControl/>
-              <w:tabs>
-                <w:tab w:val="left" w:pos="916"/>
-                <w:tab w:val="left" w:pos="1832"/>
-                <w:tab w:val="left" w:pos="2748"/>
-                <w:tab w:val="left" w:pos="3664"/>
-                <w:tab w:val="left" w:pos="4580"/>
-                <w:tab w:val="left" w:pos="5496"/>
-                <w:tab w:val="left" w:pos="6412"/>
-                <w:tab w:val="left" w:pos="7328"/>
-                <w:tab w:val="left" w:pos="8244"/>
-                <w:tab w:val="left" w:pos="9160"/>
-                <w:tab w:val="left" w:pos="10076"/>
-                <w:tab w:val="left" w:pos="10992"/>
-                <w:tab w:val="left" w:pos="11908"/>
-                <w:tab w:val="left" w:pos="12824"/>
-                <w:tab w:val="left" w:pos="13740"/>
-                <w:tab w:val="left" w:pos="14656"/>
-              </w:tabs>
-              <w:wordWrap/>
-              <w:autoSpaceDE/>
-              <w:autoSpaceDN/>
-              <w:jc w:val="left"/>
-              <w:rPr>
-                <w:rFonts w:ascii="AppleSDGothicNeoR00" w:eastAsia="AppleSDGothicNeoR00" w:hAnsi="AppleSDGothicNeoR00" w:cs="굴림체"/>
-                <w:color w:val="000000"/>
-                <w:kern w:val="0"/>
-                <w:szCs w:val="20"/>
-              </w:rPr>
-            </w:pPr>
-            <w:r>
-              <w:rPr>
-                <w:rFonts w:ascii="AppleSDGothicNeoR00" w:eastAsia="AppleSDGothicNeoR00" w:hAnsi="AppleSDGothicNeoR00" w:cs="굴림체"/>
-                <w:color w:val="000000"/>
-                <w:kern w:val="0"/>
-                <w:szCs w:val="20"/>
-              </w:rPr>
-              <w:t>int main(void</w:t>
-            </w:r>
-            <w:proofErr w:type="gramStart"/>
-            <w:r>
-              <w:rPr>
-                <w:rFonts w:ascii="AppleSDGothicNeoR00" w:eastAsia="AppleSDGothicNeoR00" w:hAnsi="AppleSDGothicNeoR00" w:cs="굴림체"/>
-                <w:color w:val="000000"/>
-                <w:kern w:val="0"/>
-                <w:szCs w:val="20"/>
-              </w:rPr>
-              <w:t>){</w:t>
-            </w:r>
-            <w:proofErr w:type="gramEnd"/>
+              <w:t>ssu_mask</w:t>
+            </w:r>
+            <w:proofErr w:type="spellEnd"/>
+            <w:r>
+              <w:rPr>
+                <w:rFonts w:ascii="AppleSDGothicNeoR00" w:eastAsia="AppleSDGothicNeoR00" w:hAnsi="AppleSDGothicNeoR00" w:cs="굴림체"/>
+                <w:color w:val="000000"/>
+                <w:kern w:val="0"/>
+                <w:szCs w:val="20"/>
+              </w:rPr>
+              <w:t>(const char *str);</w:t>
+            </w:r>
+          </w:p>
+          <w:p>
+            <w:pPr>
+              <w:widowControl/>
+              <w:tabs>
+                <w:tab w:val="left" w:pos="916"/>
+                <w:tab w:val="left" w:pos="1832"/>
+                <w:tab w:val="left" w:pos="2748"/>
+                <w:tab w:val="left" w:pos="3664"/>
+                <w:tab w:val="left" w:pos="4580"/>
+                <w:tab w:val="left" w:pos="5496"/>
+                <w:tab w:val="left" w:pos="6412"/>
+                <w:tab w:val="left" w:pos="7328"/>
+                <w:tab w:val="left" w:pos="8244"/>
+                <w:tab w:val="left" w:pos="9160"/>
+                <w:tab w:val="left" w:pos="10076"/>
+                <w:tab w:val="left" w:pos="10992"/>
+                <w:tab w:val="left" w:pos="11908"/>
+                <w:tab w:val="left" w:pos="12824"/>
+                <w:tab w:val="left" w:pos="13740"/>
+                <w:tab w:val="left" w:pos="14656"/>
+              </w:tabs>
+              <w:wordWrap/>
+              <w:autoSpaceDE/>
+              <w:autoSpaceDN/>
+              <w:jc w:val="left"/>
+              <w:rPr>
+                <w:rFonts w:ascii="AppleSDGothicNeoR00" w:eastAsia="AppleSDGothicNeoR00" w:hAnsi="AppleSDGothicNeoR00" w:cs="굴림체"/>
+                <w:color w:val="000000"/>
+                <w:kern w:val="0"/>
+                <w:szCs w:val="20"/>
+              </w:rPr>
+            </w:pPr>
+          </w:p>
+          <w:p>
+            <w:pPr>
+              <w:widowControl/>
+              <w:tabs>
+                <w:tab w:val="left" w:pos="916"/>
+                <w:tab w:val="left" w:pos="1832"/>
+                <w:tab w:val="left" w:pos="2748"/>
+                <w:tab w:val="left" w:pos="3664"/>
+                <w:tab w:val="left" w:pos="4580"/>
+                <w:tab w:val="left" w:pos="5496"/>
+                <w:tab w:val="left" w:pos="6412"/>
+                <w:tab w:val="left" w:pos="7328"/>
+                <w:tab w:val="left" w:pos="8244"/>
+                <w:tab w:val="left" w:pos="9160"/>
+                <w:tab w:val="left" w:pos="10076"/>
+                <w:tab w:val="left" w:pos="10992"/>
+                <w:tab w:val="left" w:pos="11908"/>
+                <w:tab w:val="left" w:pos="12824"/>
+                <w:tab w:val="left" w:pos="13740"/>
+                <w:tab w:val="left" w:pos="14656"/>
+              </w:tabs>
+              <w:wordWrap/>
+              <w:autoSpaceDE/>
+              <w:autoSpaceDN/>
+              <w:jc w:val="left"/>
+              <w:rPr>
+                <w:rFonts w:ascii="AppleSDGothicNeoR00" w:eastAsia="AppleSDGothicNeoR00" w:hAnsi="AppleSDGothicNeoR00" w:cs="굴림체"/>
+                <w:color w:val="000000"/>
+                <w:kern w:val="0"/>
+                <w:szCs w:val="20"/>
+              </w:rPr>
+            </w:pPr>
+            <w:r>
+              <w:rPr>
+                <w:rFonts w:ascii="AppleSDGothicNeoR00" w:eastAsia="AppleSDGothicNeoR00" w:hAnsi="AppleSDGothicNeoR00" w:cs="굴림체"/>
+                <w:color w:val="000000"/>
+                <w:kern w:val="0"/>
+                <w:szCs w:val="20"/>
+              </w:rPr>
+              <w:t xml:space="preserve">static volatile </w:t>
+            </w:r>
+            <w:proofErr w:type="spellStart"/>
+            <w:r>
+              <w:rPr>
+                <w:rFonts w:ascii="AppleSDGothicNeoR00" w:eastAsia="AppleSDGothicNeoR00" w:hAnsi="AppleSDGothicNeoR00" w:cs="굴림체"/>
+                <w:color w:val="000000"/>
+                <w:kern w:val="0"/>
+                <w:szCs w:val="20"/>
+              </w:rPr>
+              <w:t>sig_atomic_t</w:t>
+            </w:r>
+            <w:proofErr w:type="spellEnd"/>
+            <w:r>
+              <w:rPr>
+                <w:rFonts w:ascii="AppleSDGothicNeoR00" w:eastAsia="AppleSDGothicNeoR00" w:hAnsi="AppleSDGothicNeoR00" w:cs="굴림체"/>
+                <w:color w:val="000000"/>
+                <w:kern w:val="0"/>
+                <w:szCs w:val="20"/>
+              </w:rPr>
+              <w:t xml:space="preserve"> </w:t>
+            </w:r>
+            <w:proofErr w:type="spellStart"/>
+            <w:r>
+              <w:rPr>
+                <w:rFonts w:ascii="AppleSDGothicNeoR00" w:eastAsia="AppleSDGothicNeoR00" w:hAnsi="AppleSDGothicNeoR00" w:cs="굴림체"/>
+                <w:color w:val="000000"/>
+                <w:kern w:val="0"/>
+                <w:szCs w:val="20"/>
+              </w:rPr>
+              <w:t>can_jump</w:t>
+            </w:r>
+            <w:proofErr w:type="spellEnd"/>
+            <w:r>
+              <w:rPr>
+                <w:rFonts w:ascii="AppleSDGothicNeoR00" w:eastAsia="AppleSDGothicNeoR00" w:hAnsi="AppleSDGothicNeoR00" w:cs="굴림체"/>
+                <w:color w:val="000000"/>
+                <w:kern w:val="0"/>
+                <w:szCs w:val="20"/>
+              </w:rPr>
+              <w:t>;</w:t>
+            </w:r>
+          </w:p>
+          <w:p>
+            <w:pPr>
+              <w:widowControl/>
+              <w:tabs>
+                <w:tab w:val="left" w:pos="916"/>
+                <w:tab w:val="left" w:pos="1832"/>
+                <w:tab w:val="left" w:pos="2748"/>
+                <w:tab w:val="left" w:pos="3664"/>
+                <w:tab w:val="left" w:pos="4580"/>
+                <w:tab w:val="left" w:pos="5496"/>
+                <w:tab w:val="left" w:pos="6412"/>
+                <w:tab w:val="left" w:pos="7328"/>
+                <w:tab w:val="left" w:pos="8244"/>
+                <w:tab w:val="left" w:pos="9160"/>
+                <w:tab w:val="left" w:pos="10076"/>
+                <w:tab w:val="left" w:pos="10992"/>
+                <w:tab w:val="left" w:pos="11908"/>
+                <w:tab w:val="left" w:pos="12824"/>
+                <w:tab w:val="left" w:pos="13740"/>
+                <w:tab w:val="left" w:pos="14656"/>
+              </w:tabs>
+              <w:wordWrap/>
+              <w:autoSpaceDE/>
+              <w:autoSpaceDN/>
+              <w:jc w:val="left"/>
+              <w:rPr>
+                <w:rFonts w:ascii="AppleSDGothicNeoR00" w:eastAsia="AppleSDGothicNeoR00" w:hAnsi="AppleSDGothicNeoR00" w:cs="굴림체"/>
+                <w:color w:val="000000"/>
+                <w:kern w:val="0"/>
+                <w:szCs w:val="20"/>
+              </w:rPr>
+            </w:pPr>
+            <w:r>
+              <w:rPr>
+                <w:rFonts w:ascii="AppleSDGothicNeoR00" w:eastAsia="AppleSDGothicNeoR00" w:hAnsi="AppleSDGothicNeoR00" w:cs="굴림체"/>
+                <w:color w:val="000000"/>
+                <w:kern w:val="0"/>
+                <w:szCs w:val="20"/>
+              </w:rPr>
+              <w:t xml:space="preserve">static </w:t>
+            </w:r>
+            <w:proofErr w:type="spellStart"/>
+            <w:r>
+              <w:rPr>
+                <w:rFonts w:ascii="AppleSDGothicNeoR00" w:eastAsia="AppleSDGothicNeoR00" w:hAnsi="AppleSDGothicNeoR00" w:cs="굴림체"/>
+                <w:color w:val="000000"/>
+                <w:kern w:val="0"/>
+                <w:szCs w:val="20"/>
+              </w:rPr>
+              <w:t>sigjmp_buf</w:t>
+            </w:r>
+            <w:proofErr w:type="spellEnd"/>
+            <w:r>
+              <w:rPr>
+                <w:rFonts w:ascii="AppleSDGothicNeoR00" w:eastAsia="AppleSDGothicNeoR00" w:hAnsi="AppleSDGothicNeoR00" w:cs="굴림체"/>
+                <w:color w:val="000000"/>
+                <w:kern w:val="0"/>
+                <w:szCs w:val="20"/>
+              </w:rPr>
+              <w:t xml:space="preserve"> </w:t>
+            </w:r>
+            <w:proofErr w:type="spellStart"/>
+            <w:r>
+              <w:rPr>
+                <w:rFonts w:ascii="AppleSDGothicNeoR00" w:eastAsia="AppleSDGothicNeoR00" w:hAnsi="AppleSDGothicNeoR00" w:cs="굴림체"/>
+                <w:color w:val="000000"/>
+                <w:kern w:val="0"/>
+                <w:szCs w:val="20"/>
+              </w:rPr>
+              <w:t>jump_buf</w:t>
+            </w:r>
+            <w:proofErr w:type="spellEnd"/>
+            <w:r>
+              <w:rPr>
+                <w:rFonts w:ascii="AppleSDGothicNeoR00" w:eastAsia="AppleSDGothicNeoR00" w:hAnsi="AppleSDGothicNeoR00" w:cs="굴림체"/>
+                <w:color w:val="000000"/>
+                <w:kern w:val="0"/>
+                <w:szCs w:val="20"/>
+              </w:rPr>
+              <w:t>;</w:t>
+            </w:r>
+          </w:p>
+          <w:p>
+            <w:pPr>
+              <w:widowControl/>
+              <w:tabs>
+                <w:tab w:val="left" w:pos="916"/>
+                <w:tab w:val="left" w:pos="1832"/>
+                <w:tab w:val="left" w:pos="2748"/>
+                <w:tab w:val="left" w:pos="3664"/>
+                <w:tab w:val="left" w:pos="4580"/>
+                <w:tab w:val="left" w:pos="5496"/>
+                <w:tab w:val="left" w:pos="6412"/>
+                <w:tab w:val="left" w:pos="7328"/>
+                <w:tab w:val="left" w:pos="8244"/>
+                <w:tab w:val="left" w:pos="9160"/>
+                <w:tab w:val="left" w:pos="10076"/>
+                <w:tab w:val="left" w:pos="10992"/>
+                <w:tab w:val="left" w:pos="11908"/>
+                <w:tab w:val="left" w:pos="12824"/>
+                <w:tab w:val="left" w:pos="13740"/>
+                <w:tab w:val="left" w:pos="14656"/>
+              </w:tabs>
+              <w:wordWrap/>
+              <w:autoSpaceDE/>
+              <w:autoSpaceDN/>
+              <w:jc w:val="left"/>
+              <w:rPr>
+                <w:rFonts w:ascii="AppleSDGothicNeoR00" w:eastAsia="AppleSDGothicNeoR00" w:hAnsi="AppleSDGothicNeoR00" w:cs="굴림체"/>
+                <w:color w:val="000000"/>
+                <w:kern w:val="0"/>
+                <w:szCs w:val="20"/>
+              </w:rPr>
+            </w:pPr>
+          </w:p>
+          <w:p>
+            <w:pPr>
+              <w:widowControl/>
+              <w:tabs>
+                <w:tab w:val="left" w:pos="916"/>
+                <w:tab w:val="left" w:pos="1832"/>
+                <w:tab w:val="left" w:pos="2748"/>
+                <w:tab w:val="left" w:pos="3664"/>
+                <w:tab w:val="left" w:pos="4580"/>
+                <w:tab w:val="left" w:pos="5496"/>
+                <w:tab w:val="left" w:pos="6412"/>
+                <w:tab w:val="left" w:pos="7328"/>
+                <w:tab w:val="left" w:pos="8244"/>
+                <w:tab w:val="left" w:pos="9160"/>
+                <w:tab w:val="left" w:pos="10076"/>
+                <w:tab w:val="left" w:pos="10992"/>
+                <w:tab w:val="left" w:pos="11908"/>
+                <w:tab w:val="left" w:pos="12824"/>
+                <w:tab w:val="left" w:pos="13740"/>
+                <w:tab w:val="left" w:pos="14656"/>
+              </w:tabs>
+              <w:wordWrap/>
+              <w:autoSpaceDE/>
+              <w:autoSpaceDN/>
+              <w:jc w:val="left"/>
+              <w:rPr>
+                <w:rFonts w:ascii="AppleSDGothicNeoR00" w:eastAsia="AppleSDGothicNeoR00" w:hAnsi="AppleSDGothicNeoR00" w:cs="굴림체"/>
+                <w:color w:val="000000"/>
+                <w:kern w:val="0"/>
+                <w:szCs w:val="20"/>
+              </w:rPr>
+            </w:pPr>
+            <w:r>
+              <w:rPr>
+                <w:rFonts w:ascii="AppleSDGothicNeoR00" w:eastAsia="AppleSDGothicNeoR00" w:hAnsi="AppleSDGothicNeoR00" w:cs="굴림체"/>
+                <w:color w:val="000000"/>
+                <w:kern w:val="0"/>
+                <w:szCs w:val="20"/>
+              </w:rPr>
+              <w:t>int main(void)</w:t>
+            </w:r>
+          </w:p>
+          <w:p>
+            <w:pPr>
+              <w:widowControl/>
+              <w:tabs>
+                <w:tab w:val="left" w:pos="916"/>
+                <w:tab w:val="left" w:pos="1832"/>
+                <w:tab w:val="left" w:pos="2748"/>
+                <w:tab w:val="left" w:pos="3664"/>
+                <w:tab w:val="left" w:pos="4580"/>
+                <w:tab w:val="left" w:pos="5496"/>
+                <w:tab w:val="left" w:pos="6412"/>
+                <w:tab w:val="left" w:pos="7328"/>
+                <w:tab w:val="left" w:pos="8244"/>
+                <w:tab w:val="left" w:pos="9160"/>
+                <w:tab w:val="left" w:pos="10076"/>
+                <w:tab w:val="left" w:pos="10992"/>
+                <w:tab w:val="left" w:pos="11908"/>
+                <w:tab w:val="left" w:pos="12824"/>
+                <w:tab w:val="left" w:pos="13740"/>
+                <w:tab w:val="left" w:pos="14656"/>
+              </w:tabs>
+              <w:wordWrap/>
+              <w:autoSpaceDE/>
+              <w:autoSpaceDN/>
+              <w:jc w:val="left"/>
+              <w:rPr>
+                <w:rFonts w:ascii="AppleSDGothicNeoR00" w:eastAsia="AppleSDGothicNeoR00" w:hAnsi="AppleSDGothicNeoR00" w:cs="굴림체"/>
+                <w:color w:val="000000"/>
+                <w:kern w:val="0"/>
+                <w:szCs w:val="20"/>
+              </w:rPr>
+            </w:pPr>
+            <w:r>
+              <w:rPr>
+                <w:rFonts w:ascii="AppleSDGothicNeoR00" w:eastAsia="AppleSDGothicNeoR00" w:hAnsi="AppleSDGothicNeoR00" w:cs="굴림체"/>
+                <w:color w:val="000000"/>
+                <w:kern w:val="0"/>
+                <w:szCs w:val="20"/>
+              </w:rPr>
+              <w:t>{</w:t>
+            </w:r>
           </w:p>
           <w:p>
             <w:pPr>
@@ -819,6 +1242,7 @@
                 <w:szCs w:val="20"/>
               </w:rPr>
               <w:tab/>
+              <w:t xml:space="preserve">if (signal(SIGUSR1, </w:t>
             </w:r>
             <w:proofErr w:type="spellStart"/>
             <w:r>
@@ -838,47 +1262,7 @@
                 <w:kern w:val="0"/>
                 <w:szCs w:val="20"/>
               </w:rPr>
-              <w:t xml:space="preserve"> = signal(SIGINT, </w:t>
-            </w:r>
-            <w:proofErr w:type="spellStart"/>
-            <w:r>
-              <w:rPr>
-                <w:rFonts w:ascii="AppleSDGothicNeoR00" w:eastAsia="AppleSDGothicNeoR00" w:hAnsi="AppleSDGothicNeoR00" w:cs="굴림체"/>
-                <w:color w:val="000000"/>
-                <w:kern w:val="0"/>
-                <w:szCs w:val="20"/>
-              </w:rPr>
-              <w:t>ssu_signal_handler</w:t>
-            </w:r>
-            <w:proofErr w:type="spellEnd"/>
-            <w:r>
-              <w:rPr>
-                <w:rFonts w:ascii="AppleSDGothicNeoR00" w:eastAsia="AppleSDGothicNeoR00" w:hAnsi="AppleSDGothicNeoR00" w:cs="굴림체"/>
-                <w:color w:val="000000"/>
-                <w:kern w:val="0"/>
-                <w:szCs w:val="20"/>
-              </w:rPr>
-              <w:t>)</w:t>
-            </w:r>
-            <w:proofErr w:type="gramStart"/>
-            <w:r>
-              <w:rPr>
-                <w:rFonts w:ascii="AppleSDGothicNeoR00" w:eastAsia="AppleSDGothicNeoR00" w:hAnsi="AppleSDGothicNeoR00" w:cs="굴림체"/>
-                <w:color w:val="000000"/>
-                <w:kern w:val="0"/>
-                <w:szCs w:val="20"/>
-              </w:rPr>
-              <w:t>; /</w:t>
-            </w:r>
-            <w:proofErr w:type="gramEnd"/>
-            <w:r>
-              <w:rPr>
-                <w:rFonts w:ascii="AppleSDGothicNeoR00" w:eastAsia="AppleSDGothicNeoR00" w:hAnsi="AppleSDGothicNeoR00" w:cs="굴림체"/>
-                <w:color w:val="000000"/>
-                <w:kern w:val="0"/>
-                <w:szCs w:val="20"/>
-              </w:rPr>
-              <w:t>/ SIGINT 재정의 및 할당</w:t>
+              <w:t>) == SIG_ERR) { // 시그널 재정의</w:t>
             </w:r>
           </w:p>
           <w:p>
@@ -922,59 +1306,6 @@
               </w:rPr>
               <w:tab/>
             </w:r>
-            <w:proofErr w:type="gramStart"/>
-            <w:r>
-              <w:rPr>
-                <w:rFonts w:ascii="AppleSDGothicNeoR00" w:eastAsia="AppleSDGothicNeoR00" w:hAnsi="AppleSDGothicNeoR00" w:cs="굴림체"/>
-                <w:color w:val="000000"/>
-                <w:kern w:val="0"/>
-                <w:szCs w:val="20"/>
-              </w:rPr>
-              <w:t>while(</w:t>
-            </w:r>
-            <w:proofErr w:type="gramEnd"/>
-            <w:r>
-              <w:rPr>
-                <w:rFonts w:ascii="AppleSDGothicNeoR00" w:eastAsia="AppleSDGothicNeoR00" w:hAnsi="AppleSDGothicNeoR00" w:cs="굴림체"/>
-                <w:color w:val="000000"/>
-                <w:kern w:val="0"/>
-                <w:szCs w:val="20"/>
-              </w:rPr>
-              <w:t>1){</w:t>
-            </w:r>
-          </w:p>
-          <w:p>
-            <w:pPr>
-              <w:widowControl/>
-              <w:tabs>
-                <w:tab w:val="left" w:pos="916"/>
-                <w:tab w:val="left" w:pos="1832"/>
-                <w:tab w:val="left" w:pos="2748"/>
-                <w:tab w:val="left" w:pos="3664"/>
-                <w:tab w:val="left" w:pos="4580"/>
-                <w:tab w:val="left" w:pos="5496"/>
-                <w:tab w:val="left" w:pos="6412"/>
-                <w:tab w:val="left" w:pos="7328"/>
-                <w:tab w:val="left" w:pos="8244"/>
-                <w:tab w:val="left" w:pos="9160"/>
-                <w:tab w:val="left" w:pos="10076"/>
-                <w:tab w:val="left" w:pos="10992"/>
-                <w:tab w:val="left" w:pos="11908"/>
-                <w:tab w:val="left" w:pos="12824"/>
-                <w:tab w:val="left" w:pos="13740"/>
-                <w:tab w:val="left" w:pos="14656"/>
-              </w:tabs>
-              <w:wordWrap/>
-              <w:autoSpaceDE/>
-              <w:autoSpaceDN/>
-              <w:jc w:val="left"/>
-              <w:rPr>
-                <w:rFonts w:ascii="AppleSDGothicNeoR00" w:eastAsia="AppleSDGothicNeoR00" w:hAnsi="AppleSDGothicNeoR00" w:cs="굴림체"/>
-                <w:color w:val="000000"/>
-                <w:kern w:val="0"/>
-                <w:szCs w:val="20"/>
-              </w:rPr>
-            </w:pPr>
             <w:r>
               <w:rPr>
                 <w:rFonts w:ascii="AppleSDGothicNeoR00" w:eastAsia="AppleSDGothicNeoR00" w:hAnsi="AppleSDGothicNeoR00" w:cs="굴림체"/>
@@ -984,6 +1315,59 @@
               </w:rPr>
               <w:tab/>
             </w:r>
+            <w:proofErr w:type="spellStart"/>
+            <w:r>
+              <w:rPr>
+                <w:rFonts w:ascii="AppleSDGothicNeoR00" w:eastAsia="AppleSDGothicNeoR00" w:hAnsi="AppleSDGothicNeoR00" w:cs="굴림체"/>
+                <w:color w:val="000000"/>
+                <w:kern w:val="0"/>
+                <w:szCs w:val="20"/>
+              </w:rPr>
+              <w:t>fprintf</w:t>
+            </w:r>
+            <w:proofErr w:type="spellEnd"/>
+            <w:r>
+              <w:rPr>
+                <w:rFonts w:ascii="AppleSDGothicNeoR00" w:eastAsia="AppleSDGothicNeoR00" w:hAnsi="AppleSDGothicNeoR00" w:cs="굴림체"/>
+                <w:color w:val="000000"/>
+                <w:kern w:val="0"/>
+                <w:szCs w:val="20"/>
+              </w:rPr>
+              <w:t>(stderr, "SIGUSR1 error");</w:t>
+            </w:r>
+          </w:p>
+          <w:p>
+            <w:pPr>
+              <w:widowControl/>
+              <w:tabs>
+                <w:tab w:val="left" w:pos="916"/>
+                <w:tab w:val="left" w:pos="1832"/>
+                <w:tab w:val="left" w:pos="2748"/>
+                <w:tab w:val="left" w:pos="3664"/>
+                <w:tab w:val="left" w:pos="4580"/>
+                <w:tab w:val="left" w:pos="5496"/>
+                <w:tab w:val="left" w:pos="6412"/>
+                <w:tab w:val="left" w:pos="7328"/>
+                <w:tab w:val="left" w:pos="8244"/>
+                <w:tab w:val="left" w:pos="9160"/>
+                <w:tab w:val="left" w:pos="10076"/>
+                <w:tab w:val="left" w:pos="10992"/>
+                <w:tab w:val="left" w:pos="11908"/>
+                <w:tab w:val="left" w:pos="12824"/>
+                <w:tab w:val="left" w:pos="13740"/>
+                <w:tab w:val="left" w:pos="14656"/>
+              </w:tabs>
+              <w:wordWrap/>
+              <w:autoSpaceDE/>
+              <w:autoSpaceDN/>
+              <w:jc w:val="left"/>
+              <w:rPr>
+                <w:rFonts w:ascii="AppleSDGothicNeoR00" w:eastAsia="AppleSDGothicNeoR00" w:hAnsi="AppleSDGothicNeoR00" w:cs="굴림체"/>
+                <w:color w:val="000000"/>
+                <w:kern w:val="0"/>
+                <w:szCs w:val="20"/>
+              </w:rPr>
+            </w:pPr>
             <w:r>
               <w:rPr>
                 <w:rFonts w:ascii="AppleSDGothicNeoR00" w:eastAsia="AppleSDGothicNeoR00" w:hAnsi="AppleSDGothicNeoR00" w:cs="굴림체"/>
@@ -993,70 +1377,6 @@
               </w:rPr>
               <w:tab/>
             </w:r>
-            <w:proofErr w:type="spellStart"/>
-            <w:proofErr w:type="gramStart"/>
-            <w:r>
-              <w:rPr>
-                <w:rFonts w:ascii="AppleSDGothicNeoR00" w:eastAsia="AppleSDGothicNeoR00" w:hAnsi="AppleSDGothicNeoR00" w:cs="굴림체"/>
-                <w:color w:val="000000"/>
-                <w:kern w:val="0"/>
-                <w:szCs w:val="20"/>
-              </w:rPr>
-              <w:t>printf</w:t>
-            </w:r>
-            <w:proofErr w:type="spellEnd"/>
-            <w:r>
-              <w:rPr>
-                <w:rFonts w:ascii="AppleSDGothicNeoR00" w:eastAsia="AppleSDGothicNeoR00" w:hAnsi="AppleSDGothicNeoR00" w:cs="굴림체"/>
-                <w:color w:val="000000"/>
-                <w:kern w:val="0"/>
-                <w:szCs w:val="20"/>
-              </w:rPr>
-              <w:t>(</w:t>
-            </w:r>
-            <w:proofErr w:type="gramEnd"/>
-            <w:r>
-              <w:rPr>
-                <w:rFonts w:ascii="AppleSDGothicNeoR00" w:eastAsia="AppleSDGothicNeoR00" w:hAnsi="AppleSDGothicNeoR00" w:cs="굴림체"/>
-                <w:color w:val="000000"/>
-                <w:kern w:val="0"/>
-                <w:szCs w:val="20"/>
-              </w:rPr>
-              <w:t>"process running...\n");</w:t>
-            </w:r>
-          </w:p>
-          <w:p>
-            <w:pPr>
-              <w:widowControl/>
-              <w:tabs>
-                <w:tab w:val="left" w:pos="916"/>
-                <w:tab w:val="left" w:pos="1832"/>
-                <w:tab w:val="left" w:pos="2748"/>
-                <w:tab w:val="left" w:pos="3664"/>
-                <w:tab w:val="left" w:pos="4580"/>
-                <w:tab w:val="left" w:pos="5496"/>
-                <w:tab w:val="left" w:pos="6412"/>
-                <w:tab w:val="left" w:pos="7328"/>
-                <w:tab w:val="left" w:pos="8244"/>
-                <w:tab w:val="left" w:pos="9160"/>
-                <w:tab w:val="left" w:pos="10076"/>
-                <w:tab w:val="left" w:pos="10992"/>
-                <w:tab w:val="left" w:pos="11908"/>
-                <w:tab w:val="left" w:pos="12824"/>
-                <w:tab w:val="left" w:pos="13740"/>
-                <w:tab w:val="left" w:pos="14656"/>
-              </w:tabs>
-              <w:wordWrap/>
-              <w:autoSpaceDE/>
-              <w:autoSpaceDN/>
-              <w:jc w:val="left"/>
-              <w:rPr>
-                <w:rFonts w:ascii="AppleSDGothicNeoR00" w:eastAsia="AppleSDGothicNeoR00" w:hAnsi="AppleSDGothicNeoR00" w:cs="굴림체"/>
-                <w:color w:val="000000"/>
-                <w:kern w:val="0"/>
-                <w:szCs w:val="20"/>
-              </w:rPr>
-            </w:pPr>
             <w:r>
               <w:rPr>
                 <w:rFonts w:ascii="AppleSDGothicNeoR00" w:eastAsia="AppleSDGothicNeoR00" w:hAnsi="AppleSDGothicNeoR00" w:cs="굴림체"/>
@@ -1065,35 +1385,7 @@
                 <w:szCs w:val="20"/>
               </w:rPr>
               <w:tab/>
-            </w:r>
-            <w:r>
-              <w:rPr>
-                <w:rFonts w:ascii="AppleSDGothicNeoR00" w:eastAsia="AppleSDGothicNeoR00" w:hAnsi="AppleSDGothicNeoR00" w:cs="굴림체"/>
-                <w:color w:val="000000"/>
-                <w:kern w:val="0"/>
-                <w:szCs w:val="20"/>
-              </w:rPr>
-              <w:tab/>
-            </w:r>
-            <w:proofErr w:type="gramStart"/>
-            <w:r>
-              <w:rPr>
-                <w:rFonts w:ascii="AppleSDGothicNeoR00" w:eastAsia="AppleSDGothicNeoR00" w:hAnsi="AppleSDGothicNeoR00" w:cs="굴림체"/>
-                <w:color w:val="000000"/>
-                <w:kern w:val="0"/>
-                <w:szCs w:val="20"/>
-              </w:rPr>
-              <w:t>sleep(</w:t>
-            </w:r>
-            <w:proofErr w:type="gramEnd"/>
-            <w:r>
-              <w:rPr>
-                <w:rFonts w:ascii="AppleSDGothicNeoR00" w:eastAsia="AppleSDGothicNeoR00" w:hAnsi="AppleSDGothicNeoR00" w:cs="굴림체"/>
-                <w:color w:val="000000"/>
-                <w:kern w:val="0"/>
-                <w:szCs w:val="20"/>
-              </w:rPr>
-              <w:t>1);</w:t>
+              <w:t>exit(1);</w:t>
             </w:r>
           </w:p>
           <w:p>
@@ -1212,67 +1504,192 @@
                 <w:szCs w:val="20"/>
               </w:rPr>
               <w:tab/>
-            </w:r>
-            <w:proofErr w:type="gramStart"/>
-            <w:r>
-              <w:rPr>
-                <w:rFonts w:ascii="AppleSDGothicNeoR00" w:eastAsia="AppleSDGothicNeoR00" w:hAnsi="AppleSDGothicNeoR00" w:cs="굴림체"/>
-                <w:color w:val="000000"/>
-                <w:kern w:val="0"/>
-                <w:szCs w:val="20"/>
-              </w:rPr>
-              <w:t>exit(</w:t>
-            </w:r>
-            <w:proofErr w:type="gramEnd"/>
-            <w:r>
-              <w:rPr>
-                <w:rFonts w:ascii="AppleSDGothicNeoR00" w:eastAsia="AppleSDGothicNeoR00" w:hAnsi="AppleSDGothicNeoR00" w:cs="굴림체"/>
-                <w:color w:val="000000"/>
-                <w:kern w:val="0"/>
-                <w:szCs w:val="20"/>
-              </w:rPr>
-              <w:t>0);</w:t>
-            </w:r>
-          </w:p>
-          <w:p>
-            <w:pPr>
-              <w:widowControl/>
-              <w:tabs>
-                <w:tab w:val="left" w:pos="916"/>
-                <w:tab w:val="left" w:pos="1832"/>
-                <w:tab w:val="left" w:pos="2748"/>
-                <w:tab w:val="left" w:pos="3664"/>
-                <w:tab w:val="left" w:pos="4580"/>
-                <w:tab w:val="left" w:pos="5496"/>
-                <w:tab w:val="left" w:pos="6412"/>
-                <w:tab w:val="left" w:pos="7328"/>
-                <w:tab w:val="left" w:pos="8244"/>
-                <w:tab w:val="left" w:pos="9160"/>
-                <w:tab w:val="left" w:pos="10076"/>
-                <w:tab w:val="left" w:pos="10992"/>
-                <w:tab w:val="left" w:pos="11908"/>
-                <w:tab w:val="left" w:pos="12824"/>
-                <w:tab w:val="left" w:pos="13740"/>
-                <w:tab w:val="left" w:pos="14656"/>
-              </w:tabs>
-              <w:wordWrap/>
-              <w:autoSpaceDE/>
-              <w:autoSpaceDN/>
-              <w:jc w:val="left"/>
-              <w:rPr>
-                <w:rFonts w:ascii="AppleSDGothicNeoR00" w:eastAsia="AppleSDGothicNeoR00" w:hAnsi="AppleSDGothicNeoR00" w:cs="굴림체"/>
-                <w:color w:val="000000"/>
-                <w:kern w:val="0"/>
-                <w:szCs w:val="20"/>
-              </w:rPr>
-            </w:pPr>
-            <w:r>
-              <w:rPr>
-                <w:rFonts w:ascii="AppleSDGothicNeoR00" w:eastAsia="AppleSDGothicNeoR00" w:hAnsi="AppleSDGothicNeoR00" w:cs="굴림체"/>
-                <w:color w:val="000000"/>
-                <w:kern w:val="0"/>
-                <w:szCs w:val="20"/>
-              </w:rPr>
+              <w:t xml:space="preserve">if (signal(SIGALRM, </w:t>
+            </w:r>
+            <w:proofErr w:type="spellStart"/>
+            <w:r>
+              <w:rPr>
+                <w:rFonts w:ascii="AppleSDGothicNeoR00" w:eastAsia="AppleSDGothicNeoR00" w:hAnsi="AppleSDGothicNeoR00" w:cs="굴림체"/>
+                <w:color w:val="000000"/>
+                <w:kern w:val="0"/>
+                <w:szCs w:val="20"/>
+              </w:rPr>
+              <w:t>ssu_alarm</w:t>
+            </w:r>
+            <w:proofErr w:type="spellEnd"/>
+            <w:r>
+              <w:rPr>
+                <w:rFonts w:ascii="AppleSDGothicNeoR00" w:eastAsia="AppleSDGothicNeoR00" w:hAnsi="AppleSDGothicNeoR00" w:cs="굴림체"/>
+                <w:color w:val="000000"/>
+                <w:kern w:val="0"/>
+                <w:szCs w:val="20"/>
+              </w:rPr>
+              <w:t>) == SIG_ERR) { // 시그널 재정의</w:t>
+            </w:r>
+          </w:p>
+          <w:p>
+            <w:pPr>
+              <w:widowControl/>
+              <w:tabs>
+                <w:tab w:val="left" w:pos="916"/>
+                <w:tab w:val="left" w:pos="1832"/>
+                <w:tab w:val="left" w:pos="2748"/>
+                <w:tab w:val="left" w:pos="3664"/>
+                <w:tab w:val="left" w:pos="4580"/>
+                <w:tab w:val="left" w:pos="5496"/>
+                <w:tab w:val="left" w:pos="6412"/>
+                <w:tab w:val="left" w:pos="7328"/>
+                <w:tab w:val="left" w:pos="8244"/>
+                <w:tab w:val="left" w:pos="9160"/>
+                <w:tab w:val="left" w:pos="10076"/>
+                <w:tab w:val="left" w:pos="10992"/>
+                <w:tab w:val="left" w:pos="11908"/>
+                <w:tab w:val="left" w:pos="12824"/>
+                <w:tab w:val="left" w:pos="13740"/>
+                <w:tab w:val="left" w:pos="14656"/>
+              </w:tabs>
+              <w:wordWrap/>
+              <w:autoSpaceDE/>
+              <w:autoSpaceDN/>
+              <w:jc w:val="left"/>
+              <w:rPr>
+                <w:rFonts w:ascii="AppleSDGothicNeoR00" w:eastAsia="AppleSDGothicNeoR00" w:hAnsi="AppleSDGothicNeoR00" w:cs="굴림체"/>
+                <w:color w:val="000000"/>
+                <w:kern w:val="0"/>
+                <w:szCs w:val="20"/>
+              </w:rPr>
+            </w:pPr>
+            <w:r>
+              <w:rPr>
+                <w:rFonts w:ascii="AppleSDGothicNeoR00" w:eastAsia="AppleSDGothicNeoR00" w:hAnsi="AppleSDGothicNeoR00" w:cs="굴림체"/>
+                <w:color w:val="000000"/>
+                <w:kern w:val="0"/>
+                <w:szCs w:val="20"/>
+              </w:rPr>
+              <w:tab/>
+            </w:r>
+            <w:r>
+              <w:rPr>
+                <w:rFonts w:ascii="AppleSDGothicNeoR00" w:eastAsia="AppleSDGothicNeoR00" w:hAnsi="AppleSDGothicNeoR00" w:cs="굴림체"/>
+                <w:color w:val="000000"/>
+                <w:kern w:val="0"/>
+                <w:szCs w:val="20"/>
+              </w:rPr>
+              <w:tab/>
+            </w:r>
+            <w:proofErr w:type="spellStart"/>
+            <w:r>
+              <w:rPr>
+                <w:rFonts w:ascii="AppleSDGothicNeoR00" w:eastAsia="AppleSDGothicNeoR00" w:hAnsi="AppleSDGothicNeoR00" w:cs="굴림체"/>
+                <w:color w:val="000000"/>
+                <w:kern w:val="0"/>
+                <w:szCs w:val="20"/>
+              </w:rPr>
+              <w:t>fprintf</w:t>
+            </w:r>
+            <w:proofErr w:type="spellEnd"/>
+            <w:r>
+              <w:rPr>
+                <w:rFonts w:ascii="AppleSDGothicNeoR00" w:eastAsia="AppleSDGothicNeoR00" w:hAnsi="AppleSDGothicNeoR00" w:cs="굴림체"/>
+                <w:color w:val="000000"/>
+                <w:kern w:val="0"/>
+                <w:szCs w:val="20"/>
+              </w:rPr>
+              <w:t>(stderr, "SIGALRM error");</w:t>
+            </w:r>
+          </w:p>
+          <w:p>
+            <w:pPr>
+              <w:widowControl/>
+              <w:tabs>
+                <w:tab w:val="left" w:pos="916"/>
+                <w:tab w:val="left" w:pos="1832"/>
+                <w:tab w:val="left" w:pos="2748"/>
+                <w:tab w:val="left" w:pos="3664"/>
+                <w:tab w:val="left" w:pos="4580"/>
+                <w:tab w:val="left" w:pos="5496"/>
+                <w:tab w:val="left" w:pos="6412"/>
+                <w:tab w:val="left" w:pos="7328"/>
+                <w:tab w:val="left" w:pos="8244"/>
+                <w:tab w:val="left" w:pos="9160"/>
+                <w:tab w:val="left" w:pos="10076"/>
+                <w:tab w:val="left" w:pos="10992"/>
+                <w:tab w:val="left" w:pos="11908"/>
+                <w:tab w:val="left" w:pos="12824"/>
+                <w:tab w:val="left" w:pos="13740"/>
+                <w:tab w:val="left" w:pos="14656"/>
+              </w:tabs>
+              <w:wordWrap/>
+              <w:autoSpaceDE/>
+              <w:autoSpaceDN/>
+              <w:jc w:val="left"/>
+              <w:rPr>
+                <w:rFonts w:ascii="AppleSDGothicNeoR00" w:eastAsia="AppleSDGothicNeoR00" w:hAnsi="AppleSDGothicNeoR00" w:cs="굴림체"/>
+                <w:color w:val="000000"/>
+                <w:kern w:val="0"/>
+                <w:szCs w:val="20"/>
+              </w:rPr>
+            </w:pPr>
+            <w:r>
+              <w:rPr>
+                <w:rFonts w:ascii="AppleSDGothicNeoR00" w:eastAsia="AppleSDGothicNeoR00" w:hAnsi="AppleSDGothicNeoR00" w:cs="굴림체"/>
+                <w:color w:val="000000"/>
+                <w:kern w:val="0"/>
+                <w:szCs w:val="20"/>
+              </w:rPr>
+              <w:tab/>
+            </w:r>
+            <w:r>
+              <w:rPr>
+                <w:rFonts w:ascii="AppleSDGothicNeoR00" w:eastAsia="AppleSDGothicNeoR00" w:hAnsi="AppleSDGothicNeoR00" w:cs="굴림체"/>
+                <w:color w:val="000000"/>
+                <w:kern w:val="0"/>
+                <w:szCs w:val="20"/>
+              </w:rPr>
+              <w:tab/>
+              <w:t>exit(1);</w:t>
+            </w:r>
+          </w:p>
+          <w:p>
+            <w:pPr>
+              <w:widowControl/>
+              <w:tabs>
+                <w:tab w:val="left" w:pos="916"/>
+                <w:tab w:val="left" w:pos="1832"/>
+                <w:tab w:val="left" w:pos="2748"/>
+                <w:tab w:val="left" w:pos="3664"/>
+                <w:tab w:val="left" w:pos="4580"/>
+                <w:tab w:val="left" w:pos="5496"/>
+                <w:tab w:val="left" w:pos="6412"/>
+                <w:tab w:val="left" w:pos="7328"/>
+                <w:tab w:val="left" w:pos="8244"/>
+                <w:tab w:val="left" w:pos="9160"/>
+                <w:tab w:val="left" w:pos="10076"/>
+                <w:tab w:val="left" w:pos="10992"/>
+                <w:tab w:val="left" w:pos="11908"/>
+                <w:tab w:val="left" w:pos="12824"/>
+                <w:tab w:val="left" w:pos="13740"/>
+                <w:tab w:val="left" w:pos="14656"/>
+              </w:tabs>
+              <w:wordWrap/>
+              <w:autoSpaceDE/>
+              <w:autoSpaceDN/>
+              <w:jc w:val="left"/>
+              <w:rPr>
+                <w:rFonts w:ascii="AppleSDGothicNeoR00" w:eastAsia="AppleSDGothicNeoR00" w:hAnsi="AppleSDGothicNeoR00" w:cs="굴림체"/>
+                <w:color w:val="000000"/>
+                <w:kern w:val="0"/>
+                <w:szCs w:val="20"/>
+              </w:rPr>
+            </w:pPr>
+            <w:r>
+              <w:rPr>
+                <w:rFonts w:ascii="AppleSDGothicNeoR00" w:eastAsia="AppleSDGothicNeoR00" w:hAnsi="AppleSDGothicNeoR00" w:cs="굴림체"/>
+                <w:color w:val="000000"/>
+                <w:kern w:val="0"/>
+                <w:szCs w:val="20"/>
+              </w:rPr>
+              <w:tab/>
               <w:t>}</w:t>
             </w:r>
           </w:p>
@@ -1348,6 +1765,724 @@
                 <w:kern w:val="0"/>
                 <w:szCs w:val="20"/>
               </w:rPr>
+              <w:tab/>
+            </w:r>
+            <w:proofErr w:type="spellStart"/>
+            <w:r>
+              <w:rPr>
+                <w:rFonts w:ascii="AppleSDGothicNeoR00" w:eastAsia="AppleSDGothicNeoR00" w:hAnsi="AppleSDGothicNeoR00" w:cs="굴림체"/>
+                <w:color w:val="000000"/>
+                <w:kern w:val="0"/>
+                <w:szCs w:val="20"/>
+              </w:rPr>
+              <w:t>ssu_mask</w:t>
+            </w:r>
+            <w:proofErr w:type="spellEnd"/>
+            <w:r>
+              <w:rPr>
+                <w:rFonts w:ascii="AppleSDGothicNeoR00" w:eastAsia="AppleSDGothicNeoR00" w:hAnsi="AppleSDGothicNeoR00" w:cs="굴림체"/>
+                <w:color w:val="000000"/>
+                <w:kern w:val="0"/>
+                <w:szCs w:val="20"/>
+              </w:rPr>
+              <w:t>("starting main : ");</w:t>
+            </w:r>
+          </w:p>
+          <w:p>
+            <w:pPr>
+              <w:widowControl/>
+              <w:tabs>
+                <w:tab w:val="left" w:pos="916"/>
+                <w:tab w:val="left" w:pos="1832"/>
+                <w:tab w:val="left" w:pos="2748"/>
+                <w:tab w:val="left" w:pos="3664"/>
+                <w:tab w:val="left" w:pos="4580"/>
+                <w:tab w:val="left" w:pos="5496"/>
+                <w:tab w:val="left" w:pos="6412"/>
+                <w:tab w:val="left" w:pos="7328"/>
+                <w:tab w:val="left" w:pos="8244"/>
+                <w:tab w:val="left" w:pos="9160"/>
+                <w:tab w:val="left" w:pos="10076"/>
+                <w:tab w:val="left" w:pos="10992"/>
+                <w:tab w:val="left" w:pos="11908"/>
+                <w:tab w:val="left" w:pos="12824"/>
+                <w:tab w:val="left" w:pos="13740"/>
+                <w:tab w:val="left" w:pos="14656"/>
+              </w:tabs>
+              <w:wordWrap/>
+              <w:autoSpaceDE/>
+              <w:autoSpaceDN/>
+              <w:jc w:val="left"/>
+              <w:rPr>
+                <w:rFonts w:ascii="AppleSDGothicNeoR00" w:eastAsia="AppleSDGothicNeoR00" w:hAnsi="AppleSDGothicNeoR00" w:cs="굴림체"/>
+                <w:color w:val="000000"/>
+                <w:kern w:val="0"/>
+                <w:szCs w:val="20"/>
+              </w:rPr>
+            </w:pPr>
+          </w:p>
+          <w:p>
+            <w:pPr>
+              <w:widowControl/>
+              <w:tabs>
+                <w:tab w:val="left" w:pos="916"/>
+                <w:tab w:val="left" w:pos="1832"/>
+                <w:tab w:val="left" w:pos="2748"/>
+                <w:tab w:val="left" w:pos="3664"/>
+                <w:tab w:val="left" w:pos="4580"/>
+                <w:tab w:val="left" w:pos="5496"/>
+                <w:tab w:val="left" w:pos="6412"/>
+                <w:tab w:val="left" w:pos="7328"/>
+                <w:tab w:val="left" w:pos="8244"/>
+                <w:tab w:val="left" w:pos="9160"/>
+                <w:tab w:val="left" w:pos="10076"/>
+                <w:tab w:val="left" w:pos="10992"/>
+                <w:tab w:val="left" w:pos="11908"/>
+                <w:tab w:val="left" w:pos="12824"/>
+                <w:tab w:val="left" w:pos="13740"/>
+                <w:tab w:val="left" w:pos="14656"/>
+              </w:tabs>
+              <w:wordWrap/>
+              <w:autoSpaceDE/>
+              <w:autoSpaceDN/>
+              <w:jc w:val="left"/>
+              <w:rPr>
+                <w:rFonts w:ascii="AppleSDGothicNeoR00" w:eastAsia="AppleSDGothicNeoR00" w:hAnsi="AppleSDGothicNeoR00" w:cs="굴림체"/>
+                <w:color w:val="000000"/>
+                <w:kern w:val="0"/>
+                <w:szCs w:val="20"/>
+              </w:rPr>
+            </w:pPr>
+            <w:r>
+              <w:rPr>
+                <w:rFonts w:ascii="AppleSDGothicNeoR00" w:eastAsia="AppleSDGothicNeoR00" w:hAnsi="AppleSDGothicNeoR00" w:cs="굴림체"/>
+                <w:color w:val="000000"/>
+                <w:kern w:val="0"/>
+                <w:szCs w:val="20"/>
+              </w:rPr>
+              <w:tab/>
+              <w:t>if (</w:t>
+            </w:r>
+            <w:proofErr w:type="spellStart"/>
+            <w:r>
+              <w:rPr>
+                <w:rFonts w:ascii="AppleSDGothicNeoR00" w:eastAsia="AppleSDGothicNeoR00" w:hAnsi="AppleSDGothicNeoR00" w:cs="굴림체"/>
+                <w:color w:val="000000"/>
+                <w:kern w:val="0"/>
+                <w:szCs w:val="20"/>
+              </w:rPr>
+              <w:t>sigsetjmp</w:t>
+            </w:r>
+            <w:proofErr w:type="spellEnd"/>
+            <w:r>
+              <w:rPr>
+                <w:rFonts w:ascii="AppleSDGothicNeoR00" w:eastAsia="AppleSDGothicNeoR00" w:hAnsi="AppleSDGothicNeoR00" w:cs="굴림체"/>
+                <w:color w:val="000000"/>
+                <w:kern w:val="0"/>
+                <w:szCs w:val="20"/>
+              </w:rPr>
+              <w:t>(</w:t>
+            </w:r>
+            <w:proofErr w:type="spellStart"/>
+            <w:r>
+              <w:rPr>
+                <w:rFonts w:ascii="AppleSDGothicNeoR00" w:eastAsia="AppleSDGothicNeoR00" w:hAnsi="AppleSDGothicNeoR00" w:cs="굴림체"/>
+                <w:color w:val="000000"/>
+                <w:kern w:val="0"/>
+                <w:szCs w:val="20"/>
+              </w:rPr>
+              <w:t>jump_buf</w:t>
+            </w:r>
+            <w:proofErr w:type="spellEnd"/>
+            <w:r>
+              <w:rPr>
+                <w:rFonts w:ascii="AppleSDGothicNeoR00" w:eastAsia="AppleSDGothicNeoR00" w:hAnsi="AppleSDGothicNeoR00" w:cs="굴림체"/>
+                <w:color w:val="000000"/>
+                <w:kern w:val="0"/>
+                <w:szCs w:val="20"/>
+              </w:rPr>
+              <w:t>, 1)) { // 분기 설정</w:t>
+            </w:r>
+          </w:p>
+          <w:p>
+            <w:pPr>
+              <w:widowControl/>
+              <w:tabs>
+                <w:tab w:val="left" w:pos="916"/>
+                <w:tab w:val="left" w:pos="1832"/>
+                <w:tab w:val="left" w:pos="2748"/>
+                <w:tab w:val="left" w:pos="3664"/>
+                <w:tab w:val="left" w:pos="4580"/>
+                <w:tab w:val="left" w:pos="5496"/>
+                <w:tab w:val="left" w:pos="6412"/>
+                <w:tab w:val="left" w:pos="7328"/>
+                <w:tab w:val="left" w:pos="8244"/>
+                <w:tab w:val="left" w:pos="9160"/>
+                <w:tab w:val="left" w:pos="10076"/>
+                <w:tab w:val="left" w:pos="10992"/>
+                <w:tab w:val="left" w:pos="11908"/>
+                <w:tab w:val="left" w:pos="12824"/>
+                <w:tab w:val="left" w:pos="13740"/>
+                <w:tab w:val="left" w:pos="14656"/>
+              </w:tabs>
+              <w:wordWrap/>
+              <w:autoSpaceDE/>
+              <w:autoSpaceDN/>
+              <w:jc w:val="left"/>
+              <w:rPr>
+                <w:rFonts w:ascii="AppleSDGothicNeoR00" w:eastAsia="AppleSDGothicNeoR00" w:hAnsi="AppleSDGothicNeoR00" w:cs="굴림체"/>
+                <w:color w:val="000000"/>
+                <w:kern w:val="0"/>
+                <w:szCs w:val="20"/>
+              </w:rPr>
+            </w:pPr>
+            <w:r>
+              <w:rPr>
+                <w:rFonts w:ascii="AppleSDGothicNeoR00" w:eastAsia="AppleSDGothicNeoR00" w:hAnsi="AppleSDGothicNeoR00" w:cs="굴림체"/>
+                <w:color w:val="000000"/>
+                <w:kern w:val="0"/>
+                <w:szCs w:val="20"/>
+              </w:rPr>
+              <w:tab/>
+            </w:r>
+            <w:r>
+              <w:rPr>
+                <w:rFonts w:ascii="AppleSDGothicNeoR00" w:eastAsia="AppleSDGothicNeoR00" w:hAnsi="AppleSDGothicNeoR00" w:cs="굴림체"/>
+                <w:color w:val="000000"/>
+                <w:kern w:val="0"/>
+                <w:szCs w:val="20"/>
+              </w:rPr>
+              <w:tab/>
+            </w:r>
+            <w:proofErr w:type="spellStart"/>
+            <w:r>
+              <w:rPr>
+                <w:rFonts w:ascii="AppleSDGothicNeoR00" w:eastAsia="AppleSDGothicNeoR00" w:hAnsi="AppleSDGothicNeoR00" w:cs="굴림체"/>
+                <w:color w:val="000000"/>
+                <w:kern w:val="0"/>
+                <w:szCs w:val="20"/>
+              </w:rPr>
+              <w:t>ssu_mask</w:t>
+            </w:r>
+            <w:proofErr w:type="spellEnd"/>
+            <w:r>
+              <w:rPr>
+                <w:rFonts w:ascii="AppleSDGothicNeoR00" w:eastAsia="AppleSDGothicNeoR00" w:hAnsi="AppleSDGothicNeoR00" w:cs="굴림체"/>
+                <w:color w:val="000000"/>
+                <w:kern w:val="0"/>
+                <w:szCs w:val="20"/>
+              </w:rPr>
+              <w:t>("ending main : ");</w:t>
+            </w:r>
+          </w:p>
+          <w:p>
+            <w:pPr>
+              <w:widowControl/>
+              <w:tabs>
+                <w:tab w:val="left" w:pos="916"/>
+                <w:tab w:val="left" w:pos="1832"/>
+                <w:tab w:val="left" w:pos="2748"/>
+                <w:tab w:val="left" w:pos="3664"/>
+                <w:tab w:val="left" w:pos="4580"/>
+                <w:tab w:val="left" w:pos="5496"/>
+                <w:tab w:val="left" w:pos="6412"/>
+                <w:tab w:val="left" w:pos="7328"/>
+                <w:tab w:val="left" w:pos="8244"/>
+                <w:tab w:val="left" w:pos="9160"/>
+                <w:tab w:val="left" w:pos="10076"/>
+                <w:tab w:val="left" w:pos="10992"/>
+                <w:tab w:val="left" w:pos="11908"/>
+                <w:tab w:val="left" w:pos="12824"/>
+                <w:tab w:val="left" w:pos="13740"/>
+                <w:tab w:val="left" w:pos="14656"/>
+              </w:tabs>
+              <w:wordWrap/>
+              <w:autoSpaceDE/>
+              <w:autoSpaceDN/>
+              <w:jc w:val="left"/>
+              <w:rPr>
+                <w:rFonts w:ascii="AppleSDGothicNeoR00" w:eastAsia="AppleSDGothicNeoR00" w:hAnsi="AppleSDGothicNeoR00" w:cs="굴림체"/>
+                <w:color w:val="000000"/>
+                <w:kern w:val="0"/>
+                <w:szCs w:val="20"/>
+              </w:rPr>
+            </w:pPr>
+            <w:r>
+              <w:rPr>
+                <w:rFonts w:ascii="AppleSDGothicNeoR00" w:eastAsia="AppleSDGothicNeoR00" w:hAnsi="AppleSDGothicNeoR00" w:cs="굴림체"/>
+                <w:color w:val="000000"/>
+                <w:kern w:val="0"/>
+                <w:szCs w:val="20"/>
+              </w:rPr>
+              <w:tab/>
+            </w:r>
+            <w:r>
+              <w:rPr>
+                <w:rFonts w:ascii="AppleSDGothicNeoR00" w:eastAsia="AppleSDGothicNeoR00" w:hAnsi="AppleSDGothicNeoR00" w:cs="굴림체"/>
+                <w:color w:val="000000"/>
+                <w:kern w:val="0"/>
+                <w:szCs w:val="20"/>
+              </w:rPr>
+              <w:tab/>
+              <w:t>exit(0);</w:t>
+            </w:r>
+          </w:p>
+          <w:p>
+            <w:pPr>
+              <w:widowControl/>
+              <w:tabs>
+                <w:tab w:val="left" w:pos="916"/>
+                <w:tab w:val="left" w:pos="1832"/>
+                <w:tab w:val="left" w:pos="2748"/>
+                <w:tab w:val="left" w:pos="3664"/>
+                <w:tab w:val="left" w:pos="4580"/>
+                <w:tab w:val="left" w:pos="5496"/>
+                <w:tab w:val="left" w:pos="6412"/>
+                <w:tab w:val="left" w:pos="7328"/>
+                <w:tab w:val="left" w:pos="8244"/>
+                <w:tab w:val="left" w:pos="9160"/>
+                <w:tab w:val="left" w:pos="10076"/>
+                <w:tab w:val="left" w:pos="10992"/>
+                <w:tab w:val="left" w:pos="11908"/>
+                <w:tab w:val="left" w:pos="12824"/>
+                <w:tab w:val="left" w:pos="13740"/>
+                <w:tab w:val="left" w:pos="14656"/>
+              </w:tabs>
+              <w:wordWrap/>
+              <w:autoSpaceDE/>
+              <w:autoSpaceDN/>
+              <w:jc w:val="left"/>
+              <w:rPr>
+                <w:rFonts w:ascii="AppleSDGothicNeoR00" w:eastAsia="AppleSDGothicNeoR00" w:hAnsi="AppleSDGothicNeoR00" w:cs="굴림체"/>
+                <w:color w:val="000000"/>
+                <w:kern w:val="0"/>
+                <w:szCs w:val="20"/>
+              </w:rPr>
+            </w:pPr>
+            <w:r>
+              <w:rPr>
+                <w:rFonts w:ascii="AppleSDGothicNeoR00" w:eastAsia="AppleSDGothicNeoR00" w:hAnsi="AppleSDGothicNeoR00" w:cs="굴림체"/>
+                <w:color w:val="000000"/>
+                <w:kern w:val="0"/>
+                <w:szCs w:val="20"/>
+              </w:rPr>
+              <w:tab/>
+              <w:t>}</w:t>
+            </w:r>
+          </w:p>
+          <w:p>
+            <w:pPr>
+              <w:widowControl/>
+              <w:tabs>
+                <w:tab w:val="left" w:pos="916"/>
+                <w:tab w:val="left" w:pos="1832"/>
+                <w:tab w:val="left" w:pos="2748"/>
+                <w:tab w:val="left" w:pos="3664"/>
+                <w:tab w:val="left" w:pos="4580"/>
+                <w:tab w:val="left" w:pos="5496"/>
+                <w:tab w:val="left" w:pos="6412"/>
+                <w:tab w:val="left" w:pos="7328"/>
+                <w:tab w:val="left" w:pos="8244"/>
+                <w:tab w:val="left" w:pos="9160"/>
+                <w:tab w:val="left" w:pos="10076"/>
+                <w:tab w:val="left" w:pos="10992"/>
+                <w:tab w:val="left" w:pos="11908"/>
+                <w:tab w:val="left" w:pos="12824"/>
+                <w:tab w:val="left" w:pos="13740"/>
+                <w:tab w:val="left" w:pos="14656"/>
+              </w:tabs>
+              <w:wordWrap/>
+              <w:autoSpaceDE/>
+              <w:autoSpaceDN/>
+              <w:jc w:val="left"/>
+              <w:rPr>
+                <w:rFonts w:ascii="AppleSDGothicNeoR00" w:eastAsia="AppleSDGothicNeoR00" w:hAnsi="AppleSDGothicNeoR00" w:cs="굴림체"/>
+                <w:color w:val="000000"/>
+                <w:kern w:val="0"/>
+                <w:szCs w:val="20"/>
+              </w:rPr>
+            </w:pPr>
+          </w:p>
+          <w:p>
+            <w:pPr>
+              <w:widowControl/>
+              <w:tabs>
+                <w:tab w:val="left" w:pos="916"/>
+                <w:tab w:val="left" w:pos="1832"/>
+                <w:tab w:val="left" w:pos="2748"/>
+                <w:tab w:val="left" w:pos="3664"/>
+                <w:tab w:val="left" w:pos="4580"/>
+                <w:tab w:val="left" w:pos="5496"/>
+                <w:tab w:val="left" w:pos="6412"/>
+                <w:tab w:val="left" w:pos="7328"/>
+                <w:tab w:val="left" w:pos="8244"/>
+                <w:tab w:val="left" w:pos="9160"/>
+                <w:tab w:val="left" w:pos="10076"/>
+                <w:tab w:val="left" w:pos="10992"/>
+                <w:tab w:val="left" w:pos="11908"/>
+                <w:tab w:val="left" w:pos="12824"/>
+                <w:tab w:val="left" w:pos="13740"/>
+                <w:tab w:val="left" w:pos="14656"/>
+              </w:tabs>
+              <w:wordWrap/>
+              <w:autoSpaceDE/>
+              <w:autoSpaceDN/>
+              <w:jc w:val="left"/>
+              <w:rPr>
+                <w:rFonts w:ascii="AppleSDGothicNeoR00" w:eastAsia="AppleSDGothicNeoR00" w:hAnsi="AppleSDGothicNeoR00" w:cs="굴림체"/>
+                <w:color w:val="000000"/>
+                <w:kern w:val="0"/>
+                <w:szCs w:val="20"/>
+              </w:rPr>
+            </w:pPr>
+            <w:r>
+              <w:rPr>
+                <w:rFonts w:ascii="AppleSDGothicNeoR00" w:eastAsia="AppleSDGothicNeoR00" w:hAnsi="AppleSDGothicNeoR00" w:cs="굴림체"/>
+                <w:color w:val="000000"/>
+                <w:kern w:val="0"/>
+                <w:szCs w:val="20"/>
+              </w:rPr>
+              <w:tab/>
+            </w:r>
+            <w:proofErr w:type="spellStart"/>
+            <w:r>
+              <w:rPr>
+                <w:rFonts w:ascii="AppleSDGothicNeoR00" w:eastAsia="AppleSDGothicNeoR00" w:hAnsi="AppleSDGothicNeoR00" w:cs="굴림체"/>
+                <w:color w:val="000000"/>
+                <w:kern w:val="0"/>
+                <w:szCs w:val="20"/>
+              </w:rPr>
+              <w:t>can_jump</w:t>
+            </w:r>
+            <w:proofErr w:type="spellEnd"/>
+            <w:r>
+              <w:rPr>
+                <w:rFonts w:ascii="AppleSDGothicNeoR00" w:eastAsia="AppleSDGothicNeoR00" w:hAnsi="AppleSDGothicNeoR00" w:cs="굴림체"/>
+                <w:color w:val="000000"/>
+                <w:kern w:val="0"/>
+                <w:szCs w:val="20"/>
+              </w:rPr>
+              <w:t xml:space="preserve"> = 1;</w:t>
+            </w:r>
+          </w:p>
+          <w:p>
+            <w:pPr>
+              <w:widowControl/>
+              <w:tabs>
+                <w:tab w:val="left" w:pos="916"/>
+                <w:tab w:val="left" w:pos="1832"/>
+                <w:tab w:val="left" w:pos="2748"/>
+                <w:tab w:val="left" w:pos="3664"/>
+                <w:tab w:val="left" w:pos="4580"/>
+                <w:tab w:val="left" w:pos="5496"/>
+                <w:tab w:val="left" w:pos="6412"/>
+                <w:tab w:val="left" w:pos="7328"/>
+                <w:tab w:val="left" w:pos="8244"/>
+                <w:tab w:val="left" w:pos="9160"/>
+                <w:tab w:val="left" w:pos="10076"/>
+                <w:tab w:val="left" w:pos="10992"/>
+                <w:tab w:val="left" w:pos="11908"/>
+                <w:tab w:val="left" w:pos="12824"/>
+                <w:tab w:val="left" w:pos="13740"/>
+                <w:tab w:val="left" w:pos="14656"/>
+              </w:tabs>
+              <w:wordWrap/>
+              <w:autoSpaceDE/>
+              <w:autoSpaceDN/>
+              <w:jc w:val="left"/>
+              <w:rPr>
+                <w:rFonts w:ascii="AppleSDGothicNeoR00" w:eastAsia="AppleSDGothicNeoR00" w:hAnsi="AppleSDGothicNeoR00" w:cs="굴림체"/>
+                <w:color w:val="000000"/>
+                <w:kern w:val="0"/>
+                <w:szCs w:val="20"/>
+              </w:rPr>
+            </w:pPr>
+          </w:p>
+          <w:p>
+            <w:pPr>
+              <w:widowControl/>
+              <w:tabs>
+                <w:tab w:val="left" w:pos="916"/>
+                <w:tab w:val="left" w:pos="1832"/>
+                <w:tab w:val="left" w:pos="2748"/>
+                <w:tab w:val="left" w:pos="3664"/>
+                <w:tab w:val="left" w:pos="4580"/>
+                <w:tab w:val="left" w:pos="5496"/>
+                <w:tab w:val="left" w:pos="6412"/>
+                <w:tab w:val="left" w:pos="7328"/>
+                <w:tab w:val="left" w:pos="8244"/>
+                <w:tab w:val="left" w:pos="9160"/>
+                <w:tab w:val="left" w:pos="10076"/>
+                <w:tab w:val="left" w:pos="10992"/>
+                <w:tab w:val="left" w:pos="11908"/>
+                <w:tab w:val="left" w:pos="12824"/>
+                <w:tab w:val="left" w:pos="13740"/>
+                <w:tab w:val="left" w:pos="14656"/>
+              </w:tabs>
+              <w:wordWrap/>
+              <w:autoSpaceDE/>
+              <w:autoSpaceDN/>
+              <w:jc w:val="left"/>
+              <w:rPr>
+                <w:rFonts w:ascii="AppleSDGothicNeoR00" w:eastAsia="AppleSDGothicNeoR00" w:hAnsi="AppleSDGothicNeoR00" w:cs="굴림체"/>
+                <w:color w:val="000000"/>
+                <w:kern w:val="0"/>
+                <w:szCs w:val="20"/>
+              </w:rPr>
+            </w:pPr>
+            <w:r>
+              <w:rPr>
+                <w:rFonts w:ascii="AppleSDGothicNeoR00" w:eastAsia="AppleSDGothicNeoR00" w:hAnsi="AppleSDGothicNeoR00" w:cs="굴림체"/>
+                <w:color w:val="000000"/>
+                <w:kern w:val="0"/>
+                <w:szCs w:val="20"/>
+              </w:rPr>
+              <w:tab/>
+              <w:t>while (1)</w:t>
+            </w:r>
+          </w:p>
+          <w:p>
+            <w:pPr>
+              <w:widowControl/>
+              <w:tabs>
+                <w:tab w:val="left" w:pos="916"/>
+                <w:tab w:val="left" w:pos="1832"/>
+                <w:tab w:val="left" w:pos="2748"/>
+                <w:tab w:val="left" w:pos="3664"/>
+                <w:tab w:val="left" w:pos="4580"/>
+                <w:tab w:val="left" w:pos="5496"/>
+                <w:tab w:val="left" w:pos="6412"/>
+                <w:tab w:val="left" w:pos="7328"/>
+                <w:tab w:val="left" w:pos="8244"/>
+                <w:tab w:val="left" w:pos="9160"/>
+                <w:tab w:val="left" w:pos="10076"/>
+                <w:tab w:val="left" w:pos="10992"/>
+                <w:tab w:val="left" w:pos="11908"/>
+                <w:tab w:val="left" w:pos="12824"/>
+                <w:tab w:val="left" w:pos="13740"/>
+                <w:tab w:val="left" w:pos="14656"/>
+              </w:tabs>
+              <w:wordWrap/>
+              <w:autoSpaceDE/>
+              <w:autoSpaceDN/>
+              <w:jc w:val="left"/>
+              <w:rPr>
+                <w:rFonts w:ascii="AppleSDGothicNeoR00" w:eastAsia="AppleSDGothicNeoR00" w:hAnsi="AppleSDGothicNeoR00" w:cs="굴림체"/>
+                <w:color w:val="000000"/>
+                <w:kern w:val="0"/>
+                <w:szCs w:val="20"/>
+              </w:rPr>
+            </w:pPr>
+            <w:r>
+              <w:rPr>
+                <w:rFonts w:ascii="AppleSDGothicNeoR00" w:eastAsia="AppleSDGothicNeoR00" w:hAnsi="AppleSDGothicNeoR00" w:cs="굴림체"/>
+                <w:color w:val="000000"/>
+                <w:kern w:val="0"/>
+                <w:szCs w:val="20"/>
+              </w:rPr>
+              <w:tab/>
+            </w:r>
+            <w:r>
+              <w:rPr>
+                <w:rFonts w:ascii="AppleSDGothicNeoR00" w:eastAsia="AppleSDGothicNeoR00" w:hAnsi="AppleSDGothicNeoR00" w:cs="굴림체"/>
+                <w:color w:val="000000"/>
+                <w:kern w:val="0"/>
+                <w:szCs w:val="20"/>
+              </w:rPr>
+              <w:tab/>
+              <w:t>pause(); // 대기</w:t>
+            </w:r>
+          </w:p>
+          <w:p>
+            <w:pPr>
+              <w:widowControl/>
+              <w:tabs>
+                <w:tab w:val="left" w:pos="916"/>
+                <w:tab w:val="left" w:pos="1832"/>
+                <w:tab w:val="left" w:pos="2748"/>
+                <w:tab w:val="left" w:pos="3664"/>
+                <w:tab w:val="left" w:pos="4580"/>
+                <w:tab w:val="left" w:pos="5496"/>
+                <w:tab w:val="left" w:pos="6412"/>
+                <w:tab w:val="left" w:pos="7328"/>
+                <w:tab w:val="left" w:pos="8244"/>
+                <w:tab w:val="left" w:pos="9160"/>
+                <w:tab w:val="left" w:pos="10076"/>
+                <w:tab w:val="left" w:pos="10992"/>
+                <w:tab w:val="left" w:pos="11908"/>
+                <w:tab w:val="left" w:pos="12824"/>
+                <w:tab w:val="left" w:pos="13740"/>
+                <w:tab w:val="left" w:pos="14656"/>
+              </w:tabs>
+              <w:wordWrap/>
+              <w:autoSpaceDE/>
+              <w:autoSpaceDN/>
+              <w:jc w:val="left"/>
+              <w:rPr>
+                <w:rFonts w:ascii="AppleSDGothicNeoR00" w:eastAsia="AppleSDGothicNeoR00" w:hAnsi="AppleSDGothicNeoR00" w:cs="굴림체"/>
+                <w:color w:val="000000"/>
+                <w:kern w:val="0"/>
+                <w:szCs w:val="20"/>
+              </w:rPr>
+            </w:pPr>
+          </w:p>
+          <w:p>
+            <w:pPr>
+              <w:widowControl/>
+              <w:tabs>
+                <w:tab w:val="left" w:pos="916"/>
+                <w:tab w:val="left" w:pos="1832"/>
+                <w:tab w:val="left" w:pos="2748"/>
+                <w:tab w:val="left" w:pos="3664"/>
+                <w:tab w:val="left" w:pos="4580"/>
+                <w:tab w:val="left" w:pos="5496"/>
+                <w:tab w:val="left" w:pos="6412"/>
+                <w:tab w:val="left" w:pos="7328"/>
+                <w:tab w:val="left" w:pos="8244"/>
+                <w:tab w:val="left" w:pos="9160"/>
+                <w:tab w:val="left" w:pos="10076"/>
+                <w:tab w:val="left" w:pos="10992"/>
+                <w:tab w:val="left" w:pos="11908"/>
+                <w:tab w:val="left" w:pos="12824"/>
+                <w:tab w:val="left" w:pos="13740"/>
+                <w:tab w:val="left" w:pos="14656"/>
+              </w:tabs>
+              <w:wordWrap/>
+              <w:autoSpaceDE/>
+              <w:autoSpaceDN/>
+              <w:jc w:val="left"/>
+              <w:rPr>
+                <w:rFonts w:ascii="AppleSDGothicNeoR00" w:eastAsia="AppleSDGothicNeoR00" w:hAnsi="AppleSDGothicNeoR00" w:cs="굴림체"/>
+                <w:color w:val="000000"/>
+                <w:kern w:val="0"/>
+                <w:szCs w:val="20"/>
+              </w:rPr>
+            </w:pPr>
+            <w:r>
+              <w:rPr>
+                <w:rFonts w:ascii="AppleSDGothicNeoR00" w:eastAsia="AppleSDGothicNeoR00" w:hAnsi="AppleSDGothicNeoR00" w:cs="굴림체"/>
+                <w:color w:val="000000"/>
+                <w:kern w:val="0"/>
+                <w:szCs w:val="20"/>
+              </w:rPr>
+              <w:tab/>
+              <w:t>exit(0);</w:t>
+            </w:r>
+          </w:p>
+          <w:p>
+            <w:pPr>
+              <w:widowControl/>
+              <w:tabs>
+                <w:tab w:val="left" w:pos="916"/>
+                <w:tab w:val="left" w:pos="1832"/>
+                <w:tab w:val="left" w:pos="2748"/>
+                <w:tab w:val="left" w:pos="3664"/>
+                <w:tab w:val="left" w:pos="4580"/>
+                <w:tab w:val="left" w:pos="5496"/>
+                <w:tab w:val="left" w:pos="6412"/>
+                <w:tab w:val="left" w:pos="7328"/>
+                <w:tab w:val="left" w:pos="8244"/>
+                <w:tab w:val="left" w:pos="9160"/>
+                <w:tab w:val="left" w:pos="10076"/>
+                <w:tab w:val="left" w:pos="10992"/>
+                <w:tab w:val="left" w:pos="11908"/>
+                <w:tab w:val="left" w:pos="12824"/>
+                <w:tab w:val="left" w:pos="13740"/>
+                <w:tab w:val="left" w:pos="14656"/>
+              </w:tabs>
+              <w:wordWrap/>
+              <w:autoSpaceDE/>
+              <w:autoSpaceDN/>
+              <w:jc w:val="left"/>
+              <w:rPr>
+                <w:rFonts w:ascii="AppleSDGothicNeoR00" w:eastAsia="AppleSDGothicNeoR00" w:hAnsi="AppleSDGothicNeoR00" w:cs="굴림체"/>
+                <w:color w:val="000000"/>
+                <w:kern w:val="0"/>
+                <w:szCs w:val="20"/>
+              </w:rPr>
+            </w:pPr>
+            <w:r>
+              <w:rPr>
+                <w:rFonts w:ascii="AppleSDGothicNeoR00" w:eastAsia="AppleSDGothicNeoR00" w:hAnsi="AppleSDGothicNeoR00" w:cs="굴림체"/>
+                <w:color w:val="000000"/>
+                <w:kern w:val="0"/>
+                <w:szCs w:val="20"/>
+              </w:rPr>
+              <w:t>}</w:t>
+            </w:r>
+          </w:p>
+          <w:p>
+            <w:pPr>
+              <w:widowControl/>
+              <w:tabs>
+                <w:tab w:val="left" w:pos="916"/>
+                <w:tab w:val="left" w:pos="1832"/>
+                <w:tab w:val="left" w:pos="2748"/>
+                <w:tab w:val="left" w:pos="3664"/>
+                <w:tab w:val="left" w:pos="4580"/>
+                <w:tab w:val="left" w:pos="5496"/>
+                <w:tab w:val="left" w:pos="6412"/>
+                <w:tab w:val="left" w:pos="7328"/>
+                <w:tab w:val="left" w:pos="8244"/>
+                <w:tab w:val="left" w:pos="9160"/>
+                <w:tab w:val="left" w:pos="10076"/>
+                <w:tab w:val="left" w:pos="10992"/>
+                <w:tab w:val="left" w:pos="11908"/>
+                <w:tab w:val="left" w:pos="12824"/>
+                <w:tab w:val="left" w:pos="13740"/>
+                <w:tab w:val="left" w:pos="14656"/>
+              </w:tabs>
+              <w:wordWrap/>
+              <w:autoSpaceDE/>
+              <w:autoSpaceDN/>
+              <w:jc w:val="left"/>
+              <w:rPr>
+                <w:rFonts w:ascii="AppleSDGothicNeoR00" w:eastAsia="AppleSDGothicNeoR00" w:hAnsi="AppleSDGothicNeoR00" w:cs="굴림체"/>
+                <w:color w:val="000000"/>
+                <w:kern w:val="0"/>
+                <w:szCs w:val="20"/>
+              </w:rPr>
+            </w:pPr>
+          </w:p>
+          <w:p>
+            <w:pPr>
+              <w:widowControl/>
+              <w:tabs>
+                <w:tab w:val="left" w:pos="916"/>
+                <w:tab w:val="left" w:pos="1832"/>
+                <w:tab w:val="left" w:pos="2748"/>
+                <w:tab w:val="left" w:pos="3664"/>
+                <w:tab w:val="left" w:pos="4580"/>
+                <w:tab w:val="left" w:pos="5496"/>
+                <w:tab w:val="left" w:pos="6412"/>
+                <w:tab w:val="left" w:pos="7328"/>
+                <w:tab w:val="left" w:pos="8244"/>
+                <w:tab w:val="left" w:pos="9160"/>
+                <w:tab w:val="left" w:pos="10076"/>
+                <w:tab w:val="left" w:pos="10992"/>
+                <w:tab w:val="left" w:pos="11908"/>
+                <w:tab w:val="left" w:pos="12824"/>
+                <w:tab w:val="left" w:pos="13740"/>
+                <w:tab w:val="left" w:pos="14656"/>
+              </w:tabs>
+              <w:wordWrap/>
+              <w:autoSpaceDE/>
+              <w:autoSpaceDN/>
+              <w:jc w:val="left"/>
+              <w:rPr>
+                <w:rFonts w:ascii="AppleSDGothicNeoR00" w:eastAsia="AppleSDGothicNeoR00" w:hAnsi="AppleSDGothicNeoR00" w:cs="굴림체"/>
+                <w:color w:val="000000"/>
+                <w:kern w:val="0"/>
+                <w:szCs w:val="20"/>
+              </w:rPr>
+            </w:pPr>
+            <w:r>
+              <w:rPr>
+                <w:rFonts w:ascii="AppleSDGothicNeoR00" w:eastAsia="AppleSDGothicNeoR00" w:hAnsi="AppleSDGothicNeoR00" w:cs="굴림체"/>
+                <w:color w:val="000000"/>
+                <w:kern w:val="0"/>
+                <w:szCs w:val="20"/>
+              </w:rPr>
               <w:t xml:space="preserve">void </w:t>
             </w:r>
             <w:proofErr w:type="spellStart"/>
@@ -1358,17 +2493,2645 @@
                 <w:kern w:val="0"/>
                 <w:szCs w:val="20"/>
               </w:rPr>
-              <w:t>ssu_signal_</w:t>
-            </w:r>
-            <w:proofErr w:type="gramStart"/>
-            <w:r>
-              <w:rPr>
-                <w:rFonts w:ascii="AppleSDGothicNeoR00" w:eastAsia="AppleSDGothicNeoR00" w:hAnsi="AppleSDGothicNeoR00" w:cs="굴림체"/>
-                <w:color w:val="000000"/>
-                <w:kern w:val="0"/>
-                <w:szCs w:val="20"/>
-              </w:rPr>
-              <w:t>handler</w:t>
+              <w:t>ssu_mask</w:t>
+            </w:r>
+            <w:proofErr w:type="spellEnd"/>
+            <w:r>
+              <w:rPr>
+                <w:rFonts w:ascii="AppleSDGothicNeoR00" w:eastAsia="AppleSDGothicNeoR00" w:hAnsi="AppleSDGothicNeoR00" w:cs="굴림체"/>
+                <w:color w:val="000000"/>
+                <w:kern w:val="0"/>
+                <w:szCs w:val="20"/>
+              </w:rPr>
+              <w:t>(const char *str) {</w:t>
+            </w:r>
+          </w:p>
+          <w:p>
+            <w:pPr>
+              <w:widowControl/>
+              <w:tabs>
+                <w:tab w:val="left" w:pos="916"/>
+                <w:tab w:val="left" w:pos="1832"/>
+                <w:tab w:val="left" w:pos="2748"/>
+                <w:tab w:val="left" w:pos="3664"/>
+                <w:tab w:val="left" w:pos="4580"/>
+                <w:tab w:val="left" w:pos="5496"/>
+                <w:tab w:val="left" w:pos="6412"/>
+                <w:tab w:val="left" w:pos="7328"/>
+                <w:tab w:val="left" w:pos="8244"/>
+                <w:tab w:val="left" w:pos="9160"/>
+                <w:tab w:val="left" w:pos="10076"/>
+                <w:tab w:val="left" w:pos="10992"/>
+                <w:tab w:val="left" w:pos="11908"/>
+                <w:tab w:val="left" w:pos="12824"/>
+                <w:tab w:val="left" w:pos="13740"/>
+                <w:tab w:val="left" w:pos="14656"/>
+              </w:tabs>
+              <w:wordWrap/>
+              <w:autoSpaceDE/>
+              <w:autoSpaceDN/>
+              <w:jc w:val="left"/>
+              <w:rPr>
+                <w:rFonts w:ascii="AppleSDGothicNeoR00" w:eastAsia="AppleSDGothicNeoR00" w:hAnsi="AppleSDGothicNeoR00" w:cs="굴림체"/>
+                <w:color w:val="000000"/>
+                <w:kern w:val="0"/>
+                <w:szCs w:val="20"/>
+              </w:rPr>
+            </w:pPr>
+            <w:r>
+              <w:rPr>
+                <w:rFonts w:ascii="AppleSDGothicNeoR00" w:eastAsia="AppleSDGothicNeoR00" w:hAnsi="AppleSDGothicNeoR00" w:cs="굴림체"/>
+                <w:color w:val="000000"/>
+                <w:kern w:val="0"/>
+                <w:szCs w:val="20"/>
+              </w:rPr>
+              <w:tab/>
+            </w:r>
+            <w:proofErr w:type="spellStart"/>
+            <w:r>
+              <w:rPr>
+                <w:rFonts w:ascii="AppleSDGothicNeoR00" w:eastAsia="AppleSDGothicNeoR00" w:hAnsi="AppleSDGothicNeoR00" w:cs="굴림체"/>
+                <w:color w:val="000000"/>
+                <w:kern w:val="0"/>
+                <w:szCs w:val="20"/>
+              </w:rPr>
+              <w:t>sigset_t</w:t>
+            </w:r>
+            <w:proofErr w:type="spellEnd"/>
+            <w:r>
+              <w:rPr>
+                <w:rFonts w:ascii="AppleSDGothicNeoR00" w:eastAsia="AppleSDGothicNeoR00" w:hAnsi="AppleSDGothicNeoR00" w:cs="굴림체"/>
+                <w:color w:val="000000"/>
+                <w:kern w:val="0"/>
+                <w:szCs w:val="20"/>
+              </w:rPr>
+              <w:t xml:space="preserve"> </w:t>
+            </w:r>
+            <w:proofErr w:type="spellStart"/>
+            <w:r>
+              <w:rPr>
+                <w:rFonts w:ascii="AppleSDGothicNeoR00" w:eastAsia="AppleSDGothicNeoR00" w:hAnsi="AppleSDGothicNeoR00" w:cs="굴림체"/>
+                <w:color w:val="000000"/>
+                <w:kern w:val="0"/>
+                <w:szCs w:val="20"/>
+              </w:rPr>
+              <w:t>sig_set</w:t>
+            </w:r>
+            <w:proofErr w:type="spellEnd"/>
+            <w:r>
+              <w:rPr>
+                <w:rFonts w:ascii="AppleSDGothicNeoR00" w:eastAsia="AppleSDGothicNeoR00" w:hAnsi="AppleSDGothicNeoR00" w:cs="굴림체"/>
+                <w:color w:val="000000"/>
+                <w:kern w:val="0"/>
+                <w:szCs w:val="20"/>
+              </w:rPr>
+              <w:t>;</w:t>
+            </w:r>
+          </w:p>
+          <w:p>
+            <w:pPr>
+              <w:widowControl/>
+              <w:tabs>
+                <w:tab w:val="left" w:pos="916"/>
+                <w:tab w:val="left" w:pos="1832"/>
+                <w:tab w:val="left" w:pos="2748"/>
+                <w:tab w:val="left" w:pos="3664"/>
+                <w:tab w:val="left" w:pos="4580"/>
+                <w:tab w:val="left" w:pos="5496"/>
+                <w:tab w:val="left" w:pos="6412"/>
+                <w:tab w:val="left" w:pos="7328"/>
+                <w:tab w:val="left" w:pos="8244"/>
+                <w:tab w:val="left" w:pos="9160"/>
+                <w:tab w:val="left" w:pos="10076"/>
+                <w:tab w:val="left" w:pos="10992"/>
+                <w:tab w:val="left" w:pos="11908"/>
+                <w:tab w:val="left" w:pos="12824"/>
+                <w:tab w:val="left" w:pos="13740"/>
+                <w:tab w:val="left" w:pos="14656"/>
+              </w:tabs>
+              <w:wordWrap/>
+              <w:autoSpaceDE/>
+              <w:autoSpaceDN/>
+              <w:jc w:val="left"/>
+              <w:rPr>
+                <w:rFonts w:ascii="AppleSDGothicNeoR00" w:eastAsia="AppleSDGothicNeoR00" w:hAnsi="AppleSDGothicNeoR00" w:cs="굴림체"/>
+                <w:color w:val="000000"/>
+                <w:kern w:val="0"/>
+                <w:szCs w:val="20"/>
+              </w:rPr>
+            </w:pPr>
+            <w:r>
+              <w:rPr>
+                <w:rFonts w:ascii="AppleSDGothicNeoR00" w:eastAsia="AppleSDGothicNeoR00" w:hAnsi="AppleSDGothicNeoR00" w:cs="굴림체"/>
+                <w:color w:val="000000"/>
+                <w:kern w:val="0"/>
+                <w:szCs w:val="20"/>
+              </w:rPr>
+              <w:tab/>
+              <w:t xml:space="preserve">int </w:t>
+            </w:r>
+            <w:proofErr w:type="spellStart"/>
+            <w:r>
+              <w:rPr>
+                <w:rFonts w:ascii="AppleSDGothicNeoR00" w:eastAsia="AppleSDGothicNeoR00" w:hAnsi="AppleSDGothicNeoR00" w:cs="굴림체"/>
+                <w:color w:val="000000"/>
+                <w:kern w:val="0"/>
+                <w:szCs w:val="20"/>
+              </w:rPr>
+              <w:t>err_num</w:t>
+            </w:r>
+            <w:proofErr w:type="spellEnd"/>
+            <w:r>
+              <w:rPr>
+                <w:rFonts w:ascii="AppleSDGothicNeoR00" w:eastAsia="AppleSDGothicNeoR00" w:hAnsi="AppleSDGothicNeoR00" w:cs="굴림체"/>
+                <w:color w:val="000000"/>
+                <w:kern w:val="0"/>
+                <w:szCs w:val="20"/>
+              </w:rPr>
+              <w:t>;</w:t>
+            </w:r>
+          </w:p>
+          <w:p>
+            <w:pPr>
+              <w:widowControl/>
+              <w:tabs>
+                <w:tab w:val="left" w:pos="916"/>
+                <w:tab w:val="left" w:pos="1832"/>
+                <w:tab w:val="left" w:pos="2748"/>
+                <w:tab w:val="left" w:pos="3664"/>
+                <w:tab w:val="left" w:pos="4580"/>
+                <w:tab w:val="left" w:pos="5496"/>
+                <w:tab w:val="left" w:pos="6412"/>
+                <w:tab w:val="left" w:pos="7328"/>
+                <w:tab w:val="left" w:pos="8244"/>
+                <w:tab w:val="left" w:pos="9160"/>
+                <w:tab w:val="left" w:pos="10076"/>
+                <w:tab w:val="left" w:pos="10992"/>
+                <w:tab w:val="left" w:pos="11908"/>
+                <w:tab w:val="left" w:pos="12824"/>
+                <w:tab w:val="left" w:pos="13740"/>
+                <w:tab w:val="left" w:pos="14656"/>
+              </w:tabs>
+              <w:wordWrap/>
+              <w:autoSpaceDE/>
+              <w:autoSpaceDN/>
+              <w:jc w:val="left"/>
+              <w:rPr>
+                <w:rFonts w:ascii="AppleSDGothicNeoR00" w:eastAsia="AppleSDGothicNeoR00" w:hAnsi="AppleSDGothicNeoR00" w:cs="굴림체"/>
+                <w:color w:val="000000"/>
+                <w:kern w:val="0"/>
+                <w:szCs w:val="20"/>
+              </w:rPr>
+            </w:pPr>
+          </w:p>
+          <w:p>
+            <w:pPr>
+              <w:widowControl/>
+              <w:tabs>
+                <w:tab w:val="left" w:pos="916"/>
+                <w:tab w:val="left" w:pos="1832"/>
+                <w:tab w:val="left" w:pos="2748"/>
+                <w:tab w:val="left" w:pos="3664"/>
+                <w:tab w:val="left" w:pos="4580"/>
+                <w:tab w:val="left" w:pos="5496"/>
+                <w:tab w:val="left" w:pos="6412"/>
+                <w:tab w:val="left" w:pos="7328"/>
+                <w:tab w:val="left" w:pos="8244"/>
+                <w:tab w:val="left" w:pos="9160"/>
+                <w:tab w:val="left" w:pos="10076"/>
+                <w:tab w:val="left" w:pos="10992"/>
+                <w:tab w:val="left" w:pos="11908"/>
+                <w:tab w:val="left" w:pos="12824"/>
+                <w:tab w:val="left" w:pos="13740"/>
+                <w:tab w:val="left" w:pos="14656"/>
+              </w:tabs>
+              <w:wordWrap/>
+              <w:autoSpaceDE/>
+              <w:autoSpaceDN/>
+              <w:jc w:val="left"/>
+              <w:rPr>
+                <w:rFonts w:ascii="AppleSDGothicNeoR00" w:eastAsia="AppleSDGothicNeoR00" w:hAnsi="AppleSDGothicNeoR00" w:cs="굴림체"/>
+                <w:color w:val="000000"/>
+                <w:kern w:val="0"/>
+                <w:szCs w:val="20"/>
+              </w:rPr>
+            </w:pPr>
+            <w:r>
+              <w:rPr>
+                <w:rFonts w:ascii="AppleSDGothicNeoR00" w:eastAsia="AppleSDGothicNeoR00" w:hAnsi="AppleSDGothicNeoR00" w:cs="굴림체"/>
+                <w:color w:val="000000"/>
+                <w:kern w:val="0"/>
+                <w:szCs w:val="20"/>
+              </w:rPr>
+              <w:tab/>
+            </w:r>
+            <w:proofErr w:type="spellStart"/>
+            <w:r>
+              <w:rPr>
+                <w:rFonts w:ascii="AppleSDGothicNeoR00" w:eastAsia="AppleSDGothicNeoR00" w:hAnsi="AppleSDGothicNeoR00" w:cs="굴림체"/>
+                <w:color w:val="000000"/>
+                <w:kern w:val="0"/>
+                <w:szCs w:val="20"/>
+              </w:rPr>
+              <w:t>err_num</w:t>
+            </w:r>
+            <w:proofErr w:type="spellEnd"/>
+            <w:r>
+              <w:rPr>
+                <w:rFonts w:ascii="AppleSDGothicNeoR00" w:eastAsia="AppleSDGothicNeoR00" w:hAnsi="AppleSDGothicNeoR00" w:cs="굴림체"/>
+                <w:color w:val="000000"/>
+                <w:kern w:val="0"/>
+                <w:szCs w:val="20"/>
+              </w:rPr>
+              <w:t xml:space="preserve"> = </w:t>
+            </w:r>
+            <w:proofErr w:type="spellStart"/>
+            <w:r>
+              <w:rPr>
+                <w:rFonts w:ascii="AppleSDGothicNeoR00" w:eastAsia="AppleSDGothicNeoR00" w:hAnsi="AppleSDGothicNeoR00" w:cs="굴림체"/>
+                <w:color w:val="000000"/>
+                <w:kern w:val="0"/>
+                <w:szCs w:val="20"/>
+              </w:rPr>
+              <w:t>errno</w:t>
+            </w:r>
+            <w:proofErr w:type="spellEnd"/>
+            <w:r>
+              <w:rPr>
+                <w:rFonts w:ascii="AppleSDGothicNeoR00" w:eastAsia="AppleSDGothicNeoR00" w:hAnsi="AppleSDGothicNeoR00" w:cs="굴림체"/>
+                <w:color w:val="000000"/>
+                <w:kern w:val="0"/>
+                <w:szCs w:val="20"/>
+              </w:rPr>
+              <w:t>;</w:t>
+            </w:r>
+          </w:p>
+          <w:p>
+            <w:pPr>
+              <w:widowControl/>
+              <w:tabs>
+                <w:tab w:val="left" w:pos="916"/>
+                <w:tab w:val="left" w:pos="1832"/>
+                <w:tab w:val="left" w:pos="2748"/>
+                <w:tab w:val="left" w:pos="3664"/>
+                <w:tab w:val="left" w:pos="4580"/>
+                <w:tab w:val="left" w:pos="5496"/>
+                <w:tab w:val="left" w:pos="6412"/>
+                <w:tab w:val="left" w:pos="7328"/>
+                <w:tab w:val="left" w:pos="8244"/>
+                <w:tab w:val="left" w:pos="9160"/>
+                <w:tab w:val="left" w:pos="10076"/>
+                <w:tab w:val="left" w:pos="10992"/>
+                <w:tab w:val="left" w:pos="11908"/>
+                <w:tab w:val="left" w:pos="12824"/>
+                <w:tab w:val="left" w:pos="13740"/>
+                <w:tab w:val="left" w:pos="14656"/>
+              </w:tabs>
+              <w:wordWrap/>
+              <w:autoSpaceDE/>
+              <w:autoSpaceDN/>
+              <w:jc w:val="left"/>
+              <w:rPr>
+                <w:rFonts w:ascii="AppleSDGothicNeoR00" w:eastAsia="AppleSDGothicNeoR00" w:hAnsi="AppleSDGothicNeoR00" w:cs="굴림체"/>
+                <w:color w:val="000000"/>
+                <w:kern w:val="0"/>
+                <w:szCs w:val="20"/>
+              </w:rPr>
+            </w:pPr>
+          </w:p>
+          <w:p>
+            <w:pPr>
+              <w:widowControl/>
+              <w:tabs>
+                <w:tab w:val="left" w:pos="916"/>
+                <w:tab w:val="left" w:pos="1832"/>
+                <w:tab w:val="left" w:pos="2748"/>
+                <w:tab w:val="left" w:pos="3664"/>
+                <w:tab w:val="left" w:pos="4580"/>
+                <w:tab w:val="left" w:pos="5496"/>
+                <w:tab w:val="left" w:pos="6412"/>
+                <w:tab w:val="left" w:pos="7328"/>
+                <w:tab w:val="left" w:pos="8244"/>
+                <w:tab w:val="left" w:pos="9160"/>
+                <w:tab w:val="left" w:pos="10076"/>
+                <w:tab w:val="left" w:pos="10992"/>
+                <w:tab w:val="left" w:pos="11908"/>
+                <w:tab w:val="left" w:pos="12824"/>
+                <w:tab w:val="left" w:pos="13740"/>
+                <w:tab w:val="left" w:pos="14656"/>
+              </w:tabs>
+              <w:wordWrap/>
+              <w:autoSpaceDE/>
+              <w:autoSpaceDN/>
+              <w:jc w:val="left"/>
+              <w:rPr>
+                <w:rFonts w:ascii="AppleSDGothicNeoR00" w:eastAsia="AppleSDGothicNeoR00" w:hAnsi="AppleSDGothicNeoR00" w:cs="굴림체"/>
+                <w:color w:val="000000"/>
+                <w:kern w:val="0"/>
+                <w:szCs w:val="20"/>
+              </w:rPr>
+            </w:pPr>
+            <w:r>
+              <w:rPr>
+                <w:rFonts w:ascii="AppleSDGothicNeoR00" w:eastAsia="AppleSDGothicNeoR00" w:hAnsi="AppleSDGothicNeoR00" w:cs="굴림체"/>
+                <w:color w:val="000000"/>
+                <w:kern w:val="0"/>
+                <w:szCs w:val="20"/>
+              </w:rPr>
+              <w:tab/>
+              <w:t>if (</w:t>
+            </w:r>
+            <w:proofErr w:type="spellStart"/>
+            <w:r>
+              <w:rPr>
+                <w:rFonts w:ascii="AppleSDGothicNeoR00" w:eastAsia="AppleSDGothicNeoR00" w:hAnsi="AppleSDGothicNeoR00" w:cs="굴림체"/>
+                <w:color w:val="000000"/>
+                <w:kern w:val="0"/>
+                <w:szCs w:val="20"/>
+              </w:rPr>
+              <w:t>sigprocmask</w:t>
+            </w:r>
+            <w:proofErr w:type="spellEnd"/>
+            <w:r>
+              <w:rPr>
+                <w:rFonts w:ascii="AppleSDGothicNeoR00" w:eastAsia="AppleSDGothicNeoR00" w:hAnsi="AppleSDGothicNeoR00" w:cs="굴림체"/>
+                <w:color w:val="000000"/>
+                <w:kern w:val="0"/>
+                <w:szCs w:val="20"/>
+              </w:rPr>
+              <w:t>(0, NULL, &amp;</w:t>
+            </w:r>
+            <w:proofErr w:type="spellStart"/>
+            <w:r>
+              <w:rPr>
+                <w:rFonts w:ascii="AppleSDGothicNeoR00" w:eastAsia="AppleSDGothicNeoR00" w:hAnsi="AppleSDGothicNeoR00" w:cs="굴림체"/>
+                <w:color w:val="000000"/>
+                <w:kern w:val="0"/>
+                <w:szCs w:val="20"/>
+              </w:rPr>
+              <w:t>sig_set</w:t>
+            </w:r>
+            <w:proofErr w:type="spellEnd"/>
+            <w:r>
+              <w:rPr>
+                <w:rFonts w:ascii="AppleSDGothicNeoR00" w:eastAsia="AppleSDGothicNeoR00" w:hAnsi="AppleSDGothicNeoR00" w:cs="굴림체"/>
+                <w:color w:val="000000"/>
+                <w:kern w:val="0"/>
+                <w:szCs w:val="20"/>
+              </w:rPr>
+              <w:t>) &lt; 0) {</w:t>
+            </w:r>
+          </w:p>
+          <w:p>
+            <w:pPr>
+              <w:widowControl/>
+              <w:tabs>
+                <w:tab w:val="left" w:pos="916"/>
+                <w:tab w:val="left" w:pos="1832"/>
+                <w:tab w:val="left" w:pos="2748"/>
+                <w:tab w:val="left" w:pos="3664"/>
+                <w:tab w:val="left" w:pos="4580"/>
+                <w:tab w:val="left" w:pos="5496"/>
+                <w:tab w:val="left" w:pos="6412"/>
+                <w:tab w:val="left" w:pos="7328"/>
+                <w:tab w:val="left" w:pos="8244"/>
+                <w:tab w:val="left" w:pos="9160"/>
+                <w:tab w:val="left" w:pos="10076"/>
+                <w:tab w:val="left" w:pos="10992"/>
+                <w:tab w:val="left" w:pos="11908"/>
+                <w:tab w:val="left" w:pos="12824"/>
+                <w:tab w:val="left" w:pos="13740"/>
+                <w:tab w:val="left" w:pos="14656"/>
+              </w:tabs>
+              <w:wordWrap/>
+              <w:autoSpaceDE/>
+              <w:autoSpaceDN/>
+              <w:jc w:val="left"/>
+              <w:rPr>
+                <w:rFonts w:ascii="AppleSDGothicNeoR00" w:eastAsia="AppleSDGothicNeoR00" w:hAnsi="AppleSDGothicNeoR00" w:cs="굴림체"/>
+                <w:color w:val="000000"/>
+                <w:kern w:val="0"/>
+                <w:szCs w:val="20"/>
+              </w:rPr>
+            </w:pPr>
+            <w:r>
+              <w:rPr>
+                <w:rFonts w:ascii="AppleSDGothicNeoR00" w:eastAsia="AppleSDGothicNeoR00" w:hAnsi="AppleSDGothicNeoR00" w:cs="굴림체"/>
+                <w:color w:val="000000"/>
+                <w:kern w:val="0"/>
+                <w:szCs w:val="20"/>
+              </w:rPr>
+              <w:tab/>
+            </w:r>
+            <w:r>
+              <w:rPr>
+                <w:rFonts w:ascii="AppleSDGothicNeoR00" w:eastAsia="AppleSDGothicNeoR00" w:hAnsi="AppleSDGothicNeoR00" w:cs="굴림체"/>
+                <w:color w:val="000000"/>
+                <w:kern w:val="0"/>
+                <w:szCs w:val="20"/>
+              </w:rPr>
+              <w:tab/>
+            </w:r>
+            <w:proofErr w:type="spellStart"/>
+            <w:r>
+              <w:rPr>
+                <w:rFonts w:ascii="AppleSDGothicNeoR00" w:eastAsia="AppleSDGothicNeoR00" w:hAnsi="AppleSDGothicNeoR00" w:cs="굴림체"/>
+                <w:color w:val="000000"/>
+                <w:kern w:val="0"/>
+                <w:szCs w:val="20"/>
+              </w:rPr>
+              <w:t>printf</w:t>
+            </w:r>
+            <w:proofErr w:type="spellEnd"/>
+            <w:r>
+              <w:rPr>
+                <w:rFonts w:ascii="AppleSDGothicNeoR00" w:eastAsia="AppleSDGothicNeoR00" w:hAnsi="AppleSDGothicNeoR00" w:cs="굴림체"/>
+                <w:color w:val="000000"/>
+                <w:kern w:val="0"/>
+                <w:szCs w:val="20"/>
+              </w:rPr>
+              <w:t>("</w:t>
+            </w:r>
+            <w:proofErr w:type="spellStart"/>
+            <w:r>
+              <w:rPr>
+                <w:rFonts w:ascii="AppleSDGothicNeoR00" w:eastAsia="AppleSDGothicNeoR00" w:hAnsi="AppleSDGothicNeoR00" w:cs="굴림체"/>
+                <w:color w:val="000000"/>
+                <w:kern w:val="0"/>
+                <w:szCs w:val="20"/>
+              </w:rPr>
+              <w:t>sigprocmask</w:t>
+            </w:r>
+            <w:proofErr w:type="spellEnd"/>
+            <w:r>
+              <w:rPr>
+                <w:rFonts w:ascii="AppleSDGothicNeoR00" w:eastAsia="AppleSDGothicNeoR00" w:hAnsi="AppleSDGothicNeoR00" w:cs="굴림체"/>
+                <w:color w:val="000000"/>
+                <w:kern w:val="0"/>
+                <w:szCs w:val="20"/>
+              </w:rPr>
+              <w:t>() error");</w:t>
+            </w:r>
+          </w:p>
+          <w:p>
+            <w:pPr>
+              <w:widowControl/>
+              <w:tabs>
+                <w:tab w:val="left" w:pos="916"/>
+                <w:tab w:val="left" w:pos="1832"/>
+                <w:tab w:val="left" w:pos="2748"/>
+                <w:tab w:val="left" w:pos="3664"/>
+                <w:tab w:val="left" w:pos="4580"/>
+                <w:tab w:val="left" w:pos="5496"/>
+                <w:tab w:val="left" w:pos="6412"/>
+                <w:tab w:val="left" w:pos="7328"/>
+                <w:tab w:val="left" w:pos="8244"/>
+                <w:tab w:val="left" w:pos="9160"/>
+                <w:tab w:val="left" w:pos="10076"/>
+                <w:tab w:val="left" w:pos="10992"/>
+                <w:tab w:val="left" w:pos="11908"/>
+                <w:tab w:val="left" w:pos="12824"/>
+                <w:tab w:val="left" w:pos="13740"/>
+                <w:tab w:val="left" w:pos="14656"/>
+              </w:tabs>
+              <w:wordWrap/>
+              <w:autoSpaceDE/>
+              <w:autoSpaceDN/>
+              <w:jc w:val="left"/>
+              <w:rPr>
+                <w:rFonts w:ascii="AppleSDGothicNeoR00" w:eastAsia="AppleSDGothicNeoR00" w:hAnsi="AppleSDGothicNeoR00" w:cs="굴림체"/>
+                <w:color w:val="000000"/>
+                <w:kern w:val="0"/>
+                <w:szCs w:val="20"/>
+              </w:rPr>
+            </w:pPr>
+            <w:r>
+              <w:rPr>
+                <w:rFonts w:ascii="AppleSDGothicNeoR00" w:eastAsia="AppleSDGothicNeoR00" w:hAnsi="AppleSDGothicNeoR00" w:cs="굴림체"/>
+                <w:color w:val="000000"/>
+                <w:kern w:val="0"/>
+                <w:szCs w:val="20"/>
+              </w:rPr>
+              <w:tab/>
+            </w:r>
+            <w:r>
+              <w:rPr>
+                <w:rFonts w:ascii="AppleSDGothicNeoR00" w:eastAsia="AppleSDGothicNeoR00" w:hAnsi="AppleSDGothicNeoR00" w:cs="굴림체"/>
+                <w:color w:val="000000"/>
+                <w:kern w:val="0"/>
+                <w:szCs w:val="20"/>
+              </w:rPr>
+              <w:tab/>
+              <w:t>exit(1);</w:t>
+            </w:r>
+          </w:p>
+          <w:p>
+            <w:pPr>
+              <w:widowControl/>
+              <w:tabs>
+                <w:tab w:val="left" w:pos="916"/>
+                <w:tab w:val="left" w:pos="1832"/>
+                <w:tab w:val="left" w:pos="2748"/>
+                <w:tab w:val="left" w:pos="3664"/>
+                <w:tab w:val="left" w:pos="4580"/>
+                <w:tab w:val="left" w:pos="5496"/>
+                <w:tab w:val="left" w:pos="6412"/>
+                <w:tab w:val="left" w:pos="7328"/>
+                <w:tab w:val="left" w:pos="8244"/>
+                <w:tab w:val="left" w:pos="9160"/>
+                <w:tab w:val="left" w:pos="10076"/>
+                <w:tab w:val="left" w:pos="10992"/>
+                <w:tab w:val="left" w:pos="11908"/>
+                <w:tab w:val="left" w:pos="12824"/>
+                <w:tab w:val="left" w:pos="13740"/>
+                <w:tab w:val="left" w:pos="14656"/>
+              </w:tabs>
+              <w:wordWrap/>
+              <w:autoSpaceDE/>
+              <w:autoSpaceDN/>
+              <w:jc w:val="left"/>
+              <w:rPr>
+                <w:rFonts w:ascii="AppleSDGothicNeoR00" w:eastAsia="AppleSDGothicNeoR00" w:hAnsi="AppleSDGothicNeoR00" w:cs="굴림체"/>
+                <w:color w:val="000000"/>
+                <w:kern w:val="0"/>
+                <w:szCs w:val="20"/>
+              </w:rPr>
+            </w:pPr>
+            <w:r>
+              <w:rPr>
+                <w:rFonts w:ascii="AppleSDGothicNeoR00" w:eastAsia="AppleSDGothicNeoR00" w:hAnsi="AppleSDGothicNeoR00" w:cs="굴림체"/>
+                <w:color w:val="000000"/>
+                <w:kern w:val="0"/>
+                <w:szCs w:val="20"/>
+              </w:rPr>
+              <w:tab/>
+              <w:t>}</w:t>
+            </w:r>
+          </w:p>
+          <w:p>
+            <w:pPr>
+              <w:widowControl/>
+              <w:tabs>
+                <w:tab w:val="left" w:pos="916"/>
+                <w:tab w:val="left" w:pos="1832"/>
+                <w:tab w:val="left" w:pos="2748"/>
+                <w:tab w:val="left" w:pos="3664"/>
+                <w:tab w:val="left" w:pos="4580"/>
+                <w:tab w:val="left" w:pos="5496"/>
+                <w:tab w:val="left" w:pos="6412"/>
+                <w:tab w:val="left" w:pos="7328"/>
+                <w:tab w:val="left" w:pos="8244"/>
+                <w:tab w:val="left" w:pos="9160"/>
+                <w:tab w:val="left" w:pos="10076"/>
+                <w:tab w:val="left" w:pos="10992"/>
+                <w:tab w:val="left" w:pos="11908"/>
+                <w:tab w:val="left" w:pos="12824"/>
+                <w:tab w:val="left" w:pos="13740"/>
+                <w:tab w:val="left" w:pos="14656"/>
+              </w:tabs>
+              <w:wordWrap/>
+              <w:autoSpaceDE/>
+              <w:autoSpaceDN/>
+              <w:jc w:val="left"/>
+              <w:rPr>
+                <w:rFonts w:ascii="AppleSDGothicNeoR00" w:eastAsia="AppleSDGothicNeoR00" w:hAnsi="AppleSDGothicNeoR00" w:cs="굴림체"/>
+                <w:color w:val="000000"/>
+                <w:kern w:val="0"/>
+                <w:szCs w:val="20"/>
+              </w:rPr>
+            </w:pPr>
+          </w:p>
+          <w:p>
+            <w:pPr>
+              <w:widowControl/>
+              <w:tabs>
+                <w:tab w:val="left" w:pos="916"/>
+                <w:tab w:val="left" w:pos="1832"/>
+                <w:tab w:val="left" w:pos="2748"/>
+                <w:tab w:val="left" w:pos="3664"/>
+                <w:tab w:val="left" w:pos="4580"/>
+                <w:tab w:val="left" w:pos="5496"/>
+                <w:tab w:val="left" w:pos="6412"/>
+                <w:tab w:val="left" w:pos="7328"/>
+                <w:tab w:val="left" w:pos="8244"/>
+                <w:tab w:val="left" w:pos="9160"/>
+                <w:tab w:val="left" w:pos="10076"/>
+                <w:tab w:val="left" w:pos="10992"/>
+                <w:tab w:val="left" w:pos="11908"/>
+                <w:tab w:val="left" w:pos="12824"/>
+                <w:tab w:val="left" w:pos="13740"/>
+                <w:tab w:val="left" w:pos="14656"/>
+              </w:tabs>
+              <w:wordWrap/>
+              <w:autoSpaceDE/>
+              <w:autoSpaceDN/>
+              <w:jc w:val="left"/>
+              <w:rPr>
+                <w:rFonts w:ascii="AppleSDGothicNeoR00" w:eastAsia="AppleSDGothicNeoR00" w:hAnsi="AppleSDGothicNeoR00" w:cs="굴림체"/>
+                <w:color w:val="000000"/>
+                <w:kern w:val="0"/>
+                <w:szCs w:val="20"/>
+              </w:rPr>
+            </w:pPr>
+            <w:r>
+              <w:rPr>
+                <w:rFonts w:ascii="AppleSDGothicNeoR00" w:eastAsia="AppleSDGothicNeoR00" w:hAnsi="AppleSDGothicNeoR00" w:cs="굴림체"/>
+                <w:color w:val="000000"/>
+                <w:kern w:val="0"/>
+                <w:szCs w:val="20"/>
+              </w:rPr>
+              <w:tab/>
+            </w:r>
+            <w:proofErr w:type="spellStart"/>
+            <w:r>
+              <w:rPr>
+                <w:rFonts w:ascii="AppleSDGothicNeoR00" w:eastAsia="AppleSDGothicNeoR00" w:hAnsi="AppleSDGothicNeoR00" w:cs="굴림체"/>
+                <w:color w:val="000000"/>
+                <w:kern w:val="0"/>
+                <w:szCs w:val="20"/>
+              </w:rPr>
+              <w:t>printf</w:t>
+            </w:r>
+            <w:proofErr w:type="spellEnd"/>
+            <w:r>
+              <w:rPr>
+                <w:rFonts w:ascii="AppleSDGothicNeoR00" w:eastAsia="AppleSDGothicNeoR00" w:hAnsi="AppleSDGothicNeoR00" w:cs="굴림체"/>
+                <w:color w:val="000000"/>
+                <w:kern w:val="0"/>
+                <w:szCs w:val="20"/>
+              </w:rPr>
+              <w:t>("%s", str);</w:t>
+            </w:r>
+          </w:p>
+          <w:p>
+            <w:pPr>
+              <w:widowControl/>
+              <w:tabs>
+                <w:tab w:val="left" w:pos="916"/>
+                <w:tab w:val="left" w:pos="1832"/>
+                <w:tab w:val="left" w:pos="2748"/>
+                <w:tab w:val="left" w:pos="3664"/>
+                <w:tab w:val="left" w:pos="4580"/>
+                <w:tab w:val="left" w:pos="5496"/>
+                <w:tab w:val="left" w:pos="6412"/>
+                <w:tab w:val="left" w:pos="7328"/>
+                <w:tab w:val="left" w:pos="8244"/>
+                <w:tab w:val="left" w:pos="9160"/>
+                <w:tab w:val="left" w:pos="10076"/>
+                <w:tab w:val="left" w:pos="10992"/>
+                <w:tab w:val="left" w:pos="11908"/>
+                <w:tab w:val="left" w:pos="12824"/>
+                <w:tab w:val="left" w:pos="13740"/>
+                <w:tab w:val="left" w:pos="14656"/>
+              </w:tabs>
+              <w:wordWrap/>
+              <w:autoSpaceDE/>
+              <w:autoSpaceDN/>
+              <w:jc w:val="left"/>
+              <w:rPr>
+                <w:rFonts w:ascii="AppleSDGothicNeoR00" w:eastAsia="AppleSDGothicNeoR00" w:hAnsi="AppleSDGothicNeoR00" w:cs="굴림체"/>
+                <w:color w:val="000000"/>
+                <w:kern w:val="0"/>
+                <w:szCs w:val="20"/>
+              </w:rPr>
+            </w:pPr>
+          </w:p>
+          <w:p>
+            <w:pPr>
+              <w:widowControl/>
+              <w:tabs>
+                <w:tab w:val="left" w:pos="916"/>
+                <w:tab w:val="left" w:pos="1832"/>
+                <w:tab w:val="left" w:pos="2748"/>
+                <w:tab w:val="left" w:pos="3664"/>
+                <w:tab w:val="left" w:pos="4580"/>
+                <w:tab w:val="left" w:pos="5496"/>
+                <w:tab w:val="left" w:pos="6412"/>
+                <w:tab w:val="left" w:pos="7328"/>
+                <w:tab w:val="left" w:pos="8244"/>
+                <w:tab w:val="left" w:pos="9160"/>
+                <w:tab w:val="left" w:pos="10076"/>
+                <w:tab w:val="left" w:pos="10992"/>
+                <w:tab w:val="left" w:pos="11908"/>
+                <w:tab w:val="left" w:pos="12824"/>
+                <w:tab w:val="left" w:pos="13740"/>
+                <w:tab w:val="left" w:pos="14656"/>
+              </w:tabs>
+              <w:wordWrap/>
+              <w:autoSpaceDE/>
+              <w:autoSpaceDN/>
+              <w:jc w:val="left"/>
+              <w:rPr>
+                <w:rFonts w:ascii="AppleSDGothicNeoR00" w:eastAsia="AppleSDGothicNeoR00" w:hAnsi="AppleSDGothicNeoR00" w:cs="굴림체"/>
+                <w:color w:val="000000"/>
+                <w:kern w:val="0"/>
+                <w:szCs w:val="20"/>
+              </w:rPr>
+            </w:pPr>
+            <w:r>
+              <w:rPr>
+                <w:rFonts w:ascii="AppleSDGothicNeoR00" w:eastAsia="AppleSDGothicNeoR00" w:hAnsi="AppleSDGothicNeoR00" w:cs="굴림체"/>
+                <w:color w:val="000000"/>
+                <w:kern w:val="0"/>
+                <w:szCs w:val="20"/>
+              </w:rPr>
+              <w:tab/>
+              <w:t>if (</w:t>
+            </w:r>
+            <w:proofErr w:type="spellStart"/>
+            <w:r>
+              <w:rPr>
+                <w:rFonts w:ascii="AppleSDGothicNeoR00" w:eastAsia="AppleSDGothicNeoR00" w:hAnsi="AppleSDGothicNeoR00" w:cs="굴림체"/>
+                <w:color w:val="000000"/>
+                <w:kern w:val="0"/>
+                <w:szCs w:val="20"/>
+              </w:rPr>
+              <w:t>sigismember</w:t>
+            </w:r>
+            <w:proofErr w:type="spellEnd"/>
+            <w:r>
+              <w:rPr>
+                <w:rFonts w:ascii="AppleSDGothicNeoR00" w:eastAsia="AppleSDGothicNeoR00" w:hAnsi="AppleSDGothicNeoR00" w:cs="굴림체"/>
+                <w:color w:val="000000"/>
+                <w:kern w:val="0"/>
+                <w:szCs w:val="20"/>
+              </w:rPr>
+              <w:t>(&amp;</w:t>
+            </w:r>
+            <w:proofErr w:type="spellStart"/>
+            <w:r>
+              <w:rPr>
+                <w:rFonts w:ascii="AppleSDGothicNeoR00" w:eastAsia="AppleSDGothicNeoR00" w:hAnsi="AppleSDGothicNeoR00" w:cs="굴림체"/>
+                <w:color w:val="000000"/>
+                <w:kern w:val="0"/>
+                <w:szCs w:val="20"/>
+              </w:rPr>
+              <w:t>sig_set</w:t>
+            </w:r>
+            <w:proofErr w:type="spellEnd"/>
+            <w:r>
+              <w:rPr>
+                <w:rFonts w:ascii="AppleSDGothicNeoR00" w:eastAsia="AppleSDGothicNeoR00" w:hAnsi="AppleSDGothicNeoR00" w:cs="굴림체"/>
+                <w:color w:val="000000"/>
+                <w:kern w:val="0"/>
+                <w:szCs w:val="20"/>
+              </w:rPr>
+              <w:t>, SIGINT)) // 집합에 시그널 존재 확인</w:t>
+            </w:r>
+          </w:p>
+          <w:p>
+            <w:pPr>
+              <w:widowControl/>
+              <w:tabs>
+                <w:tab w:val="left" w:pos="916"/>
+                <w:tab w:val="left" w:pos="1832"/>
+                <w:tab w:val="left" w:pos="2748"/>
+                <w:tab w:val="left" w:pos="3664"/>
+                <w:tab w:val="left" w:pos="4580"/>
+                <w:tab w:val="left" w:pos="5496"/>
+                <w:tab w:val="left" w:pos="6412"/>
+                <w:tab w:val="left" w:pos="7328"/>
+                <w:tab w:val="left" w:pos="8244"/>
+                <w:tab w:val="left" w:pos="9160"/>
+                <w:tab w:val="left" w:pos="10076"/>
+                <w:tab w:val="left" w:pos="10992"/>
+                <w:tab w:val="left" w:pos="11908"/>
+                <w:tab w:val="left" w:pos="12824"/>
+                <w:tab w:val="left" w:pos="13740"/>
+                <w:tab w:val="left" w:pos="14656"/>
+              </w:tabs>
+              <w:wordWrap/>
+              <w:autoSpaceDE/>
+              <w:autoSpaceDN/>
+              <w:jc w:val="left"/>
+              <w:rPr>
+                <w:rFonts w:ascii="AppleSDGothicNeoR00" w:eastAsia="AppleSDGothicNeoR00" w:hAnsi="AppleSDGothicNeoR00" w:cs="굴림체"/>
+                <w:color w:val="000000"/>
+                <w:kern w:val="0"/>
+                <w:szCs w:val="20"/>
+              </w:rPr>
+            </w:pPr>
+            <w:r>
+              <w:rPr>
+                <w:rFonts w:ascii="AppleSDGothicNeoR00" w:eastAsia="AppleSDGothicNeoR00" w:hAnsi="AppleSDGothicNeoR00" w:cs="굴림체"/>
+                <w:color w:val="000000"/>
+                <w:kern w:val="0"/>
+                <w:szCs w:val="20"/>
+              </w:rPr>
+              <w:tab/>
+            </w:r>
+            <w:r>
+              <w:rPr>
+                <w:rFonts w:ascii="AppleSDGothicNeoR00" w:eastAsia="AppleSDGothicNeoR00" w:hAnsi="AppleSDGothicNeoR00" w:cs="굴림체"/>
+                <w:color w:val="000000"/>
+                <w:kern w:val="0"/>
+                <w:szCs w:val="20"/>
+              </w:rPr>
+              <w:tab/>
+            </w:r>
+            <w:proofErr w:type="spellStart"/>
+            <w:r>
+              <w:rPr>
+                <w:rFonts w:ascii="AppleSDGothicNeoR00" w:eastAsia="AppleSDGothicNeoR00" w:hAnsi="AppleSDGothicNeoR00" w:cs="굴림체"/>
+                <w:color w:val="000000"/>
+                <w:kern w:val="0"/>
+                <w:szCs w:val="20"/>
+              </w:rPr>
+              <w:t>printf</w:t>
+            </w:r>
+            <w:proofErr w:type="spellEnd"/>
+            <w:r>
+              <w:rPr>
+                <w:rFonts w:ascii="AppleSDGothicNeoR00" w:eastAsia="AppleSDGothicNeoR00" w:hAnsi="AppleSDGothicNeoR00" w:cs="굴림체"/>
+                <w:color w:val="000000"/>
+                <w:kern w:val="0"/>
+                <w:szCs w:val="20"/>
+              </w:rPr>
+              <w:t>("SIGINT ");</w:t>
+            </w:r>
+          </w:p>
+          <w:p>
+            <w:pPr>
+              <w:widowControl/>
+              <w:tabs>
+                <w:tab w:val="left" w:pos="916"/>
+                <w:tab w:val="left" w:pos="1832"/>
+                <w:tab w:val="left" w:pos="2748"/>
+                <w:tab w:val="left" w:pos="3664"/>
+                <w:tab w:val="left" w:pos="4580"/>
+                <w:tab w:val="left" w:pos="5496"/>
+                <w:tab w:val="left" w:pos="6412"/>
+                <w:tab w:val="left" w:pos="7328"/>
+                <w:tab w:val="left" w:pos="8244"/>
+                <w:tab w:val="left" w:pos="9160"/>
+                <w:tab w:val="left" w:pos="10076"/>
+                <w:tab w:val="left" w:pos="10992"/>
+                <w:tab w:val="left" w:pos="11908"/>
+                <w:tab w:val="left" w:pos="12824"/>
+                <w:tab w:val="left" w:pos="13740"/>
+                <w:tab w:val="left" w:pos="14656"/>
+              </w:tabs>
+              <w:wordWrap/>
+              <w:autoSpaceDE/>
+              <w:autoSpaceDN/>
+              <w:jc w:val="left"/>
+              <w:rPr>
+                <w:rFonts w:ascii="AppleSDGothicNeoR00" w:eastAsia="AppleSDGothicNeoR00" w:hAnsi="AppleSDGothicNeoR00" w:cs="굴림체"/>
+                <w:color w:val="000000"/>
+                <w:kern w:val="0"/>
+                <w:szCs w:val="20"/>
+              </w:rPr>
+            </w:pPr>
+          </w:p>
+          <w:p>
+            <w:pPr>
+              <w:widowControl/>
+              <w:tabs>
+                <w:tab w:val="left" w:pos="916"/>
+                <w:tab w:val="left" w:pos="1832"/>
+                <w:tab w:val="left" w:pos="2748"/>
+                <w:tab w:val="left" w:pos="3664"/>
+                <w:tab w:val="left" w:pos="4580"/>
+                <w:tab w:val="left" w:pos="5496"/>
+                <w:tab w:val="left" w:pos="6412"/>
+                <w:tab w:val="left" w:pos="7328"/>
+                <w:tab w:val="left" w:pos="8244"/>
+                <w:tab w:val="left" w:pos="9160"/>
+                <w:tab w:val="left" w:pos="10076"/>
+                <w:tab w:val="left" w:pos="10992"/>
+                <w:tab w:val="left" w:pos="11908"/>
+                <w:tab w:val="left" w:pos="12824"/>
+                <w:tab w:val="left" w:pos="13740"/>
+                <w:tab w:val="left" w:pos="14656"/>
+              </w:tabs>
+              <w:wordWrap/>
+              <w:autoSpaceDE/>
+              <w:autoSpaceDN/>
+              <w:jc w:val="left"/>
+              <w:rPr>
+                <w:rFonts w:ascii="AppleSDGothicNeoR00" w:eastAsia="AppleSDGothicNeoR00" w:hAnsi="AppleSDGothicNeoR00" w:cs="굴림체"/>
+                <w:color w:val="000000"/>
+                <w:kern w:val="0"/>
+                <w:szCs w:val="20"/>
+              </w:rPr>
+            </w:pPr>
+            <w:r>
+              <w:rPr>
+                <w:rFonts w:ascii="AppleSDGothicNeoR00" w:eastAsia="AppleSDGothicNeoR00" w:hAnsi="AppleSDGothicNeoR00" w:cs="굴림체"/>
+                <w:color w:val="000000"/>
+                <w:kern w:val="0"/>
+                <w:szCs w:val="20"/>
+              </w:rPr>
+              <w:tab/>
+              <w:t>if (</w:t>
+            </w:r>
+            <w:proofErr w:type="spellStart"/>
+            <w:r>
+              <w:rPr>
+                <w:rFonts w:ascii="AppleSDGothicNeoR00" w:eastAsia="AppleSDGothicNeoR00" w:hAnsi="AppleSDGothicNeoR00" w:cs="굴림체"/>
+                <w:color w:val="000000"/>
+                <w:kern w:val="0"/>
+                <w:szCs w:val="20"/>
+              </w:rPr>
+              <w:t>sigismember</w:t>
+            </w:r>
+            <w:proofErr w:type="spellEnd"/>
+            <w:r>
+              <w:rPr>
+                <w:rFonts w:ascii="AppleSDGothicNeoR00" w:eastAsia="AppleSDGothicNeoR00" w:hAnsi="AppleSDGothicNeoR00" w:cs="굴림체"/>
+                <w:color w:val="000000"/>
+                <w:kern w:val="0"/>
+                <w:szCs w:val="20"/>
+              </w:rPr>
+              <w:t>(&amp;</w:t>
+            </w:r>
+            <w:proofErr w:type="spellStart"/>
+            <w:r>
+              <w:rPr>
+                <w:rFonts w:ascii="AppleSDGothicNeoR00" w:eastAsia="AppleSDGothicNeoR00" w:hAnsi="AppleSDGothicNeoR00" w:cs="굴림체"/>
+                <w:color w:val="000000"/>
+                <w:kern w:val="0"/>
+                <w:szCs w:val="20"/>
+              </w:rPr>
+              <w:t>sig_set</w:t>
+            </w:r>
+            <w:proofErr w:type="spellEnd"/>
+            <w:r>
+              <w:rPr>
+                <w:rFonts w:ascii="AppleSDGothicNeoR00" w:eastAsia="AppleSDGothicNeoR00" w:hAnsi="AppleSDGothicNeoR00" w:cs="굴림체"/>
+                <w:color w:val="000000"/>
+                <w:kern w:val="0"/>
+                <w:szCs w:val="20"/>
+              </w:rPr>
+              <w:t>, SIGQUIT)) // 집합에 시그널 존재 확인</w:t>
+            </w:r>
+          </w:p>
+          <w:p>
+            <w:pPr>
+              <w:widowControl/>
+              <w:tabs>
+                <w:tab w:val="left" w:pos="916"/>
+                <w:tab w:val="left" w:pos="1832"/>
+                <w:tab w:val="left" w:pos="2748"/>
+                <w:tab w:val="left" w:pos="3664"/>
+                <w:tab w:val="left" w:pos="4580"/>
+                <w:tab w:val="left" w:pos="5496"/>
+                <w:tab w:val="left" w:pos="6412"/>
+                <w:tab w:val="left" w:pos="7328"/>
+                <w:tab w:val="left" w:pos="8244"/>
+                <w:tab w:val="left" w:pos="9160"/>
+                <w:tab w:val="left" w:pos="10076"/>
+                <w:tab w:val="left" w:pos="10992"/>
+                <w:tab w:val="left" w:pos="11908"/>
+                <w:tab w:val="left" w:pos="12824"/>
+                <w:tab w:val="left" w:pos="13740"/>
+                <w:tab w:val="left" w:pos="14656"/>
+              </w:tabs>
+              <w:wordWrap/>
+              <w:autoSpaceDE/>
+              <w:autoSpaceDN/>
+              <w:jc w:val="left"/>
+              <w:rPr>
+                <w:rFonts w:ascii="AppleSDGothicNeoR00" w:eastAsia="AppleSDGothicNeoR00" w:hAnsi="AppleSDGothicNeoR00" w:cs="굴림체"/>
+                <w:color w:val="000000"/>
+                <w:kern w:val="0"/>
+                <w:szCs w:val="20"/>
+              </w:rPr>
+            </w:pPr>
+            <w:r>
+              <w:rPr>
+                <w:rFonts w:ascii="AppleSDGothicNeoR00" w:eastAsia="AppleSDGothicNeoR00" w:hAnsi="AppleSDGothicNeoR00" w:cs="굴림체"/>
+                <w:color w:val="000000"/>
+                <w:kern w:val="0"/>
+                <w:szCs w:val="20"/>
+              </w:rPr>
+              <w:tab/>
+            </w:r>
+            <w:r>
+              <w:rPr>
+                <w:rFonts w:ascii="AppleSDGothicNeoR00" w:eastAsia="AppleSDGothicNeoR00" w:hAnsi="AppleSDGothicNeoR00" w:cs="굴림체"/>
+                <w:color w:val="000000"/>
+                <w:kern w:val="0"/>
+                <w:szCs w:val="20"/>
+              </w:rPr>
+              <w:tab/>
+            </w:r>
+            <w:proofErr w:type="spellStart"/>
+            <w:r>
+              <w:rPr>
+                <w:rFonts w:ascii="AppleSDGothicNeoR00" w:eastAsia="AppleSDGothicNeoR00" w:hAnsi="AppleSDGothicNeoR00" w:cs="굴림체"/>
+                <w:color w:val="000000"/>
+                <w:kern w:val="0"/>
+                <w:szCs w:val="20"/>
+              </w:rPr>
+              <w:t>printf</w:t>
+            </w:r>
+            <w:proofErr w:type="spellEnd"/>
+            <w:r>
+              <w:rPr>
+                <w:rFonts w:ascii="AppleSDGothicNeoR00" w:eastAsia="AppleSDGothicNeoR00" w:hAnsi="AppleSDGothicNeoR00" w:cs="굴림체"/>
+                <w:color w:val="000000"/>
+                <w:kern w:val="0"/>
+                <w:szCs w:val="20"/>
+              </w:rPr>
+              <w:t>("SIGQUIT ");</w:t>
+            </w:r>
+          </w:p>
+          <w:p>
+            <w:pPr>
+              <w:widowControl/>
+              <w:tabs>
+                <w:tab w:val="left" w:pos="916"/>
+                <w:tab w:val="left" w:pos="1832"/>
+                <w:tab w:val="left" w:pos="2748"/>
+                <w:tab w:val="left" w:pos="3664"/>
+                <w:tab w:val="left" w:pos="4580"/>
+                <w:tab w:val="left" w:pos="5496"/>
+                <w:tab w:val="left" w:pos="6412"/>
+                <w:tab w:val="left" w:pos="7328"/>
+                <w:tab w:val="left" w:pos="8244"/>
+                <w:tab w:val="left" w:pos="9160"/>
+                <w:tab w:val="left" w:pos="10076"/>
+                <w:tab w:val="left" w:pos="10992"/>
+                <w:tab w:val="left" w:pos="11908"/>
+                <w:tab w:val="left" w:pos="12824"/>
+                <w:tab w:val="left" w:pos="13740"/>
+                <w:tab w:val="left" w:pos="14656"/>
+              </w:tabs>
+              <w:wordWrap/>
+              <w:autoSpaceDE/>
+              <w:autoSpaceDN/>
+              <w:jc w:val="left"/>
+              <w:rPr>
+                <w:rFonts w:ascii="AppleSDGothicNeoR00" w:eastAsia="AppleSDGothicNeoR00" w:hAnsi="AppleSDGothicNeoR00" w:cs="굴림체"/>
+                <w:color w:val="000000"/>
+                <w:kern w:val="0"/>
+                <w:szCs w:val="20"/>
+              </w:rPr>
+            </w:pPr>
+          </w:p>
+          <w:p>
+            <w:pPr>
+              <w:widowControl/>
+              <w:tabs>
+                <w:tab w:val="left" w:pos="916"/>
+                <w:tab w:val="left" w:pos="1832"/>
+                <w:tab w:val="left" w:pos="2748"/>
+                <w:tab w:val="left" w:pos="3664"/>
+                <w:tab w:val="left" w:pos="4580"/>
+                <w:tab w:val="left" w:pos="5496"/>
+                <w:tab w:val="left" w:pos="6412"/>
+                <w:tab w:val="left" w:pos="7328"/>
+                <w:tab w:val="left" w:pos="8244"/>
+                <w:tab w:val="left" w:pos="9160"/>
+                <w:tab w:val="left" w:pos="10076"/>
+                <w:tab w:val="left" w:pos="10992"/>
+                <w:tab w:val="left" w:pos="11908"/>
+                <w:tab w:val="left" w:pos="12824"/>
+                <w:tab w:val="left" w:pos="13740"/>
+                <w:tab w:val="left" w:pos="14656"/>
+              </w:tabs>
+              <w:wordWrap/>
+              <w:autoSpaceDE/>
+              <w:autoSpaceDN/>
+              <w:jc w:val="left"/>
+              <w:rPr>
+                <w:rFonts w:ascii="AppleSDGothicNeoR00" w:eastAsia="AppleSDGothicNeoR00" w:hAnsi="AppleSDGothicNeoR00" w:cs="굴림체"/>
+                <w:color w:val="000000"/>
+                <w:kern w:val="0"/>
+                <w:szCs w:val="20"/>
+              </w:rPr>
+            </w:pPr>
+            <w:r>
+              <w:rPr>
+                <w:rFonts w:ascii="AppleSDGothicNeoR00" w:eastAsia="AppleSDGothicNeoR00" w:hAnsi="AppleSDGothicNeoR00" w:cs="굴림체"/>
+                <w:color w:val="000000"/>
+                <w:kern w:val="0"/>
+                <w:szCs w:val="20"/>
+              </w:rPr>
+              <w:tab/>
+              <w:t>if (</w:t>
+            </w:r>
+            <w:proofErr w:type="spellStart"/>
+            <w:r>
+              <w:rPr>
+                <w:rFonts w:ascii="AppleSDGothicNeoR00" w:eastAsia="AppleSDGothicNeoR00" w:hAnsi="AppleSDGothicNeoR00" w:cs="굴림체"/>
+                <w:color w:val="000000"/>
+                <w:kern w:val="0"/>
+                <w:szCs w:val="20"/>
+              </w:rPr>
+              <w:t>sigismember</w:t>
+            </w:r>
+            <w:proofErr w:type="spellEnd"/>
+            <w:r>
+              <w:rPr>
+                <w:rFonts w:ascii="AppleSDGothicNeoR00" w:eastAsia="AppleSDGothicNeoR00" w:hAnsi="AppleSDGothicNeoR00" w:cs="굴림체"/>
+                <w:color w:val="000000"/>
+                <w:kern w:val="0"/>
+                <w:szCs w:val="20"/>
+              </w:rPr>
+              <w:t>(&amp;</w:t>
+            </w:r>
+            <w:proofErr w:type="spellStart"/>
+            <w:r>
+              <w:rPr>
+                <w:rFonts w:ascii="AppleSDGothicNeoR00" w:eastAsia="AppleSDGothicNeoR00" w:hAnsi="AppleSDGothicNeoR00" w:cs="굴림체"/>
+                <w:color w:val="000000"/>
+                <w:kern w:val="0"/>
+                <w:szCs w:val="20"/>
+              </w:rPr>
+              <w:t>sig_set</w:t>
+            </w:r>
+            <w:proofErr w:type="spellEnd"/>
+            <w:r>
+              <w:rPr>
+                <w:rFonts w:ascii="AppleSDGothicNeoR00" w:eastAsia="AppleSDGothicNeoR00" w:hAnsi="AppleSDGothicNeoR00" w:cs="굴림체"/>
+                <w:color w:val="000000"/>
+                <w:kern w:val="0"/>
+                <w:szCs w:val="20"/>
+              </w:rPr>
+              <w:t>, SIGUSR1)) // 집합에 시그널 존재 확인</w:t>
+            </w:r>
+          </w:p>
+          <w:p>
+            <w:pPr>
+              <w:widowControl/>
+              <w:tabs>
+                <w:tab w:val="left" w:pos="916"/>
+                <w:tab w:val="left" w:pos="1832"/>
+                <w:tab w:val="left" w:pos="2748"/>
+                <w:tab w:val="left" w:pos="3664"/>
+                <w:tab w:val="left" w:pos="4580"/>
+                <w:tab w:val="left" w:pos="5496"/>
+                <w:tab w:val="left" w:pos="6412"/>
+                <w:tab w:val="left" w:pos="7328"/>
+                <w:tab w:val="left" w:pos="8244"/>
+                <w:tab w:val="left" w:pos="9160"/>
+                <w:tab w:val="left" w:pos="10076"/>
+                <w:tab w:val="left" w:pos="10992"/>
+                <w:tab w:val="left" w:pos="11908"/>
+                <w:tab w:val="left" w:pos="12824"/>
+                <w:tab w:val="left" w:pos="13740"/>
+                <w:tab w:val="left" w:pos="14656"/>
+              </w:tabs>
+              <w:wordWrap/>
+              <w:autoSpaceDE/>
+              <w:autoSpaceDN/>
+              <w:jc w:val="left"/>
+              <w:rPr>
+                <w:rFonts w:ascii="AppleSDGothicNeoR00" w:eastAsia="AppleSDGothicNeoR00" w:hAnsi="AppleSDGothicNeoR00" w:cs="굴림체"/>
+                <w:color w:val="000000"/>
+                <w:kern w:val="0"/>
+                <w:szCs w:val="20"/>
+              </w:rPr>
+            </w:pPr>
+            <w:r>
+              <w:rPr>
+                <w:rFonts w:ascii="AppleSDGothicNeoR00" w:eastAsia="AppleSDGothicNeoR00" w:hAnsi="AppleSDGothicNeoR00" w:cs="굴림체"/>
+                <w:color w:val="000000"/>
+                <w:kern w:val="0"/>
+                <w:szCs w:val="20"/>
+              </w:rPr>
+              <w:tab/>
+            </w:r>
+            <w:r>
+              <w:rPr>
+                <w:rFonts w:ascii="AppleSDGothicNeoR00" w:eastAsia="AppleSDGothicNeoR00" w:hAnsi="AppleSDGothicNeoR00" w:cs="굴림체"/>
+                <w:color w:val="000000"/>
+                <w:kern w:val="0"/>
+                <w:szCs w:val="20"/>
+              </w:rPr>
+              <w:tab/>
+            </w:r>
+            <w:proofErr w:type="spellStart"/>
+            <w:r>
+              <w:rPr>
+                <w:rFonts w:ascii="AppleSDGothicNeoR00" w:eastAsia="AppleSDGothicNeoR00" w:hAnsi="AppleSDGothicNeoR00" w:cs="굴림체"/>
+                <w:color w:val="000000"/>
+                <w:kern w:val="0"/>
+                <w:szCs w:val="20"/>
+              </w:rPr>
+              <w:t>printf</w:t>
+            </w:r>
+            <w:proofErr w:type="spellEnd"/>
+            <w:r>
+              <w:rPr>
+                <w:rFonts w:ascii="AppleSDGothicNeoR00" w:eastAsia="AppleSDGothicNeoR00" w:hAnsi="AppleSDGothicNeoR00" w:cs="굴림체"/>
+                <w:color w:val="000000"/>
+                <w:kern w:val="0"/>
+                <w:szCs w:val="20"/>
+              </w:rPr>
+              <w:t>("SIGUSR1 ");</w:t>
+            </w:r>
+          </w:p>
+          <w:p>
+            <w:pPr>
+              <w:widowControl/>
+              <w:tabs>
+                <w:tab w:val="left" w:pos="916"/>
+                <w:tab w:val="left" w:pos="1832"/>
+                <w:tab w:val="left" w:pos="2748"/>
+                <w:tab w:val="left" w:pos="3664"/>
+                <w:tab w:val="left" w:pos="4580"/>
+                <w:tab w:val="left" w:pos="5496"/>
+                <w:tab w:val="left" w:pos="6412"/>
+                <w:tab w:val="left" w:pos="7328"/>
+                <w:tab w:val="left" w:pos="8244"/>
+                <w:tab w:val="left" w:pos="9160"/>
+                <w:tab w:val="left" w:pos="10076"/>
+                <w:tab w:val="left" w:pos="10992"/>
+                <w:tab w:val="left" w:pos="11908"/>
+                <w:tab w:val="left" w:pos="12824"/>
+                <w:tab w:val="left" w:pos="13740"/>
+                <w:tab w:val="left" w:pos="14656"/>
+              </w:tabs>
+              <w:wordWrap/>
+              <w:autoSpaceDE/>
+              <w:autoSpaceDN/>
+              <w:jc w:val="left"/>
+              <w:rPr>
+                <w:rFonts w:ascii="AppleSDGothicNeoR00" w:eastAsia="AppleSDGothicNeoR00" w:hAnsi="AppleSDGothicNeoR00" w:cs="굴림체"/>
+                <w:color w:val="000000"/>
+                <w:kern w:val="0"/>
+                <w:szCs w:val="20"/>
+              </w:rPr>
+            </w:pPr>
+          </w:p>
+          <w:p>
+            <w:pPr>
+              <w:widowControl/>
+              <w:tabs>
+                <w:tab w:val="left" w:pos="916"/>
+                <w:tab w:val="left" w:pos="1832"/>
+                <w:tab w:val="left" w:pos="2748"/>
+                <w:tab w:val="left" w:pos="3664"/>
+                <w:tab w:val="left" w:pos="4580"/>
+                <w:tab w:val="left" w:pos="5496"/>
+                <w:tab w:val="left" w:pos="6412"/>
+                <w:tab w:val="left" w:pos="7328"/>
+                <w:tab w:val="left" w:pos="8244"/>
+                <w:tab w:val="left" w:pos="9160"/>
+                <w:tab w:val="left" w:pos="10076"/>
+                <w:tab w:val="left" w:pos="10992"/>
+                <w:tab w:val="left" w:pos="11908"/>
+                <w:tab w:val="left" w:pos="12824"/>
+                <w:tab w:val="left" w:pos="13740"/>
+                <w:tab w:val="left" w:pos="14656"/>
+              </w:tabs>
+              <w:wordWrap/>
+              <w:autoSpaceDE/>
+              <w:autoSpaceDN/>
+              <w:jc w:val="left"/>
+              <w:rPr>
+                <w:rFonts w:ascii="AppleSDGothicNeoR00" w:eastAsia="AppleSDGothicNeoR00" w:hAnsi="AppleSDGothicNeoR00" w:cs="굴림체"/>
+                <w:color w:val="000000"/>
+                <w:kern w:val="0"/>
+                <w:szCs w:val="20"/>
+              </w:rPr>
+            </w:pPr>
+            <w:r>
+              <w:rPr>
+                <w:rFonts w:ascii="AppleSDGothicNeoR00" w:eastAsia="AppleSDGothicNeoR00" w:hAnsi="AppleSDGothicNeoR00" w:cs="굴림체"/>
+                <w:color w:val="000000"/>
+                <w:kern w:val="0"/>
+                <w:szCs w:val="20"/>
+              </w:rPr>
+              <w:tab/>
+              <w:t>if (</w:t>
+            </w:r>
+            <w:proofErr w:type="spellStart"/>
+            <w:r>
+              <w:rPr>
+                <w:rFonts w:ascii="AppleSDGothicNeoR00" w:eastAsia="AppleSDGothicNeoR00" w:hAnsi="AppleSDGothicNeoR00" w:cs="굴림체"/>
+                <w:color w:val="000000"/>
+                <w:kern w:val="0"/>
+                <w:szCs w:val="20"/>
+              </w:rPr>
+              <w:t>sigismember</w:t>
+            </w:r>
+            <w:proofErr w:type="spellEnd"/>
+            <w:r>
+              <w:rPr>
+                <w:rFonts w:ascii="AppleSDGothicNeoR00" w:eastAsia="AppleSDGothicNeoR00" w:hAnsi="AppleSDGothicNeoR00" w:cs="굴림체"/>
+                <w:color w:val="000000"/>
+                <w:kern w:val="0"/>
+                <w:szCs w:val="20"/>
+              </w:rPr>
+              <w:t>(&amp;</w:t>
+            </w:r>
+            <w:proofErr w:type="spellStart"/>
+            <w:r>
+              <w:rPr>
+                <w:rFonts w:ascii="AppleSDGothicNeoR00" w:eastAsia="AppleSDGothicNeoR00" w:hAnsi="AppleSDGothicNeoR00" w:cs="굴림체"/>
+                <w:color w:val="000000"/>
+                <w:kern w:val="0"/>
+                <w:szCs w:val="20"/>
+              </w:rPr>
+              <w:t>sig_set</w:t>
+            </w:r>
+            <w:proofErr w:type="spellEnd"/>
+            <w:r>
+              <w:rPr>
+                <w:rFonts w:ascii="AppleSDGothicNeoR00" w:eastAsia="AppleSDGothicNeoR00" w:hAnsi="AppleSDGothicNeoR00" w:cs="굴림체"/>
+                <w:color w:val="000000"/>
+                <w:kern w:val="0"/>
+                <w:szCs w:val="20"/>
+              </w:rPr>
+              <w:t>, SIGALRM)) // 집합에 시그널 존재 확인</w:t>
+            </w:r>
+          </w:p>
+          <w:p>
+            <w:pPr>
+              <w:widowControl/>
+              <w:tabs>
+                <w:tab w:val="left" w:pos="916"/>
+                <w:tab w:val="left" w:pos="1832"/>
+                <w:tab w:val="left" w:pos="2748"/>
+                <w:tab w:val="left" w:pos="3664"/>
+                <w:tab w:val="left" w:pos="4580"/>
+                <w:tab w:val="left" w:pos="5496"/>
+                <w:tab w:val="left" w:pos="6412"/>
+                <w:tab w:val="left" w:pos="7328"/>
+                <w:tab w:val="left" w:pos="8244"/>
+                <w:tab w:val="left" w:pos="9160"/>
+                <w:tab w:val="left" w:pos="10076"/>
+                <w:tab w:val="left" w:pos="10992"/>
+                <w:tab w:val="left" w:pos="11908"/>
+                <w:tab w:val="left" w:pos="12824"/>
+                <w:tab w:val="left" w:pos="13740"/>
+                <w:tab w:val="left" w:pos="14656"/>
+              </w:tabs>
+              <w:wordWrap/>
+              <w:autoSpaceDE/>
+              <w:autoSpaceDN/>
+              <w:jc w:val="left"/>
+              <w:rPr>
+                <w:rFonts w:ascii="AppleSDGothicNeoR00" w:eastAsia="AppleSDGothicNeoR00" w:hAnsi="AppleSDGothicNeoR00" w:cs="굴림체"/>
+                <w:color w:val="000000"/>
+                <w:kern w:val="0"/>
+                <w:szCs w:val="20"/>
+              </w:rPr>
+            </w:pPr>
+            <w:r>
+              <w:rPr>
+                <w:rFonts w:ascii="AppleSDGothicNeoR00" w:eastAsia="AppleSDGothicNeoR00" w:hAnsi="AppleSDGothicNeoR00" w:cs="굴림체"/>
+                <w:color w:val="000000"/>
+                <w:kern w:val="0"/>
+                <w:szCs w:val="20"/>
+              </w:rPr>
+              <w:tab/>
+            </w:r>
+            <w:r>
+              <w:rPr>
+                <w:rFonts w:ascii="AppleSDGothicNeoR00" w:eastAsia="AppleSDGothicNeoR00" w:hAnsi="AppleSDGothicNeoR00" w:cs="굴림체"/>
+                <w:color w:val="000000"/>
+                <w:kern w:val="0"/>
+                <w:szCs w:val="20"/>
+              </w:rPr>
+              <w:tab/>
+            </w:r>
+            <w:proofErr w:type="spellStart"/>
+            <w:r>
+              <w:rPr>
+                <w:rFonts w:ascii="AppleSDGothicNeoR00" w:eastAsia="AppleSDGothicNeoR00" w:hAnsi="AppleSDGothicNeoR00" w:cs="굴림체"/>
+                <w:color w:val="000000"/>
+                <w:kern w:val="0"/>
+                <w:szCs w:val="20"/>
+              </w:rPr>
+              <w:t>printf</w:t>
+            </w:r>
+            <w:proofErr w:type="spellEnd"/>
+            <w:r>
+              <w:rPr>
+                <w:rFonts w:ascii="AppleSDGothicNeoR00" w:eastAsia="AppleSDGothicNeoR00" w:hAnsi="AppleSDGothicNeoR00" w:cs="굴림체"/>
+                <w:color w:val="000000"/>
+                <w:kern w:val="0"/>
+                <w:szCs w:val="20"/>
+              </w:rPr>
+              <w:t>("SIGARLM ");</w:t>
+            </w:r>
+          </w:p>
+          <w:p>
+            <w:pPr>
+              <w:widowControl/>
+              <w:tabs>
+                <w:tab w:val="left" w:pos="916"/>
+                <w:tab w:val="left" w:pos="1832"/>
+                <w:tab w:val="left" w:pos="2748"/>
+                <w:tab w:val="left" w:pos="3664"/>
+                <w:tab w:val="left" w:pos="4580"/>
+                <w:tab w:val="left" w:pos="5496"/>
+                <w:tab w:val="left" w:pos="6412"/>
+                <w:tab w:val="left" w:pos="7328"/>
+                <w:tab w:val="left" w:pos="8244"/>
+                <w:tab w:val="left" w:pos="9160"/>
+                <w:tab w:val="left" w:pos="10076"/>
+                <w:tab w:val="left" w:pos="10992"/>
+                <w:tab w:val="left" w:pos="11908"/>
+                <w:tab w:val="left" w:pos="12824"/>
+                <w:tab w:val="left" w:pos="13740"/>
+                <w:tab w:val="left" w:pos="14656"/>
+              </w:tabs>
+              <w:wordWrap/>
+              <w:autoSpaceDE/>
+              <w:autoSpaceDN/>
+              <w:jc w:val="left"/>
+              <w:rPr>
+                <w:rFonts w:ascii="AppleSDGothicNeoR00" w:eastAsia="AppleSDGothicNeoR00" w:hAnsi="AppleSDGothicNeoR00" w:cs="굴림체"/>
+                <w:color w:val="000000"/>
+                <w:kern w:val="0"/>
+                <w:szCs w:val="20"/>
+              </w:rPr>
+            </w:pPr>
+          </w:p>
+          <w:p>
+            <w:pPr>
+              <w:widowControl/>
+              <w:tabs>
+                <w:tab w:val="left" w:pos="916"/>
+                <w:tab w:val="left" w:pos="1832"/>
+                <w:tab w:val="left" w:pos="2748"/>
+                <w:tab w:val="left" w:pos="3664"/>
+                <w:tab w:val="left" w:pos="4580"/>
+                <w:tab w:val="left" w:pos="5496"/>
+                <w:tab w:val="left" w:pos="6412"/>
+                <w:tab w:val="left" w:pos="7328"/>
+                <w:tab w:val="left" w:pos="8244"/>
+                <w:tab w:val="left" w:pos="9160"/>
+                <w:tab w:val="left" w:pos="10076"/>
+                <w:tab w:val="left" w:pos="10992"/>
+                <w:tab w:val="left" w:pos="11908"/>
+                <w:tab w:val="left" w:pos="12824"/>
+                <w:tab w:val="left" w:pos="13740"/>
+                <w:tab w:val="left" w:pos="14656"/>
+              </w:tabs>
+              <w:wordWrap/>
+              <w:autoSpaceDE/>
+              <w:autoSpaceDN/>
+              <w:jc w:val="left"/>
+              <w:rPr>
+                <w:rFonts w:ascii="AppleSDGothicNeoR00" w:eastAsia="AppleSDGothicNeoR00" w:hAnsi="AppleSDGothicNeoR00" w:cs="굴림체"/>
+                <w:color w:val="000000"/>
+                <w:kern w:val="0"/>
+                <w:szCs w:val="20"/>
+              </w:rPr>
+            </w:pPr>
+            <w:r>
+              <w:rPr>
+                <w:rFonts w:ascii="AppleSDGothicNeoR00" w:eastAsia="AppleSDGothicNeoR00" w:hAnsi="AppleSDGothicNeoR00" w:cs="굴림체"/>
+                <w:color w:val="000000"/>
+                <w:kern w:val="0"/>
+                <w:szCs w:val="20"/>
+              </w:rPr>
+              <w:tab/>
+            </w:r>
+            <w:proofErr w:type="spellStart"/>
+            <w:r>
+              <w:rPr>
+                <w:rFonts w:ascii="AppleSDGothicNeoR00" w:eastAsia="AppleSDGothicNeoR00" w:hAnsi="AppleSDGothicNeoR00" w:cs="굴림체"/>
+                <w:color w:val="000000"/>
+                <w:kern w:val="0"/>
+                <w:szCs w:val="20"/>
+              </w:rPr>
+              <w:t>printf</w:t>
+            </w:r>
+            <w:proofErr w:type="spellEnd"/>
+            <w:r>
+              <w:rPr>
+                <w:rFonts w:ascii="AppleSDGothicNeoR00" w:eastAsia="AppleSDGothicNeoR00" w:hAnsi="AppleSDGothicNeoR00" w:cs="굴림체"/>
+                <w:color w:val="000000"/>
+                <w:kern w:val="0"/>
+                <w:szCs w:val="20"/>
+              </w:rPr>
+              <w:t>("\n");</w:t>
+            </w:r>
+          </w:p>
+          <w:p>
+            <w:pPr>
+              <w:widowControl/>
+              <w:tabs>
+                <w:tab w:val="left" w:pos="916"/>
+                <w:tab w:val="left" w:pos="1832"/>
+                <w:tab w:val="left" w:pos="2748"/>
+                <w:tab w:val="left" w:pos="3664"/>
+                <w:tab w:val="left" w:pos="4580"/>
+                <w:tab w:val="left" w:pos="5496"/>
+                <w:tab w:val="left" w:pos="6412"/>
+                <w:tab w:val="left" w:pos="7328"/>
+                <w:tab w:val="left" w:pos="8244"/>
+                <w:tab w:val="left" w:pos="9160"/>
+                <w:tab w:val="left" w:pos="10076"/>
+                <w:tab w:val="left" w:pos="10992"/>
+                <w:tab w:val="left" w:pos="11908"/>
+                <w:tab w:val="left" w:pos="12824"/>
+                <w:tab w:val="left" w:pos="13740"/>
+                <w:tab w:val="left" w:pos="14656"/>
+              </w:tabs>
+              <w:wordWrap/>
+              <w:autoSpaceDE/>
+              <w:autoSpaceDN/>
+              <w:jc w:val="left"/>
+              <w:rPr>
+                <w:rFonts w:ascii="AppleSDGothicNeoR00" w:eastAsia="AppleSDGothicNeoR00" w:hAnsi="AppleSDGothicNeoR00" w:cs="굴림체"/>
+                <w:color w:val="000000"/>
+                <w:kern w:val="0"/>
+                <w:szCs w:val="20"/>
+              </w:rPr>
+            </w:pPr>
+            <w:r>
+              <w:rPr>
+                <w:rFonts w:ascii="AppleSDGothicNeoR00" w:eastAsia="AppleSDGothicNeoR00" w:hAnsi="AppleSDGothicNeoR00" w:cs="굴림체"/>
+                <w:color w:val="000000"/>
+                <w:kern w:val="0"/>
+                <w:szCs w:val="20"/>
+              </w:rPr>
+              <w:tab/>
+            </w:r>
+            <w:proofErr w:type="spellStart"/>
+            <w:r>
+              <w:rPr>
+                <w:rFonts w:ascii="AppleSDGothicNeoR00" w:eastAsia="AppleSDGothicNeoR00" w:hAnsi="AppleSDGothicNeoR00" w:cs="굴림체"/>
+                <w:color w:val="000000"/>
+                <w:kern w:val="0"/>
+                <w:szCs w:val="20"/>
+              </w:rPr>
+              <w:t>errno</w:t>
+            </w:r>
+            <w:proofErr w:type="spellEnd"/>
+            <w:r>
+              <w:rPr>
+                <w:rFonts w:ascii="AppleSDGothicNeoR00" w:eastAsia="AppleSDGothicNeoR00" w:hAnsi="AppleSDGothicNeoR00" w:cs="굴림체"/>
+                <w:color w:val="000000"/>
+                <w:kern w:val="0"/>
+                <w:szCs w:val="20"/>
+              </w:rPr>
+              <w:t xml:space="preserve"> = </w:t>
+            </w:r>
+            <w:proofErr w:type="spellStart"/>
+            <w:r>
+              <w:rPr>
+                <w:rFonts w:ascii="AppleSDGothicNeoR00" w:eastAsia="AppleSDGothicNeoR00" w:hAnsi="AppleSDGothicNeoR00" w:cs="굴림체"/>
+                <w:color w:val="000000"/>
+                <w:kern w:val="0"/>
+                <w:szCs w:val="20"/>
+              </w:rPr>
+              <w:t>err_num</w:t>
+            </w:r>
+            <w:proofErr w:type="spellEnd"/>
+            <w:r>
+              <w:rPr>
+                <w:rFonts w:ascii="AppleSDGothicNeoR00" w:eastAsia="AppleSDGothicNeoR00" w:hAnsi="AppleSDGothicNeoR00" w:cs="굴림체"/>
+                <w:color w:val="000000"/>
+                <w:kern w:val="0"/>
+                <w:szCs w:val="20"/>
+              </w:rPr>
+              <w:t>;</w:t>
+            </w:r>
+          </w:p>
+          <w:p>
+            <w:pPr>
+              <w:widowControl/>
+              <w:tabs>
+                <w:tab w:val="left" w:pos="916"/>
+                <w:tab w:val="left" w:pos="1832"/>
+                <w:tab w:val="left" w:pos="2748"/>
+                <w:tab w:val="left" w:pos="3664"/>
+                <w:tab w:val="left" w:pos="4580"/>
+                <w:tab w:val="left" w:pos="5496"/>
+                <w:tab w:val="left" w:pos="6412"/>
+                <w:tab w:val="left" w:pos="7328"/>
+                <w:tab w:val="left" w:pos="8244"/>
+                <w:tab w:val="left" w:pos="9160"/>
+                <w:tab w:val="left" w:pos="10076"/>
+                <w:tab w:val="left" w:pos="10992"/>
+                <w:tab w:val="left" w:pos="11908"/>
+                <w:tab w:val="left" w:pos="12824"/>
+                <w:tab w:val="left" w:pos="13740"/>
+                <w:tab w:val="left" w:pos="14656"/>
+              </w:tabs>
+              <w:wordWrap/>
+              <w:autoSpaceDE/>
+              <w:autoSpaceDN/>
+              <w:jc w:val="left"/>
+              <w:rPr>
+                <w:rFonts w:ascii="AppleSDGothicNeoR00" w:eastAsia="AppleSDGothicNeoR00" w:hAnsi="AppleSDGothicNeoR00" w:cs="굴림체"/>
+                <w:color w:val="000000"/>
+                <w:kern w:val="0"/>
+                <w:szCs w:val="20"/>
+              </w:rPr>
+            </w:pPr>
+            <w:r>
+              <w:rPr>
+                <w:rFonts w:ascii="AppleSDGothicNeoR00" w:eastAsia="AppleSDGothicNeoR00" w:hAnsi="AppleSDGothicNeoR00" w:cs="굴림체"/>
+                <w:color w:val="000000"/>
+                <w:kern w:val="0"/>
+                <w:szCs w:val="20"/>
+              </w:rPr>
+              <w:t>}</w:t>
+            </w:r>
+          </w:p>
+          <w:p>
+            <w:pPr>
+              <w:widowControl/>
+              <w:tabs>
+                <w:tab w:val="left" w:pos="916"/>
+                <w:tab w:val="left" w:pos="1832"/>
+                <w:tab w:val="left" w:pos="2748"/>
+                <w:tab w:val="left" w:pos="3664"/>
+                <w:tab w:val="left" w:pos="4580"/>
+                <w:tab w:val="left" w:pos="5496"/>
+                <w:tab w:val="left" w:pos="6412"/>
+                <w:tab w:val="left" w:pos="7328"/>
+                <w:tab w:val="left" w:pos="8244"/>
+                <w:tab w:val="left" w:pos="9160"/>
+                <w:tab w:val="left" w:pos="10076"/>
+                <w:tab w:val="left" w:pos="10992"/>
+                <w:tab w:val="left" w:pos="11908"/>
+                <w:tab w:val="left" w:pos="12824"/>
+                <w:tab w:val="left" w:pos="13740"/>
+                <w:tab w:val="left" w:pos="14656"/>
+              </w:tabs>
+              <w:wordWrap/>
+              <w:autoSpaceDE/>
+              <w:autoSpaceDN/>
+              <w:jc w:val="left"/>
+              <w:rPr>
+                <w:rFonts w:ascii="AppleSDGothicNeoR00" w:eastAsia="AppleSDGothicNeoR00" w:hAnsi="AppleSDGothicNeoR00" w:cs="굴림체"/>
+                <w:color w:val="000000"/>
+                <w:kern w:val="0"/>
+                <w:szCs w:val="20"/>
+              </w:rPr>
+            </w:pPr>
+          </w:p>
+          <w:p>
+            <w:pPr>
+              <w:widowControl/>
+              <w:tabs>
+                <w:tab w:val="left" w:pos="916"/>
+                <w:tab w:val="left" w:pos="1832"/>
+                <w:tab w:val="left" w:pos="2748"/>
+                <w:tab w:val="left" w:pos="3664"/>
+                <w:tab w:val="left" w:pos="4580"/>
+                <w:tab w:val="left" w:pos="5496"/>
+                <w:tab w:val="left" w:pos="6412"/>
+                <w:tab w:val="left" w:pos="7328"/>
+                <w:tab w:val="left" w:pos="8244"/>
+                <w:tab w:val="left" w:pos="9160"/>
+                <w:tab w:val="left" w:pos="10076"/>
+                <w:tab w:val="left" w:pos="10992"/>
+                <w:tab w:val="left" w:pos="11908"/>
+                <w:tab w:val="left" w:pos="12824"/>
+                <w:tab w:val="left" w:pos="13740"/>
+                <w:tab w:val="left" w:pos="14656"/>
+              </w:tabs>
+              <w:wordWrap/>
+              <w:autoSpaceDE/>
+              <w:autoSpaceDN/>
+              <w:jc w:val="left"/>
+              <w:rPr>
+                <w:rFonts w:ascii="AppleSDGothicNeoR00" w:eastAsia="AppleSDGothicNeoR00" w:hAnsi="AppleSDGothicNeoR00" w:cs="굴림체"/>
+                <w:color w:val="000000"/>
+                <w:kern w:val="0"/>
+                <w:szCs w:val="20"/>
+              </w:rPr>
+            </w:pPr>
+            <w:r>
+              <w:rPr>
+                <w:rFonts w:ascii="AppleSDGothicNeoR00" w:eastAsia="AppleSDGothicNeoR00" w:hAnsi="AppleSDGothicNeoR00" w:cs="굴림체"/>
+                <w:color w:val="000000"/>
+                <w:kern w:val="0"/>
+                <w:szCs w:val="20"/>
+              </w:rPr>
+              <w:t xml:space="preserve">static void </w:t>
+            </w:r>
+            <w:proofErr w:type="spellStart"/>
+            <w:r>
+              <w:rPr>
+                <w:rFonts w:ascii="AppleSDGothicNeoR00" w:eastAsia="AppleSDGothicNeoR00" w:hAnsi="AppleSDGothicNeoR00" w:cs="굴림체"/>
+                <w:color w:val="000000"/>
+                <w:kern w:val="0"/>
+                <w:szCs w:val="20"/>
+              </w:rPr>
+              <w:t>ssu_func</w:t>
+            </w:r>
+            <w:proofErr w:type="spellEnd"/>
+            <w:r>
+              <w:rPr>
+                <w:rFonts w:ascii="AppleSDGothicNeoR00" w:eastAsia="AppleSDGothicNeoR00" w:hAnsi="AppleSDGothicNeoR00" w:cs="굴림체"/>
+                <w:color w:val="000000"/>
+                <w:kern w:val="0"/>
+                <w:szCs w:val="20"/>
+              </w:rPr>
+              <w:t xml:space="preserve">(int </w:t>
+            </w:r>
+            <w:proofErr w:type="spellStart"/>
+            <w:r>
+              <w:rPr>
+                <w:rFonts w:ascii="AppleSDGothicNeoR00" w:eastAsia="AppleSDGothicNeoR00" w:hAnsi="AppleSDGothicNeoR00" w:cs="굴림체"/>
+                <w:color w:val="000000"/>
+                <w:kern w:val="0"/>
+                <w:szCs w:val="20"/>
+              </w:rPr>
+              <w:t>signo</w:t>
+            </w:r>
+            <w:proofErr w:type="spellEnd"/>
+            <w:r>
+              <w:rPr>
+                <w:rFonts w:ascii="AppleSDGothicNeoR00" w:eastAsia="AppleSDGothicNeoR00" w:hAnsi="AppleSDGothicNeoR00" w:cs="굴림체"/>
+                <w:color w:val="000000"/>
+                <w:kern w:val="0"/>
+                <w:szCs w:val="20"/>
+              </w:rPr>
+              <w:t>) {</w:t>
+            </w:r>
+          </w:p>
+          <w:p>
+            <w:pPr>
+              <w:widowControl/>
+              <w:tabs>
+                <w:tab w:val="left" w:pos="916"/>
+                <w:tab w:val="left" w:pos="1832"/>
+                <w:tab w:val="left" w:pos="2748"/>
+                <w:tab w:val="left" w:pos="3664"/>
+                <w:tab w:val="left" w:pos="4580"/>
+                <w:tab w:val="left" w:pos="5496"/>
+                <w:tab w:val="left" w:pos="6412"/>
+                <w:tab w:val="left" w:pos="7328"/>
+                <w:tab w:val="left" w:pos="8244"/>
+                <w:tab w:val="left" w:pos="9160"/>
+                <w:tab w:val="left" w:pos="10076"/>
+                <w:tab w:val="left" w:pos="10992"/>
+                <w:tab w:val="left" w:pos="11908"/>
+                <w:tab w:val="left" w:pos="12824"/>
+                <w:tab w:val="left" w:pos="13740"/>
+                <w:tab w:val="left" w:pos="14656"/>
+              </w:tabs>
+              <w:wordWrap/>
+              <w:autoSpaceDE/>
+              <w:autoSpaceDN/>
+              <w:jc w:val="left"/>
+              <w:rPr>
+                <w:rFonts w:ascii="AppleSDGothicNeoR00" w:eastAsia="AppleSDGothicNeoR00" w:hAnsi="AppleSDGothicNeoR00" w:cs="굴림체"/>
+                <w:color w:val="000000"/>
+                <w:kern w:val="0"/>
+                <w:szCs w:val="20"/>
+              </w:rPr>
+            </w:pPr>
+            <w:r>
+              <w:rPr>
+                <w:rFonts w:ascii="AppleSDGothicNeoR00" w:eastAsia="AppleSDGothicNeoR00" w:hAnsi="AppleSDGothicNeoR00" w:cs="굴림체"/>
+                <w:color w:val="000000"/>
+                <w:kern w:val="0"/>
+                <w:szCs w:val="20"/>
+              </w:rPr>
+              <w:tab/>
+            </w:r>
+            <w:proofErr w:type="spellStart"/>
+            <w:r>
+              <w:rPr>
+                <w:rFonts w:ascii="AppleSDGothicNeoR00" w:eastAsia="AppleSDGothicNeoR00" w:hAnsi="AppleSDGothicNeoR00" w:cs="굴림체"/>
+                <w:color w:val="000000"/>
+                <w:kern w:val="0"/>
+                <w:szCs w:val="20"/>
+              </w:rPr>
+              <w:t>time_t</w:t>
+            </w:r>
+            <w:proofErr w:type="spellEnd"/>
+            <w:r>
+              <w:rPr>
+                <w:rFonts w:ascii="AppleSDGothicNeoR00" w:eastAsia="AppleSDGothicNeoR00" w:hAnsi="AppleSDGothicNeoR00" w:cs="굴림체"/>
+                <w:color w:val="000000"/>
+                <w:kern w:val="0"/>
+                <w:szCs w:val="20"/>
+              </w:rPr>
+              <w:t xml:space="preserve"> </w:t>
+            </w:r>
+            <w:proofErr w:type="spellStart"/>
+            <w:r>
+              <w:rPr>
+                <w:rFonts w:ascii="AppleSDGothicNeoR00" w:eastAsia="AppleSDGothicNeoR00" w:hAnsi="AppleSDGothicNeoR00" w:cs="굴림체"/>
+                <w:color w:val="000000"/>
+                <w:kern w:val="0"/>
+                <w:szCs w:val="20"/>
+              </w:rPr>
+              <w:t>start_time</w:t>
+            </w:r>
+            <w:proofErr w:type="spellEnd"/>
+            <w:r>
+              <w:rPr>
+                <w:rFonts w:ascii="AppleSDGothicNeoR00" w:eastAsia="AppleSDGothicNeoR00" w:hAnsi="AppleSDGothicNeoR00" w:cs="굴림체"/>
+                <w:color w:val="000000"/>
+                <w:kern w:val="0"/>
+                <w:szCs w:val="20"/>
+              </w:rPr>
+              <w:t>;</w:t>
+            </w:r>
+          </w:p>
+          <w:p>
+            <w:pPr>
+              <w:widowControl/>
+              <w:tabs>
+                <w:tab w:val="left" w:pos="916"/>
+                <w:tab w:val="left" w:pos="1832"/>
+                <w:tab w:val="left" w:pos="2748"/>
+                <w:tab w:val="left" w:pos="3664"/>
+                <w:tab w:val="left" w:pos="4580"/>
+                <w:tab w:val="left" w:pos="5496"/>
+                <w:tab w:val="left" w:pos="6412"/>
+                <w:tab w:val="left" w:pos="7328"/>
+                <w:tab w:val="left" w:pos="8244"/>
+                <w:tab w:val="left" w:pos="9160"/>
+                <w:tab w:val="left" w:pos="10076"/>
+                <w:tab w:val="left" w:pos="10992"/>
+                <w:tab w:val="left" w:pos="11908"/>
+                <w:tab w:val="left" w:pos="12824"/>
+                <w:tab w:val="left" w:pos="13740"/>
+                <w:tab w:val="left" w:pos="14656"/>
+              </w:tabs>
+              <w:wordWrap/>
+              <w:autoSpaceDE/>
+              <w:autoSpaceDN/>
+              <w:jc w:val="left"/>
+              <w:rPr>
+                <w:rFonts w:ascii="AppleSDGothicNeoR00" w:eastAsia="AppleSDGothicNeoR00" w:hAnsi="AppleSDGothicNeoR00" w:cs="굴림체"/>
+                <w:color w:val="000000"/>
+                <w:kern w:val="0"/>
+                <w:szCs w:val="20"/>
+              </w:rPr>
+            </w:pPr>
+          </w:p>
+          <w:p>
+            <w:pPr>
+              <w:widowControl/>
+              <w:tabs>
+                <w:tab w:val="left" w:pos="916"/>
+                <w:tab w:val="left" w:pos="1832"/>
+                <w:tab w:val="left" w:pos="2748"/>
+                <w:tab w:val="left" w:pos="3664"/>
+                <w:tab w:val="left" w:pos="4580"/>
+                <w:tab w:val="left" w:pos="5496"/>
+                <w:tab w:val="left" w:pos="6412"/>
+                <w:tab w:val="left" w:pos="7328"/>
+                <w:tab w:val="left" w:pos="8244"/>
+                <w:tab w:val="left" w:pos="9160"/>
+                <w:tab w:val="left" w:pos="10076"/>
+                <w:tab w:val="left" w:pos="10992"/>
+                <w:tab w:val="left" w:pos="11908"/>
+                <w:tab w:val="left" w:pos="12824"/>
+                <w:tab w:val="left" w:pos="13740"/>
+                <w:tab w:val="left" w:pos="14656"/>
+              </w:tabs>
+              <w:wordWrap/>
+              <w:autoSpaceDE/>
+              <w:autoSpaceDN/>
+              <w:jc w:val="left"/>
+              <w:rPr>
+                <w:rFonts w:ascii="AppleSDGothicNeoR00" w:eastAsia="AppleSDGothicNeoR00" w:hAnsi="AppleSDGothicNeoR00" w:cs="굴림체"/>
+                <w:color w:val="000000"/>
+                <w:kern w:val="0"/>
+                <w:szCs w:val="20"/>
+              </w:rPr>
+            </w:pPr>
+            <w:r>
+              <w:rPr>
+                <w:rFonts w:ascii="AppleSDGothicNeoR00" w:eastAsia="AppleSDGothicNeoR00" w:hAnsi="AppleSDGothicNeoR00" w:cs="굴림체"/>
+                <w:color w:val="000000"/>
+                <w:kern w:val="0"/>
+                <w:szCs w:val="20"/>
+              </w:rPr>
+              <w:tab/>
+              <w:t>if (</w:t>
+            </w:r>
+            <w:proofErr w:type="spellStart"/>
+            <w:r>
+              <w:rPr>
+                <w:rFonts w:ascii="AppleSDGothicNeoR00" w:eastAsia="AppleSDGothicNeoR00" w:hAnsi="AppleSDGothicNeoR00" w:cs="굴림체"/>
+                <w:color w:val="000000"/>
+                <w:kern w:val="0"/>
+                <w:szCs w:val="20"/>
+              </w:rPr>
+              <w:t>can_jump</w:t>
+            </w:r>
+            <w:proofErr w:type="spellEnd"/>
+            <w:r>
+              <w:rPr>
+                <w:rFonts w:ascii="AppleSDGothicNeoR00" w:eastAsia="AppleSDGothicNeoR00" w:hAnsi="AppleSDGothicNeoR00" w:cs="굴림체"/>
+                <w:color w:val="000000"/>
+                <w:kern w:val="0"/>
+                <w:szCs w:val="20"/>
+              </w:rPr>
+              <w:t xml:space="preserve"> == 0)</w:t>
+            </w:r>
+          </w:p>
+          <w:p>
+            <w:pPr>
+              <w:widowControl/>
+              <w:tabs>
+                <w:tab w:val="left" w:pos="916"/>
+                <w:tab w:val="left" w:pos="1832"/>
+                <w:tab w:val="left" w:pos="2748"/>
+                <w:tab w:val="left" w:pos="3664"/>
+                <w:tab w:val="left" w:pos="4580"/>
+                <w:tab w:val="left" w:pos="5496"/>
+                <w:tab w:val="left" w:pos="6412"/>
+                <w:tab w:val="left" w:pos="7328"/>
+                <w:tab w:val="left" w:pos="8244"/>
+                <w:tab w:val="left" w:pos="9160"/>
+                <w:tab w:val="left" w:pos="10076"/>
+                <w:tab w:val="left" w:pos="10992"/>
+                <w:tab w:val="left" w:pos="11908"/>
+                <w:tab w:val="left" w:pos="12824"/>
+                <w:tab w:val="left" w:pos="13740"/>
+                <w:tab w:val="left" w:pos="14656"/>
+              </w:tabs>
+              <w:wordWrap/>
+              <w:autoSpaceDE/>
+              <w:autoSpaceDN/>
+              <w:jc w:val="left"/>
+              <w:rPr>
+                <w:rFonts w:ascii="AppleSDGothicNeoR00" w:eastAsia="AppleSDGothicNeoR00" w:hAnsi="AppleSDGothicNeoR00" w:cs="굴림체"/>
+                <w:color w:val="000000"/>
+                <w:kern w:val="0"/>
+                <w:szCs w:val="20"/>
+              </w:rPr>
+            </w:pPr>
+            <w:r>
+              <w:rPr>
+                <w:rFonts w:ascii="AppleSDGothicNeoR00" w:eastAsia="AppleSDGothicNeoR00" w:hAnsi="AppleSDGothicNeoR00" w:cs="굴림체"/>
+                <w:color w:val="000000"/>
+                <w:kern w:val="0"/>
+                <w:szCs w:val="20"/>
+              </w:rPr>
+              <w:tab/>
+            </w:r>
+            <w:r>
+              <w:rPr>
+                <w:rFonts w:ascii="AppleSDGothicNeoR00" w:eastAsia="AppleSDGothicNeoR00" w:hAnsi="AppleSDGothicNeoR00" w:cs="굴림체"/>
+                <w:color w:val="000000"/>
+                <w:kern w:val="0"/>
+                <w:szCs w:val="20"/>
+              </w:rPr>
+              <w:tab/>
+              <w:t>return ;</w:t>
+            </w:r>
+          </w:p>
+          <w:p>
+            <w:pPr>
+              <w:widowControl/>
+              <w:tabs>
+                <w:tab w:val="left" w:pos="916"/>
+                <w:tab w:val="left" w:pos="1832"/>
+                <w:tab w:val="left" w:pos="2748"/>
+                <w:tab w:val="left" w:pos="3664"/>
+                <w:tab w:val="left" w:pos="4580"/>
+                <w:tab w:val="left" w:pos="5496"/>
+                <w:tab w:val="left" w:pos="6412"/>
+                <w:tab w:val="left" w:pos="7328"/>
+                <w:tab w:val="left" w:pos="8244"/>
+                <w:tab w:val="left" w:pos="9160"/>
+                <w:tab w:val="left" w:pos="10076"/>
+                <w:tab w:val="left" w:pos="10992"/>
+                <w:tab w:val="left" w:pos="11908"/>
+                <w:tab w:val="left" w:pos="12824"/>
+                <w:tab w:val="left" w:pos="13740"/>
+                <w:tab w:val="left" w:pos="14656"/>
+              </w:tabs>
+              <w:wordWrap/>
+              <w:autoSpaceDE/>
+              <w:autoSpaceDN/>
+              <w:jc w:val="left"/>
+              <w:rPr>
+                <w:rFonts w:ascii="AppleSDGothicNeoR00" w:eastAsia="AppleSDGothicNeoR00" w:hAnsi="AppleSDGothicNeoR00" w:cs="굴림체"/>
+                <w:color w:val="000000"/>
+                <w:kern w:val="0"/>
+                <w:szCs w:val="20"/>
+              </w:rPr>
+            </w:pPr>
+          </w:p>
+          <w:p>
+            <w:pPr>
+              <w:widowControl/>
+              <w:tabs>
+                <w:tab w:val="left" w:pos="916"/>
+                <w:tab w:val="left" w:pos="1832"/>
+                <w:tab w:val="left" w:pos="2748"/>
+                <w:tab w:val="left" w:pos="3664"/>
+                <w:tab w:val="left" w:pos="4580"/>
+                <w:tab w:val="left" w:pos="5496"/>
+                <w:tab w:val="left" w:pos="6412"/>
+                <w:tab w:val="left" w:pos="7328"/>
+                <w:tab w:val="left" w:pos="8244"/>
+                <w:tab w:val="left" w:pos="9160"/>
+                <w:tab w:val="left" w:pos="10076"/>
+                <w:tab w:val="left" w:pos="10992"/>
+                <w:tab w:val="left" w:pos="11908"/>
+                <w:tab w:val="left" w:pos="12824"/>
+                <w:tab w:val="left" w:pos="13740"/>
+                <w:tab w:val="left" w:pos="14656"/>
+              </w:tabs>
+              <w:wordWrap/>
+              <w:autoSpaceDE/>
+              <w:autoSpaceDN/>
+              <w:jc w:val="left"/>
+              <w:rPr>
+                <w:rFonts w:ascii="AppleSDGothicNeoR00" w:eastAsia="AppleSDGothicNeoR00" w:hAnsi="AppleSDGothicNeoR00" w:cs="굴림체"/>
+                <w:color w:val="000000"/>
+                <w:kern w:val="0"/>
+                <w:szCs w:val="20"/>
+              </w:rPr>
+            </w:pPr>
+            <w:r>
+              <w:rPr>
+                <w:rFonts w:ascii="AppleSDGothicNeoR00" w:eastAsia="AppleSDGothicNeoR00" w:hAnsi="AppleSDGothicNeoR00" w:cs="굴림체"/>
+                <w:color w:val="000000"/>
+                <w:kern w:val="0"/>
+                <w:szCs w:val="20"/>
+              </w:rPr>
+              <w:tab/>
+            </w:r>
+            <w:proofErr w:type="spellStart"/>
+            <w:r>
+              <w:rPr>
+                <w:rFonts w:ascii="AppleSDGothicNeoR00" w:eastAsia="AppleSDGothicNeoR00" w:hAnsi="AppleSDGothicNeoR00" w:cs="굴림체"/>
+                <w:color w:val="000000"/>
+                <w:kern w:val="0"/>
+                <w:szCs w:val="20"/>
+              </w:rPr>
+              <w:t>ssu_mask</w:t>
+            </w:r>
+            <w:proofErr w:type="spellEnd"/>
+            <w:r>
+              <w:rPr>
+                <w:rFonts w:ascii="AppleSDGothicNeoR00" w:eastAsia="AppleSDGothicNeoR00" w:hAnsi="AppleSDGothicNeoR00" w:cs="굴림체"/>
+                <w:color w:val="000000"/>
+                <w:kern w:val="0"/>
+                <w:szCs w:val="20"/>
+              </w:rPr>
+              <w:t xml:space="preserve">("starting </w:t>
+            </w:r>
+            <w:proofErr w:type="spellStart"/>
+            <w:r>
+              <w:rPr>
+                <w:rFonts w:ascii="AppleSDGothicNeoR00" w:eastAsia="AppleSDGothicNeoR00" w:hAnsi="AppleSDGothicNeoR00" w:cs="굴림체"/>
+                <w:color w:val="000000"/>
+                <w:kern w:val="0"/>
+                <w:szCs w:val="20"/>
+              </w:rPr>
+              <w:t>ssu_func</w:t>
+            </w:r>
+            <w:proofErr w:type="spellEnd"/>
+            <w:r>
+              <w:rPr>
+                <w:rFonts w:ascii="AppleSDGothicNeoR00" w:eastAsia="AppleSDGothicNeoR00" w:hAnsi="AppleSDGothicNeoR00" w:cs="굴림체"/>
+                <w:color w:val="000000"/>
+                <w:kern w:val="0"/>
+                <w:szCs w:val="20"/>
+              </w:rPr>
+              <w:t>: ");</w:t>
+            </w:r>
+          </w:p>
+          <w:p>
+            <w:pPr>
+              <w:widowControl/>
+              <w:tabs>
+                <w:tab w:val="left" w:pos="916"/>
+                <w:tab w:val="left" w:pos="1832"/>
+                <w:tab w:val="left" w:pos="2748"/>
+                <w:tab w:val="left" w:pos="3664"/>
+                <w:tab w:val="left" w:pos="4580"/>
+                <w:tab w:val="left" w:pos="5496"/>
+                <w:tab w:val="left" w:pos="6412"/>
+                <w:tab w:val="left" w:pos="7328"/>
+                <w:tab w:val="left" w:pos="8244"/>
+                <w:tab w:val="left" w:pos="9160"/>
+                <w:tab w:val="left" w:pos="10076"/>
+                <w:tab w:val="left" w:pos="10992"/>
+                <w:tab w:val="left" w:pos="11908"/>
+                <w:tab w:val="left" w:pos="12824"/>
+                <w:tab w:val="left" w:pos="13740"/>
+                <w:tab w:val="left" w:pos="14656"/>
+              </w:tabs>
+              <w:wordWrap/>
+              <w:autoSpaceDE/>
+              <w:autoSpaceDN/>
+              <w:jc w:val="left"/>
+              <w:rPr>
+                <w:rFonts w:ascii="AppleSDGothicNeoR00" w:eastAsia="AppleSDGothicNeoR00" w:hAnsi="AppleSDGothicNeoR00" w:cs="굴림체"/>
+                <w:color w:val="000000"/>
+                <w:kern w:val="0"/>
+                <w:szCs w:val="20"/>
+              </w:rPr>
+            </w:pPr>
+            <w:r>
+              <w:rPr>
+                <w:rFonts w:ascii="AppleSDGothicNeoR00" w:eastAsia="AppleSDGothicNeoR00" w:hAnsi="AppleSDGothicNeoR00" w:cs="굴림체"/>
+                <w:color w:val="000000"/>
+                <w:kern w:val="0"/>
+                <w:szCs w:val="20"/>
+              </w:rPr>
+              <w:tab/>
+              <w:t>alarm(3);</w:t>
+            </w:r>
+          </w:p>
+          <w:p>
+            <w:pPr>
+              <w:widowControl/>
+              <w:tabs>
+                <w:tab w:val="left" w:pos="916"/>
+                <w:tab w:val="left" w:pos="1832"/>
+                <w:tab w:val="left" w:pos="2748"/>
+                <w:tab w:val="left" w:pos="3664"/>
+                <w:tab w:val="left" w:pos="4580"/>
+                <w:tab w:val="left" w:pos="5496"/>
+                <w:tab w:val="left" w:pos="6412"/>
+                <w:tab w:val="left" w:pos="7328"/>
+                <w:tab w:val="left" w:pos="8244"/>
+                <w:tab w:val="left" w:pos="9160"/>
+                <w:tab w:val="left" w:pos="10076"/>
+                <w:tab w:val="left" w:pos="10992"/>
+                <w:tab w:val="left" w:pos="11908"/>
+                <w:tab w:val="left" w:pos="12824"/>
+                <w:tab w:val="left" w:pos="13740"/>
+                <w:tab w:val="left" w:pos="14656"/>
+              </w:tabs>
+              <w:wordWrap/>
+              <w:autoSpaceDE/>
+              <w:autoSpaceDN/>
+              <w:jc w:val="left"/>
+              <w:rPr>
+                <w:rFonts w:ascii="AppleSDGothicNeoR00" w:eastAsia="AppleSDGothicNeoR00" w:hAnsi="AppleSDGothicNeoR00" w:cs="굴림체"/>
+                <w:color w:val="000000"/>
+                <w:kern w:val="0"/>
+                <w:szCs w:val="20"/>
+              </w:rPr>
+            </w:pPr>
+            <w:r>
+              <w:rPr>
+                <w:rFonts w:ascii="AppleSDGothicNeoR00" w:eastAsia="AppleSDGothicNeoR00" w:hAnsi="AppleSDGothicNeoR00" w:cs="굴림체"/>
+                <w:color w:val="000000"/>
+                <w:kern w:val="0"/>
+                <w:szCs w:val="20"/>
+              </w:rPr>
+              <w:tab/>
+            </w:r>
+            <w:proofErr w:type="spellStart"/>
+            <w:r>
+              <w:rPr>
+                <w:rFonts w:ascii="AppleSDGothicNeoR00" w:eastAsia="AppleSDGothicNeoR00" w:hAnsi="AppleSDGothicNeoR00" w:cs="굴림체"/>
+                <w:color w:val="000000"/>
+                <w:kern w:val="0"/>
+                <w:szCs w:val="20"/>
+              </w:rPr>
+              <w:t>start_time</w:t>
+            </w:r>
+            <w:proofErr w:type="spellEnd"/>
+            <w:r>
+              <w:rPr>
+                <w:rFonts w:ascii="AppleSDGothicNeoR00" w:eastAsia="AppleSDGothicNeoR00" w:hAnsi="AppleSDGothicNeoR00" w:cs="굴림체"/>
+                <w:color w:val="000000"/>
+                <w:kern w:val="0"/>
+                <w:szCs w:val="20"/>
+              </w:rPr>
+              <w:t xml:space="preserve"> = time(NULL);</w:t>
+            </w:r>
+          </w:p>
+          <w:p>
+            <w:pPr>
+              <w:widowControl/>
+              <w:tabs>
+                <w:tab w:val="left" w:pos="916"/>
+                <w:tab w:val="left" w:pos="1832"/>
+                <w:tab w:val="left" w:pos="2748"/>
+                <w:tab w:val="left" w:pos="3664"/>
+                <w:tab w:val="left" w:pos="4580"/>
+                <w:tab w:val="left" w:pos="5496"/>
+                <w:tab w:val="left" w:pos="6412"/>
+                <w:tab w:val="left" w:pos="7328"/>
+                <w:tab w:val="left" w:pos="8244"/>
+                <w:tab w:val="left" w:pos="9160"/>
+                <w:tab w:val="left" w:pos="10076"/>
+                <w:tab w:val="left" w:pos="10992"/>
+                <w:tab w:val="left" w:pos="11908"/>
+                <w:tab w:val="left" w:pos="12824"/>
+                <w:tab w:val="left" w:pos="13740"/>
+                <w:tab w:val="left" w:pos="14656"/>
+              </w:tabs>
+              <w:wordWrap/>
+              <w:autoSpaceDE/>
+              <w:autoSpaceDN/>
+              <w:jc w:val="left"/>
+              <w:rPr>
+                <w:rFonts w:ascii="AppleSDGothicNeoR00" w:eastAsia="AppleSDGothicNeoR00" w:hAnsi="AppleSDGothicNeoR00" w:cs="굴림체"/>
+                <w:color w:val="000000"/>
+                <w:kern w:val="0"/>
+                <w:szCs w:val="20"/>
+              </w:rPr>
+            </w:pPr>
+          </w:p>
+          <w:p>
+            <w:pPr>
+              <w:widowControl/>
+              <w:tabs>
+                <w:tab w:val="left" w:pos="916"/>
+                <w:tab w:val="left" w:pos="1832"/>
+                <w:tab w:val="left" w:pos="2748"/>
+                <w:tab w:val="left" w:pos="3664"/>
+                <w:tab w:val="left" w:pos="4580"/>
+                <w:tab w:val="left" w:pos="5496"/>
+                <w:tab w:val="left" w:pos="6412"/>
+                <w:tab w:val="left" w:pos="7328"/>
+                <w:tab w:val="left" w:pos="8244"/>
+                <w:tab w:val="left" w:pos="9160"/>
+                <w:tab w:val="left" w:pos="10076"/>
+                <w:tab w:val="left" w:pos="10992"/>
+                <w:tab w:val="left" w:pos="11908"/>
+                <w:tab w:val="left" w:pos="12824"/>
+                <w:tab w:val="left" w:pos="13740"/>
+                <w:tab w:val="left" w:pos="14656"/>
+              </w:tabs>
+              <w:wordWrap/>
+              <w:autoSpaceDE/>
+              <w:autoSpaceDN/>
+              <w:jc w:val="left"/>
+              <w:rPr>
+                <w:rFonts w:ascii="AppleSDGothicNeoR00" w:eastAsia="AppleSDGothicNeoR00" w:hAnsi="AppleSDGothicNeoR00" w:cs="굴림체"/>
+                <w:color w:val="000000"/>
+                <w:kern w:val="0"/>
+                <w:szCs w:val="20"/>
+              </w:rPr>
+            </w:pPr>
+            <w:r>
+              <w:rPr>
+                <w:rFonts w:ascii="AppleSDGothicNeoR00" w:eastAsia="AppleSDGothicNeoR00" w:hAnsi="AppleSDGothicNeoR00" w:cs="굴림체"/>
+                <w:color w:val="000000"/>
+                <w:kern w:val="0"/>
+                <w:szCs w:val="20"/>
+              </w:rPr>
+              <w:tab/>
+              <w:t>while (1)</w:t>
+            </w:r>
+          </w:p>
+          <w:p>
+            <w:pPr>
+              <w:widowControl/>
+              <w:tabs>
+                <w:tab w:val="left" w:pos="916"/>
+                <w:tab w:val="left" w:pos="1832"/>
+                <w:tab w:val="left" w:pos="2748"/>
+                <w:tab w:val="left" w:pos="3664"/>
+                <w:tab w:val="left" w:pos="4580"/>
+                <w:tab w:val="left" w:pos="5496"/>
+                <w:tab w:val="left" w:pos="6412"/>
+                <w:tab w:val="left" w:pos="7328"/>
+                <w:tab w:val="left" w:pos="8244"/>
+                <w:tab w:val="left" w:pos="9160"/>
+                <w:tab w:val="left" w:pos="10076"/>
+                <w:tab w:val="left" w:pos="10992"/>
+                <w:tab w:val="left" w:pos="11908"/>
+                <w:tab w:val="left" w:pos="12824"/>
+                <w:tab w:val="left" w:pos="13740"/>
+                <w:tab w:val="left" w:pos="14656"/>
+              </w:tabs>
+              <w:wordWrap/>
+              <w:autoSpaceDE/>
+              <w:autoSpaceDN/>
+              <w:jc w:val="left"/>
+              <w:rPr>
+                <w:rFonts w:ascii="AppleSDGothicNeoR00" w:eastAsia="AppleSDGothicNeoR00" w:hAnsi="AppleSDGothicNeoR00" w:cs="굴림체"/>
+                <w:color w:val="000000"/>
+                <w:kern w:val="0"/>
+                <w:szCs w:val="20"/>
+              </w:rPr>
+            </w:pPr>
+            <w:r>
+              <w:rPr>
+                <w:rFonts w:ascii="AppleSDGothicNeoR00" w:eastAsia="AppleSDGothicNeoR00" w:hAnsi="AppleSDGothicNeoR00" w:cs="굴림체"/>
+                <w:color w:val="000000"/>
+                <w:kern w:val="0"/>
+                <w:szCs w:val="20"/>
+              </w:rPr>
+              <w:tab/>
+            </w:r>
+            <w:r>
+              <w:rPr>
+                <w:rFonts w:ascii="AppleSDGothicNeoR00" w:eastAsia="AppleSDGothicNeoR00" w:hAnsi="AppleSDGothicNeoR00" w:cs="굴림체"/>
+                <w:color w:val="000000"/>
+                <w:kern w:val="0"/>
+                <w:szCs w:val="20"/>
+              </w:rPr>
+              <w:tab/>
+              <w:t xml:space="preserve">if (time(NULL) &gt; </w:t>
+            </w:r>
+            <w:proofErr w:type="spellStart"/>
+            <w:r>
+              <w:rPr>
+                <w:rFonts w:ascii="AppleSDGothicNeoR00" w:eastAsia="AppleSDGothicNeoR00" w:hAnsi="AppleSDGothicNeoR00" w:cs="굴림체"/>
+                <w:color w:val="000000"/>
+                <w:kern w:val="0"/>
+                <w:szCs w:val="20"/>
+              </w:rPr>
+              <w:t>start_time</w:t>
+            </w:r>
+            <w:proofErr w:type="spellEnd"/>
+            <w:r>
+              <w:rPr>
+                <w:rFonts w:ascii="AppleSDGothicNeoR00" w:eastAsia="AppleSDGothicNeoR00" w:hAnsi="AppleSDGothicNeoR00" w:cs="굴림체"/>
+                <w:color w:val="000000"/>
+                <w:kern w:val="0"/>
+                <w:szCs w:val="20"/>
+              </w:rPr>
+              <w:t xml:space="preserve"> + 5) // 5초 지연</w:t>
+            </w:r>
+          </w:p>
+          <w:p>
+            <w:pPr>
+              <w:widowControl/>
+              <w:tabs>
+                <w:tab w:val="left" w:pos="916"/>
+                <w:tab w:val="left" w:pos="1832"/>
+                <w:tab w:val="left" w:pos="2748"/>
+                <w:tab w:val="left" w:pos="3664"/>
+                <w:tab w:val="left" w:pos="4580"/>
+                <w:tab w:val="left" w:pos="5496"/>
+                <w:tab w:val="left" w:pos="6412"/>
+                <w:tab w:val="left" w:pos="7328"/>
+                <w:tab w:val="left" w:pos="8244"/>
+                <w:tab w:val="left" w:pos="9160"/>
+                <w:tab w:val="left" w:pos="10076"/>
+                <w:tab w:val="left" w:pos="10992"/>
+                <w:tab w:val="left" w:pos="11908"/>
+                <w:tab w:val="left" w:pos="12824"/>
+                <w:tab w:val="left" w:pos="13740"/>
+                <w:tab w:val="left" w:pos="14656"/>
+              </w:tabs>
+              <w:wordWrap/>
+              <w:autoSpaceDE/>
+              <w:autoSpaceDN/>
+              <w:jc w:val="left"/>
+              <w:rPr>
+                <w:rFonts w:ascii="AppleSDGothicNeoR00" w:eastAsia="AppleSDGothicNeoR00" w:hAnsi="AppleSDGothicNeoR00" w:cs="굴림체"/>
+                <w:color w:val="000000"/>
+                <w:kern w:val="0"/>
+                <w:szCs w:val="20"/>
+              </w:rPr>
+            </w:pPr>
+            <w:r>
+              <w:rPr>
+                <w:rFonts w:ascii="AppleSDGothicNeoR00" w:eastAsia="AppleSDGothicNeoR00" w:hAnsi="AppleSDGothicNeoR00" w:cs="굴림체"/>
+                <w:color w:val="000000"/>
+                <w:kern w:val="0"/>
+                <w:szCs w:val="20"/>
+              </w:rPr>
+              <w:lastRenderedPageBreak/>
+              <w:tab/>
+            </w:r>
+            <w:r>
+              <w:rPr>
+                <w:rFonts w:ascii="AppleSDGothicNeoR00" w:eastAsia="AppleSDGothicNeoR00" w:hAnsi="AppleSDGothicNeoR00" w:cs="굴림체"/>
+                <w:color w:val="000000"/>
+                <w:kern w:val="0"/>
+                <w:szCs w:val="20"/>
+              </w:rPr>
+              <w:tab/>
+            </w:r>
+            <w:r>
+              <w:rPr>
+                <w:rFonts w:ascii="AppleSDGothicNeoR00" w:eastAsia="AppleSDGothicNeoR00" w:hAnsi="AppleSDGothicNeoR00" w:cs="굴림체"/>
+                <w:color w:val="000000"/>
+                <w:kern w:val="0"/>
+                <w:szCs w:val="20"/>
+              </w:rPr>
+              <w:tab/>
+              <w:t>break;</w:t>
+            </w:r>
+          </w:p>
+          <w:p>
+            <w:pPr>
+              <w:widowControl/>
+              <w:tabs>
+                <w:tab w:val="left" w:pos="916"/>
+                <w:tab w:val="left" w:pos="1832"/>
+                <w:tab w:val="left" w:pos="2748"/>
+                <w:tab w:val="left" w:pos="3664"/>
+                <w:tab w:val="left" w:pos="4580"/>
+                <w:tab w:val="left" w:pos="5496"/>
+                <w:tab w:val="left" w:pos="6412"/>
+                <w:tab w:val="left" w:pos="7328"/>
+                <w:tab w:val="left" w:pos="8244"/>
+                <w:tab w:val="left" w:pos="9160"/>
+                <w:tab w:val="left" w:pos="10076"/>
+                <w:tab w:val="left" w:pos="10992"/>
+                <w:tab w:val="left" w:pos="11908"/>
+                <w:tab w:val="left" w:pos="12824"/>
+                <w:tab w:val="left" w:pos="13740"/>
+                <w:tab w:val="left" w:pos="14656"/>
+              </w:tabs>
+              <w:wordWrap/>
+              <w:autoSpaceDE/>
+              <w:autoSpaceDN/>
+              <w:jc w:val="left"/>
+              <w:rPr>
+                <w:rFonts w:ascii="AppleSDGothicNeoR00" w:eastAsia="AppleSDGothicNeoR00" w:hAnsi="AppleSDGothicNeoR00" w:cs="굴림체"/>
+                <w:color w:val="000000"/>
+                <w:kern w:val="0"/>
+                <w:szCs w:val="20"/>
+              </w:rPr>
+            </w:pPr>
+          </w:p>
+          <w:p>
+            <w:pPr>
+              <w:widowControl/>
+              <w:tabs>
+                <w:tab w:val="left" w:pos="916"/>
+                <w:tab w:val="left" w:pos="1832"/>
+                <w:tab w:val="left" w:pos="2748"/>
+                <w:tab w:val="left" w:pos="3664"/>
+                <w:tab w:val="left" w:pos="4580"/>
+                <w:tab w:val="left" w:pos="5496"/>
+                <w:tab w:val="left" w:pos="6412"/>
+                <w:tab w:val="left" w:pos="7328"/>
+                <w:tab w:val="left" w:pos="8244"/>
+                <w:tab w:val="left" w:pos="9160"/>
+                <w:tab w:val="left" w:pos="10076"/>
+                <w:tab w:val="left" w:pos="10992"/>
+                <w:tab w:val="left" w:pos="11908"/>
+                <w:tab w:val="left" w:pos="12824"/>
+                <w:tab w:val="left" w:pos="13740"/>
+                <w:tab w:val="left" w:pos="14656"/>
+              </w:tabs>
+              <w:wordWrap/>
+              <w:autoSpaceDE/>
+              <w:autoSpaceDN/>
+              <w:jc w:val="left"/>
+              <w:rPr>
+                <w:rFonts w:ascii="AppleSDGothicNeoR00" w:eastAsia="AppleSDGothicNeoR00" w:hAnsi="AppleSDGothicNeoR00" w:cs="굴림체"/>
+                <w:color w:val="000000"/>
+                <w:kern w:val="0"/>
+                <w:szCs w:val="20"/>
+              </w:rPr>
+            </w:pPr>
+            <w:r>
+              <w:rPr>
+                <w:rFonts w:ascii="AppleSDGothicNeoR00" w:eastAsia="AppleSDGothicNeoR00" w:hAnsi="AppleSDGothicNeoR00" w:cs="굴림체"/>
+                <w:color w:val="000000"/>
+                <w:kern w:val="0"/>
+                <w:szCs w:val="20"/>
+              </w:rPr>
+              <w:tab/>
+            </w:r>
+            <w:proofErr w:type="spellStart"/>
+            <w:r>
+              <w:rPr>
+                <w:rFonts w:ascii="AppleSDGothicNeoR00" w:eastAsia="AppleSDGothicNeoR00" w:hAnsi="AppleSDGothicNeoR00" w:cs="굴림체"/>
+                <w:color w:val="000000"/>
+                <w:kern w:val="0"/>
+                <w:szCs w:val="20"/>
+              </w:rPr>
+              <w:t>ssu_mask</w:t>
+            </w:r>
+            <w:proofErr w:type="spellEnd"/>
+            <w:r>
+              <w:rPr>
+                <w:rFonts w:ascii="AppleSDGothicNeoR00" w:eastAsia="AppleSDGothicNeoR00" w:hAnsi="AppleSDGothicNeoR00" w:cs="굴림체"/>
+                <w:color w:val="000000"/>
+                <w:kern w:val="0"/>
+                <w:szCs w:val="20"/>
+              </w:rPr>
+              <w:t xml:space="preserve">("ending </w:t>
+            </w:r>
+            <w:proofErr w:type="spellStart"/>
+            <w:r>
+              <w:rPr>
+                <w:rFonts w:ascii="AppleSDGothicNeoR00" w:eastAsia="AppleSDGothicNeoR00" w:hAnsi="AppleSDGothicNeoR00" w:cs="굴림체"/>
+                <w:color w:val="000000"/>
+                <w:kern w:val="0"/>
+                <w:szCs w:val="20"/>
+              </w:rPr>
+              <w:t>ssu_func</w:t>
+            </w:r>
+            <w:proofErr w:type="spellEnd"/>
+            <w:r>
+              <w:rPr>
+                <w:rFonts w:ascii="AppleSDGothicNeoR00" w:eastAsia="AppleSDGothicNeoR00" w:hAnsi="AppleSDGothicNeoR00" w:cs="굴림체"/>
+                <w:color w:val="000000"/>
+                <w:kern w:val="0"/>
+                <w:szCs w:val="20"/>
+              </w:rPr>
+              <w:t>: ");</w:t>
+            </w:r>
+          </w:p>
+          <w:p>
+            <w:pPr>
+              <w:widowControl/>
+              <w:tabs>
+                <w:tab w:val="left" w:pos="916"/>
+                <w:tab w:val="left" w:pos="1832"/>
+                <w:tab w:val="left" w:pos="2748"/>
+                <w:tab w:val="left" w:pos="3664"/>
+                <w:tab w:val="left" w:pos="4580"/>
+                <w:tab w:val="left" w:pos="5496"/>
+                <w:tab w:val="left" w:pos="6412"/>
+                <w:tab w:val="left" w:pos="7328"/>
+                <w:tab w:val="left" w:pos="8244"/>
+                <w:tab w:val="left" w:pos="9160"/>
+                <w:tab w:val="left" w:pos="10076"/>
+                <w:tab w:val="left" w:pos="10992"/>
+                <w:tab w:val="left" w:pos="11908"/>
+                <w:tab w:val="left" w:pos="12824"/>
+                <w:tab w:val="left" w:pos="13740"/>
+                <w:tab w:val="left" w:pos="14656"/>
+              </w:tabs>
+              <w:wordWrap/>
+              <w:autoSpaceDE/>
+              <w:autoSpaceDN/>
+              <w:jc w:val="left"/>
+              <w:rPr>
+                <w:rFonts w:ascii="AppleSDGothicNeoR00" w:eastAsia="AppleSDGothicNeoR00" w:hAnsi="AppleSDGothicNeoR00" w:cs="굴림체"/>
+                <w:color w:val="000000"/>
+                <w:kern w:val="0"/>
+                <w:szCs w:val="20"/>
+              </w:rPr>
+            </w:pPr>
+            <w:r>
+              <w:rPr>
+                <w:rFonts w:ascii="AppleSDGothicNeoR00" w:eastAsia="AppleSDGothicNeoR00" w:hAnsi="AppleSDGothicNeoR00" w:cs="굴림체"/>
+                <w:color w:val="000000"/>
+                <w:kern w:val="0"/>
+                <w:szCs w:val="20"/>
+              </w:rPr>
+              <w:tab/>
+            </w:r>
+            <w:proofErr w:type="spellStart"/>
+            <w:r>
+              <w:rPr>
+                <w:rFonts w:ascii="AppleSDGothicNeoR00" w:eastAsia="AppleSDGothicNeoR00" w:hAnsi="AppleSDGothicNeoR00" w:cs="굴림체"/>
+                <w:color w:val="000000"/>
+                <w:kern w:val="0"/>
+                <w:szCs w:val="20"/>
+              </w:rPr>
+              <w:t>can_jump</w:t>
+            </w:r>
+            <w:proofErr w:type="spellEnd"/>
+            <w:r>
+              <w:rPr>
+                <w:rFonts w:ascii="AppleSDGothicNeoR00" w:eastAsia="AppleSDGothicNeoR00" w:hAnsi="AppleSDGothicNeoR00" w:cs="굴림체"/>
+                <w:color w:val="000000"/>
+                <w:kern w:val="0"/>
+                <w:szCs w:val="20"/>
+              </w:rPr>
+              <w:t xml:space="preserve"> = 0;</w:t>
+            </w:r>
+          </w:p>
+          <w:p>
+            <w:pPr>
+              <w:widowControl/>
+              <w:tabs>
+                <w:tab w:val="left" w:pos="916"/>
+                <w:tab w:val="left" w:pos="1832"/>
+                <w:tab w:val="left" w:pos="2748"/>
+                <w:tab w:val="left" w:pos="3664"/>
+                <w:tab w:val="left" w:pos="4580"/>
+                <w:tab w:val="left" w:pos="5496"/>
+                <w:tab w:val="left" w:pos="6412"/>
+                <w:tab w:val="left" w:pos="7328"/>
+                <w:tab w:val="left" w:pos="8244"/>
+                <w:tab w:val="left" w:pos="9160"/>
+                <w:tab w:val="left" w:pos="10076"/>
+                <w:tab w:val="left" w:pos="10992"/>
+                <w:tab w:val="left" w:pos="11908"/>
+                <w:tab w:val="left" w:pos="12824"/>
+                <w:tab w:val="left" w:pos="13740"/>
+                <w:tab w:val="left" w:pos="14656"/>
+              </w:tabs>
+              <w:wordWrap/>
+              <w:autoSpaceDE/>
+              <w:autoSpaceDN/>
+              <w:jc w:val="left"/>
+              <w:rPr>
+                <w:rFonts w:ascii="AppleSDGothicNeoR00" w:eastAsia="AppleSDGothicNeoR00" w:hAnsi="AppleSDGothicNeoR00" w:cs="굴림체"/>
+                <w:color w:val="000000"/>
+                <w:kern w:val="0"/>
+                <w:szCs w:val="20"/>
+              </w:rPr>
+            </w:pPr>
+            <w:r>
+              <w:rPr>
+                <w:rFonts w:ascii="AppleSDGothicNeoR00" w:eastAsia="AppleSDGothicNeoR00" w:hAnsi="AppleSDGothicNeoR00" w:cs="굴림체"/>
+                <w:color w:val="000000"/>
+                <w:kern w:val="0"/>
+                <w:szCs w:val="20"/>
+              </w:rPr>
+              <w:tab/>
+            </w:r>
+            <w:proofErr w:type="spellStart"/>
+            <w:r>
+              <w:rPr>
+                <w:rFonts w:ascii="AppleSDGothicNeoR00" w:eastAsia="AppleSDGothicNeoR00" w:hAnsi="AppleSDGothicNeoR00" w:cs="굴림체"/>
+                <w:color w:val="000000"/>
+                <w:kern w:val="0"/>
+                <w:szCs w:val="20"/>
+              </w:rPr>
+              <w:t>siglongjmp</w:t>
             </w:r>
             <w:proofErr w:type="spellEnd"/>
             <w:r>
@@ -1380,15 +5143,162 @@
               </w:rPr>
               <w:t>(</w:t>
             </w:r>
-            <w:proofErr w:type="gramEnd"/>
-            <w:r>
-              <w:rPr>
-                <w:rFonts w:ascii="AppleSDGothicNeoR00" w:eastAsia="AppleSDGothicNeoR00" w:hAnsi="AppleSDGothicNeoR00" w:cs="굴림체"/>
-                <w:color w:val="000000"/>
-                <w:kern w:val="0"/>
-                <w:szCs w:val="20"/>
-              </w:rPr>
-              <w:t xml:space="preserve">int </w:t>
+            <w:proofErr w:type="spellStart"/>
+            <w:r>
+              <w:rPr>
+                <w:rFonts w:ascii="AppleSDGothicNeoR00" w:eastAsia="AppleSDGothicNeoR00" w:hAnsi="AppleSDGothicNeoR00" w:cs="굴림체"/>
+                <w:color w:val="000000"/>
+                <w:kern w:val="0"/>
+                <w:szCs w:val="20"/>
+              </w:rPr>
+              <w:t>jump_buf</w:t>
+            </w:r>
+            <w:proofErr w:type="spellEnd"/>
+            <w:r>
+              <w:rPr>
+                <w:rFonts w:ascii="AppleSDGothicNeoR00" w:eastAsia="AppleSDGothicNeoR00" w:hAnsi="AppleSDGothicNeoR00" w:cs="굴림체"/>
+                <w:color w:val="000000"/>
+                <w:kern w:val="0"/>
+                <w:szCs w:val="20"/>
+              </w:rPr>
+              <w:t>, 1); // 점프</w:t>
+            </w:r>
+          </w:p>
+          <w:p>
+            <w:pPr>
+              <w:widowControl/>
+              <w:tabs>
+                <w:tab w:val="left" w:pos="916"/>
+                <w:tab w:val="left" w:pos="1832"/>
+                <w:tab w:val="left" w:pos="2748"/>
+                <w:tab w:val="left" w:pos="3664"/>
+                <w:tab w:val="left" w:pos="4580"/>
+                <w:tab w:val="left" w:pos="5496"/>
+                <w:tab w:val="left" w:pos="6412"/>
+                <w:tab w:val="left" w:pos="7328"/>
+                <w:tab w:val="left" w:pos="8244"/>
+                <w:tab w:val="left" w:pos="9160"/>
+                <w:tab w:val="left" w:pos="10076"/>
+                <w:tab w:val="left" w:pos="10992"/>
+                <w:tab w:val="left" w:pos="11908"/>
+                <w:tab w:val="left" w:pos="12824"/>
+                <w:tab w:val="left" w:pos="13740"/>
+                <w:tab w:val="left" w:pos="14656"/>
+              </w:tabs>
+              <w:wordWrap/>
+              <w:autoSpaceDE/>
+              <w:autoSpaceDN/>
+              <w:jc w:val="left"/>
+              <w:rPr>
+                <w:rFonts w:ascii="AppleSDGothicNeoR00" w:eastAsia="AppleSDGothicNeoR00" w:hAnsi="AppleSDGothicNeoR00" w:cs="굴림체"/>
+                <w:color w:val="000000"/>
+                <w:kern w:val="0"/>
+                <w:szCs w:val="20"/>
+              </w:rPr>
+            </w:pPr>
+            <w:r>
+              <w:rPr>
+                <w:rFonts w:ascii="AppleSDGothicNeoR00" w:eastAsia="AppleSDGothicNeoR00" w:hAnsi="AppleSDGothicNeoR00" w:cs="굴림체"/>
+                <w:color w:val="000000"/>
+                <w:kern w:val="0"/>
+                <w:szCs w:val="20"/>
+              </w:rPr>
+              <w:t>}</w:t>
+            </w:r>
+          </w:p>
+          <w:p>
+            <w:pPr>
+              <w:widowControl/>
+              <w:tabs>
+                <w:tab w:val="left" w:pos="916"/>
+                <w:tab w:val="left" w:pos="1832"/>
+                <w:tab w:val="left" w:pos="2748"/>
+                <w:tab w:val="left" w:pos="3664"/>
+                <w:tab w:val="left" w:pos="4580"/>
+                <w:tab w:val="left" w:pos="5496"/>
+                <w:tab w:val="left" w:pos="6412"/>
+                <w:tab w:val="left" w:pos="7328"/>
+                <w:tab w:val="left" w:pos="8244"/>
+                <w:tab w:val="left" w:pos="9160"/>
+                <w:tab w:val="left" w:pos="10076"/>
+                <w:tab w:val="left" w:pos="10992"/>
+                <w:tab w:val="left" w:pos="11908"/>
+                <w:tab w:val="left" w:pos="12824"/>
+                <w:tab w:val="left" w:pos="13740"/>
+                <w:tab w:val="left" w:pos="14656"/>
+              </w:tabs>
+              <w:wordWrap/>
+              <w:autoSpaceDE/>
+              <w:autoSpaceDN/>
+              <w:jc w:val="left"/>
+              <w:rPr>
+                <w:rFonts w:ascii="AppleSDGothicNeoR00" w:eastAsia="AppleSDGothicNeoR00" w:hAnsi="AppleSDGothicNeoR00" w:cs="굴림체"/>
+                <w:color w:val="000000"/>
+                <w:kern w:val="0"/>
+                <w:szCs w:val="20"/>
+              </w:rPr>
+            </w:pPr>
+          </w:p>
+          <w:p>
+            <w:pPr>
+              <w:widowControl/>
+              <w:tabs>
+                <w:tab w:val="left" w:pos="916"/>
+                <w:tab w:val="left" w:pos="1832"/>
+                <w:tab w:val="left" w:pos="2748"/>
+                <w:tab w:val="left" w:pos="3664"/>
+                <w:tab w:val="left" w:pos="4580"/>
+                <w:tab w:val="left" w:pos="5496"/>
+                <w:tab w:val="left" w:pos="6412"/>
+                <w:tab w:val="left" w:pos="7328"/>
+                <w:tab w:val="left" w:pos="8244"/>
+                <w:tab w:val="left" w:pos="9160"/>
+                <w:tab w:val="left" w:pos="10076"/>
+                <w:tab w:val="left" w:pos="10992"/>
+                <w:tab w:val="left" w:pos="11908"/>
+                <w:tab w:val="left" w:pos="12824"/>
+                <w:tab w:val="left" w:pos="13740"/>
+                <w:tab w:val="left" w:pos="14656"/>
+              </w:tabs>
+              <w:wordWrap/>
+              <w:autoSpaceDE/>
+              <w:autoSpaceDN/>
+              <w:jc w:val="left"/>
+              <w:rPr>
+                <w:rFonts w:ascii="AppleSDGothicNeoR00" w:eastAsia="AppleSDGothicNeoR00" w:hAnsi="AppleSDGothicNeoR00" w:cs="굴림체"/>
+                <w:color w:val="000000"/>
+                <w:kern w:val="0"/>
+                <w:szCs w:val="20"/>
+              </w:rPr>
+            </w:pPr>
+            <w:r>
+              <w:rPr>
+                <w:rFonts w:ascii="AppleSDGothicNeoR00" w:eastAsia="AppleSDGothicNeoR00" w:hAnsi="AppleSDGothicNeoR00" w:cs="굴림체"/>
+                <w:color w:val="000000"/>
+                <w:kern w:val="0"/>
+                <w:szCs w:val="20"/>
+              </w:rPr>
+              <w:t xml:space="preserve">static void </w:t>
+            </w:r>
+            <w:proofErr w:type="spellStart"/>
+            <w:r>
+              <w:rPr>
+                <w:rFonts w:ascii="AppleSDGothicNeoR00" w:eastAsia="AppleSDGothicNeoR00" w:hAnsi="AppleSDGothicNeoR00" w:cs="굴림체"/>
+                <w:color w:val="000000"/>
+                <w:kern w:val="0"/>
+                <w:szCs w:val="20"/>
+              </w:rPr>
+              <w:t>ssu_alarm</w:t>
+            </w:r>
+            <w:proofErr w:type="spellEnd"/>
+            <w:r>
+              <w:rPr>
+                <w:rFonts w:ascii="AppleSDGothicNeoR00" w:eastAsia="AppleSDGothicNeoR00" w:hAnsi="AppleSDGothicNeoR00" w:cs="굴림체"/>
+                <w:color w:val="000000"/>
+                <w:kern w:val="0"/>
+                <w:szCs w:val="20"/>
+              </w:rPr>
+              <w:t xml:space="preserve">(int </w:t>
             </w:r>
             <w:proofErr w:type="spellStart"/>
             <w:r>
@@ -1408,7 +5318,7 @@
                 <w:kern w:val="0"/>
                 <w:szCs w:val="20"/>
               </w:rPr>
-              <w:t>){</w:t>
+              <w:t>) {</w:t>
             </w:r>
           </w:p>
           <w:p>
@@ -1460,161 +5370,37 @@
                 <w:kern w:val="0"/>
                 <w:szCs w:val="20"/>
               </w:rPr>
-              <w:t>printf</w:t>
-            </w:r>
-            <w:proofErr w:type="spellEnd"/>
-            <w:r>
-              <w:rPr>
-                <w:rFonts w:ascii="AppleSDGothicNeoR00" w:eastAsia="AppleSDGothicNeoR00" w:hAnsi="AppleSDGothicNeoR00" w:cs="굴림체"/>
-                <w:color w:val="000000"/>
-                <w:kern w:val="0"/>
-                <w:szCs w:val="20"/>
-              </w:rPr>
-              <w:t>("SIGINT 시그널 발생.\n");</w:t>
-            </w:r>
-          </w:p>
-          <w:p>
-            <w:pPr>
-              <w:widowControl/>
-              <w:tabs>
-                <w:tab w:val="left" w:pos="916"/>
-                <w:tab w:val="left" w:pos="1832"/>
-                <w:tab w:val="left" w:pos="2748"/>
-                <w:tab w:val="left" w:pos="3664"/>
-                <w:tab w:val="left" w:pos="4580"/>
-                <w:tab w:val="left" w:pos="5496"/>
-                <w:tab w:val="left" w:pos="6412"/>
-                <w:tab w:val="left" w:pos="7328"/>
-                <w:tab w:val="left" w:pos="8244"/>
-                <w:tab w:val="left" w:pos="9160"/>
-                <w:tab w:val="left" w:pos="10076"/>
-                <w:tab w:val="left" w:pos="10992"/>
-                <w:tab w:val="left" w:pos="11908"/>
-                <w:tab w:val="left" w:pos="12824"/>
-                <w:tab w:val="left" w:pos="13740"/>
-                <w:tab w:val="left" w:pos="14656"/>
-              </w:tabs>
-              <w:wordWrap/>
-              <w:autoSpaceDE/>
-              <w:autoSpaceDN/>
-              <w:jc w:val="left"/>
-              <w:rPr>
-                <w:rFonts w:ascii="AppleSDGothicNeoR00" w:eastAsia="AppleSDGothicNeoR00" w:hAnsi="AppleSDGothicNeoR00" w:cs="굴림체"/>
-                <w:color w:val="000000"/>
-                <w:kern w:val="0"/>
-                <w:szCs w:val="20"/>
-              </w:rPr>
-            </w:pPr>
-            <w:r>
-              <w:rPr>
-                <w:rFonts w:ascii="AppleSDGothicNeoR00" w:eastAsia="AppleSDGothicNeoR00" w:hAnsi="AppleSDGothicNeoR00" w:cs="굴림체"/>
-                <w:color w:val="000000"/>
-                <w:kern w:val="0"/>
-                <w:szCs w:val="20"/>
-              </w:rPr>
-              <w:tab/>
-            </w:r>
-            <w:proofErr w:type="spellStart"/>
-            <w:r>
-              <w:rPr>
-                <w:rFonts w:ascii="AppleSDGothicNeoR00" w:eastAsia="AppleSDGothicNeoR00" w:hAnsi="AppleSDGothicNeoR00" w:cs="굴림체"/>
-                <w:color w:val="000000"/>
-                <w:kern w:val="0"/>
-                <w:szCs w:val="20"/>
-              </w:rPr>
-              <w:t>printf</w:t>
-            </w:r>
-            <w:proofErr w:type="spellEnd"/>
-            <w:r>
-              <w:rPr>
-                <w:rFonts w:ascii="AppleSDGothicNeoR00" w:eastAsia="AppleSDGothicNeoR00" w:hAnsi="AppleSDGothicNeoR00" w:cs="굴림체"/>
-                <w:color w:val="000000"/>
-                <w:kern w:val="0"/>
-                <w:szCs w:val="20"/>
-              </w:rPr>
-              <w:t>("SIGINT를 SIG_DFL로 재설정 함.\n");</w:t>
-            </w:r>
-          </w:p>
-          <w:p>
-            <w:pPr>
-              <w:widowControl/>
-              <w:tabs>
-                <w:tab w:val="left" w:pos="916"/>
-                <w:tab w:val="left" w:pos="1832"/>
-                <w:tab w:val="left" w:pos="2748"/>
-                <w:tab w:val="left" w:pos="3664"/>
-                <w:tab w:val="left" w:pos="4580"/>
-                <w:tab w:val="left" w:pos="5496"/>
-                <w:tab w:val="left" w:pos="6412"/>
-                <w:tab w:val="left" w:pos="7328"/>
-                <w:tab w:val="left" w:pos="8244"/>
-                <w:tab w:val="left" w:pos="9160"/>
-                <w:tab w:val="left" w:pos="10076"/>
-                <w:tab w:val="left" w:pos="10992"/>
-                <w:tab w:val="left" w:pos="11908"/>
-                <w:tab w:val="left" w:pos="12824"/>
-                <w:tab w:val="left" w:pos="13740"/>
-                <w:tab w:val="left" w:pos="14656"/>
-              </w:tabs>
-              <w:wordWrap/>
-              <w:autoSpaceDE/>
-              <w:autoSpaceDN/>
-              <w:jc w:val="left"/>
-              <w:rPr>
-                <w:rFonts w:ascii="AppleSDGothicNeoR00" w:eastAsia="AppleSDGothicNeoR00" w:hAnsi="AppleSDGothicNeoR00" w:cs="굴림체"/>
-                <w:color w:val="000000"/>
-                <w:kern w:val="0"/>
-                <w:szCs w:val="20"/>
-              </w:rPr>
-            </w:pPr>
-            <w:r>
-              <w:rPr>
-                <w:rFonts w:ascii="AppleSDGothicNeoR00" w:eastAsia="AppleSDGothicNeoR00" w:hAnsi="AppleSDGothicNeoR00" w:cs="굴림체"/>
-                <w:color w:val="000000"/>
-                <w:kern w:val="0"/>
-                <w:szCs w:val="20"/>
-              </w:rPr>
-              <w:tab/>
-            </w:r>
-            <w:proofErr w:type="gramStart"/>
-            <w:r>
-              <w:rPr>
-                <w:rFonts w:ascii="AppleSDGothicNeoR00" w:eastAsia="AppleSDGothicNeoR00" w:hAnsi="AppleSDGothicNeoR00" w:cs="굴림체"/>
-                <w:color w:val="000000"/>
-                <w:kern w:val="0"/>
-                <w:szCs w:val="20"/>
-              </w:rPr>
-              <w:t>signal(</w:t>
-            </w:r>
-            <w:proofErr w:type="gramEnd"/>
-            <w:r>
-              <w:rPr>
-                <w:rFonts w:ascii="AppleSDGothicNeoR00" w:eastAsia="AppleSDGothicNeoR00" w:hAnsi="AppleSDGothicNeoR00" w:cs="굴림체"/>
-                <w:color w:val="000000"/>
-                <w:kern w:val="0"/>
-                <w:szCs w:val="20"/>
-              </w:rPr>
-              <w:t xml:space="preserve">SIGINT, </w:t>
-            </w:r>
-            <w:proofErr w:type="spellStart"/>
-            <w:r>
-              <w:rPr>
-                <w:rFonts w:ascii="AppleSDGothicNeoR00" w:eastAsia="AppleSDGothicNeoR00" w:hAnsi="AppleSDGothicNeoR00" w:cs="굴림체"/>
-                <w:color w:val="000000"/>
-                <w:kern w:val="0"/>
-                <w:szCs w:val="20"/>
-              </w:rPr>
-              <w:t>ssu_func</w:t>
-            </w:r>
-            <w:proofErr w:type="spellEnd"/>
-            <w:r>
-              <w:rPr>
-                <w:rFonts w:ascii="AppleSDGothicNeoR00" w:eastAsia="AppleSDGothicNeoR00" w:hAnsi="AppleSDGothicNeoR00" w:cs="굴림체"/>
-                <w:color w:val="000000"/>
-                <w:kern w:val="0"/>
-                <w:szCs w:val="20"/>
-              </w:rPr>
-              <w:t>);</w:t>
+              <w:t>ssu_mask</w:t>
+            </w:r>
+            <w:proofErr w:type="spellEnd"/>
+            <w:r>
+              <w:rPr>
+                <w:rFonts w:ascii="AppleSDGothicNeoR00" w:eastAsia="AppleSDGothicNeoR00" w:hAnsi="AppleSDGothicNeoR00" w:cs="굴림체"/>
+                <w:color w:val="000000"/>
+                <w:kern w:val="0"/>
+                <w:szCs w:val="20"/>
+              </w:rPr>
+              <w:t xml:space="preserve">("in </w:t>
+            </w:r>
+            <w:proofErr w:type="spellStart"/>
+            <w:r>
+              <w:rPr>
+                <w:rFonts w:ascii="AppleSDGothicNeoR00" w:eastAsia="AppleSDGothicNeoR00" w:hAnsi="AppleSDGothicNeoR00" w:cs="굴림체"/>
+                <w:color w:val="000000"/>
+                <w:kern w:val="0"/>
+                <w:szCs w:val="20"/>
+              </w:rPr>
+              <w:t>ssu_alarm</w:t>
+            </w:r>
+            <w:proofErr w:type="spellEnd"/>
+            <w:r>
+              <w:rPr>
+                <w:rFonts w:ascii="AppleSDGothicNeoR00" w:eastAsia="AppleSDGothicNeoR00" w:hAnsi="AppleSDGothicNeoR00" w:cs="굴림체"/>
+                <w:color w:val="000000"/>
+                <w:kern w:val="0"/>
+                <w:szCs w:val="20"/>
+              </w:rPr>
+              <w:t>: ");</w:t>
             </w:r>
           </w:p>
           <w:p>
@@ -2628,18 +6414,18 @@
 </file>
 
 <file path=customXml/item1.xml><?xml version="1.0" encoding="utf-8"?>
-<p:properties xmlns:p="http://schemas.microsoft.com/office/2006/metadata/properties" xmlns:xsi="http://www.w3.org/2001/XMLSchema-instance" xmlns:pc="http://schemas.microsoft.com/office/infopath/2007/PartnerControls">
-  <documentManagement/>
-</p:properties>
-</file>
-
-<file path=customXml/item2.xml><?xml version="1.0" encoding="utf-8"?>
 <?mso-contentType ?>
 <FormTemplates xmlns="http://schemas.microsoft.com/sharepoint/v3/contenttype/forms">
   <Display>DocumentLibraryForm</Display>
   <Edit>DocumentLibraryForm</Edit>
   <New>DocumentLibraryForm</New>
 </FormTemplates>
+</file>
+
+<file path=customXml/item2.xml><?xml version="1.0" encoding="utf-8"?>
+<p:properties xmlns:p="http://schemas.microsoft.com/office/2006/metadata/properties" xmlns:xsi="http://www.w3.org/2001/XMLSchema-instance" xmlns:pc="http://schemas.microsoft.com/office/infopath/2007/PartnerControls">
+  <documentManagement/>
+</p:properties>
 </file>
 
 <file path=customXml/item3.xml><?xml version="1.0" encoding="utf-8"?>
@@ -2813,18 +6599,18 @@
 </file>
 
 <file path=customXml/itemProps1.xml><?xml version="1.0" encoding="utf-8"?>
-<ds:datastoreItem xmlns:ds="http://schemas.openxmlformats.org/officeDocument/2006/customXml" ds:itemID="{1BA62B5D-4085-4BEA-B27C-D9084487D76C}">
+<ds:datastoreItem xmlns:ds="http://schemas.openxmlformats.org/officeDocument/2006/customXml" ds:itemID="{39BD2CAD-4483-41F4-AE19-FED3E2242BBE}">
   <ds:schemaRefs>
-    <ds:schemaRef ds:uri="http://schemas.microsoft.com/office/2006/metadata/properties"/>
-    <ds:schemaRef ds:uri="http://schemas.microsoft.com/office/infopath/2007/PartnerControls"/>
+    <ds:schemaRef ds:uri="http://schemas.microsoft.com/sharepoint/v3/contenttype/forms"/>
   </ds:schemaRefs>
 </ds:datastoreItem>
 </file>
 
 <file path=customXml/itemProps2.xml><?xml version="1.0" encoding="utf-8"?>
-<ds:datastoreItem xmlns:ds="http://schemas.openxmlformats.org/officeDocument/2006/customXml" ds:itemID="{39BD2CAD-4483-41F4-AE19-FED3E2242BBE}">
+<ds:datastoreItem xmlns:ds="http://schemas.openxmlformats.org/officeDocument/2006/customXml" ds:itemID="{1BA62B5D-4085-4BEA-B27C-D9084487D76C}">
   <ds:schemaRefs>
-    <ds:schemaRef ds:uri="http://schemas.microsoft.com/sharepoint/v3/contenttype/forms"/>
+    <ds:schemaRef ds:uri="http://schemas.microsoft.com/office/2006/metadata/properties"/>
+    <ds:schemaRef ds:uri="http://schemas.microsoft.com/office/infopath/2007/PartnerControls"/>
   </ds:schemaRefs>
 </ds:datastoreItem>
 </file>
